--- a/A3/MASTER Team 24-MS.docx
+++ b/A3/MASTER Team 24-MS.docx
@@ -4,29 +4,3282 @@
   <w:body>
     <w:p>
       <w:pPr>
-        <w:rPr>
-          <w:color w:val="FF0000"/>
-          <w:sz w:val="40"/>
-          <w:szCs w:val="40"/>
-        </w:rPr>
-      </w:pPr>
-      <w:r>
-        <w:rPr>
-          <w:color w:val="FF0000"/>
-          <w:sz w:val="40"/>
-          <w:szCs w:val="40"/>
-        </w:rPr>
-        <w:t xml:space="preserve">MASTER TEMPLATE PLEASE DO NOT EDIT </w:t>
-      </w:r>
-    </w:p>
+        <w:pStyle w:val="Title"/>
+      </w:pPr>
+      <w:r>
+        <w:t>[</w:t>
+      </w:r>
+      <w:r>
+        <w:t>Team 24 A3</w:t>
+      </w:r>
+      <w:r>
+        <w:t>] meeting minutes</w:t>
+      </w:r>
+    </w:p>
+    <w:tbl>
+      <w:tblPr>
+        <w:tblW w:w="5000" w:type="pct"/>
+        <w:tblLayout w:type="fixed"/>
+        <w:tblCellMar>
+          <w:left w:w="0" w:type="dxa"/>
+          <w:right w:w="0" w:type="dxa"/>
+        </w:tblCellMar>
+        <w:tblLook w:val="04A0" w:firstRow="1" w:lastRow="0" w:firstColumn="1" w:lastColumn="0" w:noHBand="0" w:noVBand="1"/>
+        <w:tblCaption w:val="Location, date, time and attendees list"/>
+      </w:tblPr>
+      <w:tblGrid>
+        <w:gridCol w:w="1712"/>
+        <w:gridCol w:w="8368"/>
+      </w:tblGrid>
+      <w:tr>
+        <w:tc>
+          <w:tcPr>
+            <w:tcW w:w="1712" w:type="dxa"/>
+          </w:tcPr>
+          <w:p>
+            <w:pPr>
+              <w:pStyle w:val="FormHeading"/>
+            </w:pPr>
+            <w:r>
+              <w:t>Location:</w:t>
+            </w:r>
+          </w:p>
+        </w:tc>
+        <w:tc>
+          <w:tcPr>
+            <w:tcW w:w="8368" w:type="dxa"/>
+          </w:tcPr>
+          <w:p>
+            <w:pPr>
+              <w:pStyle w:val="TableText"/>
+            </w:pPr>
+            <w:r>
+              <w:t>[MS Teams]</w:t>
+            </w:r>
+          </w:p>
+        </w:tc>
+      </w:tr>
+      <w:tr>
+        <w:tc>
+          <w:tcPr>
+            <w:tcW w:w="1712" w:type="dxa"/>
+          </w:tcPr>
+          <w:p>
+            <w:pPr>
+              <w:pStyle w:val="FormHeading"/>
+            </w:pPr>
+            <w:r>
+              <w:t>Date:</w:t>
+            </w:r>
+          </w:p>
+        </w:tc>
+        <w:tc>
+          <w:tcPr>
+            <w:tcW w:w="8368" w:type="dxa"/>
+          </w:tcPr>
+          <w:p>
+            <w:pPr>
+              <w:pStyle w:val="TableText"/>
+            </w:pPr>
+            <w:r>
+              <w:t>[]</w:t>
+            </w:r>
+          </w:p>
+        </w:tc>
+      </w:tr>
+      <w:tr>
+        <w:tc>
+          <w:tcPr>
+            <w:tcW w:w="1712" w:type="dxa"/>
+          </w:tcPr>
+          <w:p>
+            <w:pPr>
+              <w:pStyle w:val="FormHeading"/>
+            </w:pPr>
+            <w:r>
+              <w:t>Time:</w:t>
+            </w:r>
+          </w:p>
+        </w:tc>
+        <w:tc>
+          <w:tcPr>
+            <w:tcW w:w="8368" w:type="dxa"/>
+          </w:tcPr>
+          <w:p>
+            <w:pPr>
+              <w:pStyle w:val="TableText"/>
+            </w:pPr>
+            <w:r>
+              <w:t>[7pm AEDT]</w:t>
+            </w:r>
+          </w:p>
+        </w:tc>
+      </w:tr>
+      <w:tr>
+        <w:tc>
+          <w:tcPr>
+            <w:tcW w:w="1712" w:type="dxa"/>
+          </w:tcPr>
+          <w:p>
+            <w:pPr>
+              <w:pStyle w:val="FormHeading"/>
+            </w:pPr>
+            <w:r>
+              <w:t>Attendees:</w:t>
+            </w:r>
+          </w:p>
+        </w:tc>
+        <w:tc>
+          <w:tcPr>
+            <w:tcW w:w="8368" w:type="dxa"/>
+          </w:tcPr>
+          <w:p>
+            <w:pPr>
+              <w:pStyle w:val="TableText"/>
+            </w:pPr>
+            <w:r>
+              <w:t xml:space="preserve">[Motiana, </w:t>
+            </w:r>
+            <w:r>
+              <w:t xml:space="preserve">Joanna, Simon, Roshan, Mason, </w:t>
+            </w:r>
+            <w:r>
+              <w:t>Amer]</w:t>
+            </w:r>
+          </w:p>
+        </w:tc>
+      </w:tr>
+    </w:tbl>
+    <w:p>
+      <w:pPr>
+        <w:pStyle w:val="Heading1"/>
+      </w:pPr>
+      <w:r>
+        <w:t>Agenda items</w:t>
+      </w:r>
+    </w:p>
+    <w:p>
+      <w:pPr>
+        <w:pStyle w:val="ListNumber"/>
+      </w:pPr>
+      <w:r>
+        <w:t>[Formalise/confirm existing team structure, Team Leader, Meetings Chair]</w:t>
+      </w:r>
+    </w:p>
+    <w:p>
+      <w:pPr>
+        <w:pStyle w:val="ListNumber"/>
+      </w:pPr>
+      <w:r>
+        <w:t>[Number of meetings, meeting times]</w:t>
+      </w:r>
+    </w:p>
+    <w:p>
+      <w:pPr>
+        <w:pStyle w:val="ListNumber"/>
+      </w:pPr>
+      <w:r>
+        <w:t>[Feedback from A1 and A2, suggestions, comments on improvements]</w:t>
+      </w:r>
+    </w:p>
+    <w:p>
+      <w:pPr>
+        <w:pStyle w:val="ListNumber"/>
+      </w:pPr>
+      <w:r>
+        <w:t>[Suggested work plan for A3]</w:t>
+      </w:r>
+    </w:p>
+    <w:p>
+      <w:pPr>
+        <w:pStyle w:val="ListNumber"/>
+      </w:pPr>
+      <w:r>
+        <w:t>[Task allocations/delegations]</w:t>
+      </w:r>
+    </w:p>
+    <w:p>
+      <w:pPr>
+        <w:pStyle w:val="ListNumber"/>
+      </w:pPr>
+      <w:r>
+        <w:t>[Internal deadlines]</w:t>
+      </w:r>
+    </w:p>
+    <w:p>
+      <w:pPr>
+        <w:pStyle w:val="ListNumber"/>
+      </w:pPr>
+      <w:r>
+        <w:t>[Next scheduled meeting]</w:t>
+      </w:r>
+    </w:p>
+    <w:p>
+      <w:pPr>
+        <w:pStyle w:val="ListNumber"/>
+      </w:pPr>
+    </w:p>
+    <w:tbl>
+      <w:tblPr>
+        <w:tblW w:w="5000" w:type="pct"/>
+        <w:tblLayout w:type="fixed"/>
+        <w:tblCellMar>
+          <w:left w:w="0" w:type="dxa"/>
+          <w:right w:w="288" w:type="dxa"/>
+        </w:tblCellMar>
+        <w:tblLook w:val="04A0" w:firstRow="1" w:lastRow="0" w:firstColumn="1" w:lastColumn="0" w:noHBand="0" w:noVBand="1"/>
+        <w:tblCaption w:val="Action items, owner(s), deadline and status"/>
+      </w:tblPr>
+      <w:tblGrid>
+        <w:gridCol w:w="3064"/>
+        <w:gridCol w:w="2338"/>
+        <w:gridCol w:w="2339"/>
+        <w:gridCol w:w="2339"/>
+      </w:tblGrid>
+      <w:tr>
+        <w:trPr>
+          <w:tblHeader/>
+        </w:trPr>
+        <w:tc>
+          <w:tcPr>
+            <w:tcW w:w="3060" w:type="dxa"/>
+          </w:tcPr>
+          <w:p>
+            <w:pPr>
+              <w:pStyle w:val="Heading1"/>
+            </w:pPr>
+            <w:r>
+              <w:t>Action items</w:t>
+            </w:r>
+          </w:p>
+        </w:tc>
+        <w:tc>
+          <w:tcPr>
+            <w:tcW w:w="2336" w:type="dxa"/>
+          </w:tcPr>
+          <w:p>
+            <w:pPr>
+              <w:pStyle w:val="Heading1"/>
+            </w:pPr>
+            <w:r>
+              <w:t>Owner(s)</w:t>
+            </w:r>
+          </w:p>
+        </w:tc>
+        <w:tc>
+          <w:tcPr>
+            <w:tcW w:w="2337" w:type="dxa"/>
+          </w:tcPr>
+          <w:p>
+            <w:pPr>
+              <w:pStyle w:val="Heading1"/>
+            </w:pPr>
+            <w:r>
+              <w:t>Deadline</w:t>
+            </w:r>
+          </w:p>
+        </w:tc>
+        <w:tc>
+          <w:tcPr>
+            <w:tcW w:w="2337" w:type="dxa"/>
+          </w:tcPr>
+          <w:p>
+            <w:pPr>
+              <w:pStyle w:val="Heading1"/>
+            </w:pPr>
+            <w:r>
+              <w:t>Status</w:t>
+            </w:r>
+          </w:p>
+        </w:tc>
+      </w:tr>
+      <w:tr>
+        <w:tc>
+          <w:tcPr>
+            <w:tcW w:w="3060" w:type="dxa"/>
+          </w:tcPr>
+          <w:p>
+            <w:r>
+              <w:t>[Action item 1]</w:t>
+            </w:r>
+          </w:p>
+        </w:tc>
+        <w:tc>
+          <w:tcPr>
+            <w:tcW w:w="2336" w:type="dxa"/>
+          </w:tcPr>
+          <w:p>
+            <w:r>
+              <w:t>[Name(s) 1]</w:t>
+            </w:r>
+          </w:p>
+        </w:tc>
+        <w:tc>
+          <w:tcPr>
+            <w:tcW w:w="2337" w:type="dxa"/>
+          </w:tcPr>
+          <w:p>
+            <w:r>
+              <w:t>[Date 1]</w:t>
+            </w:r>
+          </w:p>
+        </w:tc>
+        <w:tc>
+          <w:tcPr>
+            <w:tcW w:w="2337" w:type="dxa"/>
+          </w:tcPr>
+          <w:p>
+            <w:r>
+              <w:t>[Status 1, such as In Progress or Complete]</w:t>
+            </w:r>
+          </w:p>
+        </w:tc>
+      </w:tr>
+      <w:tr>
+        <w:tc>
+          <w:tcPr>
+            <w:tcW w:w="3060" w:type="dxa"/>
+          </w:tcPr>
+          <w:p>
+            <w:r>
+              <w:t>[Action item 2]</w:t>
+            </w:r>
+          </w:p>
+        </w:tc>
+        <w:tc>
+          <w:tcPr>
+            <w:tcW w:w="2336" w:type="dxa"/>
+          </w:tcPr>
+          <w:p>
+            <w:r>
+              <w:t>[Name(s) 2]</w:t>
+            </w:r>
+          </w:p>
+        </w:tc>
+        <w:tc>
+          <w:tcPr>
+            <w:tcW w:w="2337" w:type="dxa"/>
+          </w:tcPr>
+          <w:p>
+            <w:r>
+              <w:t>[Date 2]</w:t>
+            </w:r>
+          </w:p>
+        </w:tc>
+        <w:tc>
+          <w:tcPr>
+            <w:tcW w:w="2337" w:type="dxa"/>
+          </w:tcPr>
+          <w:p>
+            <w:r>
+              <w:t>[Status 2]</w:t>
+            </w:r>
+          </w:p>
+        </w:tc>
+      </w:tr>
+      <w:tr>
+        <w:tc>
+          <w:tcPr>
+            <w:tcW w:w="3060" w:type="dxa"/>
+          </w:tcPr>
+          <w:p>
+            <w:r>
+              <w:t>[Action item 3]</w:t>
+            </w:r>
+          </w:p>
+        </w:tc>
+        <w:tc>
+          <w:tcPr>
+            <w:tcW w:w="2336" w:type="dxa"/>
+          </w:tcPr>
+          <w:p>
+            <w:r>
+              <w:t>[Name(s) 3]</w:t>
+            </w:r>
+          </w:p>
+        </w:tc>
+        <w:tc>
+          <w:tcPr>
+            <w:tcW w:w="2337" w:type="dxa"/>
+          </w:tcPr>
+          <w:p>
+            <w:r>
+              <w:t>[Date 3]</w:t>
+            </w:r>
+          </w:p>
+        </w:tc>
+        <w:tc>
+          <w:tcPr>
+            <w:tcW w:w="2337" w:type="dxa"/>
+          </w:tcPr>
+          <w:p>
+            <w:r>
+              <w:t>[Status 3]</w:t>
+            </w:r>
+          </w:p>
+        </w:tc>
+      </w:tr>
+      <w:tr>
+        <w:tc>
+          <w:tcPr>
+            <w:tcW w:w="3060" w:type="dxa"/>
+          </w:tcPr>
+          <w:p>
+            <w:r>
+              <w:t>[Action item 4]</w:t>
+            </w:r>
+          </w:p>
+        </w:tc>
+        <w:tc>
+          <w:tcPr>
+            <w:tcW w:w="2336" w:type="dxa"/>
+          </w:tcPr>
+          <w:p>
+            <w:r>
+              <w:t>[Name(s) 4]</w:t>
+            </w:r>
+          </w:p>
+        </w:tc>
+        <w:tc>
+          <w:tcPr>
+            <w:tcW w:w="2337" w:type="dxa"/>
+          </w:tcPr>
+          <w:p>
+            <w:r>
+              <w:t>[Date 4]</w:t>
+            </w:r>
+          </w:p>
+        </w:tc>
+        <w:tc>
+          <w:tcPr>
+            <w:tcW w:w="2337" w:type="dxa"/>
+          </w:tcPr>
+          <w:p>
+            <w:r>
+              <w:t>[Status 4]</w:t>
+            </w:r>
+          </w:p>
+        </w:tc>
+      </w:tr>
+      <w:tr>
+        <w:tc>
+          <w:tcPr>
+            <w:tcW w:w="3060" w:type="dxa"/>
+          </w:tcPr>
+          <w:p>
+            <w:r>
+              <w:t>[Action item 5]</w:t>
+            </w:r>
+          </w:p>
+        </w:tc>
+        <w:tc>
+          <w:tcPr>
+            <w:tcW w:w="2336" w:type="dxa"/>
+          </w:tcPr>
+          <w:p>
+            <w:r>
+              <w:t>[Name(s) 5]</w:t>
+            </w:r>
+          </w:p>
+        </w:tc>
+        <w:tc>
+          <w:tcPr>
+            <w:tcW w:w="2337" w:type="dxa"/>
+          </w:tcPr>
+          <w:p>
+            <w:r>
+              <w:t>[Date 5]</w:t>
+            </w:r>
+          </w:p>
+        </w:tc>
+        <w:tc>
+          <w:tcPr>
+            <w:tcW w:w="2337" w:type="dxa"/>
+          </w:tcPr>
+          <w:p>
+            <w:r>
+              <w:t>[Status 5]</w:t>
+            </w:r>
+          </w:p>
+        </w:tc>
+      </w:tr>
+      <w:tr>
+        <w:tc>
+          <w:tcPr>
+            <w:tcW w:w="3060" w:type="dxa"/>
+          </w:tcPr>
+          <w:p>
+            <w:r>
+              <w:t>[Action item 6]</w:t>
+            </w:r>
+          </w:p>
+        </w:tc>
+        <w:tc>
+          <w:tcPr>
+            <w:tcW w:w="2336" w:type="dxa"/>
+          </w:tcPr>
+          <w:p>
+            <w:r>
+              <w:t>[Name(s) 6]</w:t>
+            </w:r>
+          </w:p>
+        </w:tc>
+        <w:tc>
+          <w:tcPr>
+            <w:tcW w:w="2337" w:type="dxa"/>
+          </w:tcPr>
+          <w:p>
+            <w:r>
+              <w:t>[Date 6]</w:t>
+            </w:r>
+          </w:p>
+        </w:tc>
+        <w:tc>
+          <w:tcPr>
+            <w:tcW w:w="2337" w:type="dxa"/>
+          </w:tcPr>
+          <w:p>
+            <w:r>
+              <w:t>[Status 6]</w:t>
+            </w:r>
+          </w:p>
+        </w:tc>
+      </w:tr>
+    </w:tbl>
+    <w:p/>
+    <w:p/>
+    <w:p>
+      <w:pPr>
+        <w:pStyle w:val="Title"/>
+      </w:pPr>
+      <w:r>
+        <w:lastRenderedPageBreak/>
+        <w:t>[Team 24 A3] meeting minutes</w:t>
+      </w:r>
+    </w:p>
+    <w:tbl>
+      <w:tblPr>
+        <w:tblW w:w="5000" w:type="pct"/>
+        <w:tblLayout w:type="fixed"/>
+        <w:tblCellMar>
+          <w:left w:w="0" w:type="dxa"/>
+          <w:right w:w="0" w:type="dxa"/>
+        </w:tblCellMar>
+        <w:tblLook w:val="04A0" w:firstRow="1" w:lastRow="0" w:firstColumn="1" w:lastColumn="0" w:noHBand="0" w:noVBand="1"/>
+        <w:tblCaption w:val="Location, date, time and attendees list"/>
+      </w:tblPr>
+      <w:tblGrid>
+        <w:gridCol w:w="1712"/>
+        <w:gridCol w:w="8368"/>
+      </w:tblGrid>
+      <w:tr>
+        <w:tc>
+          <w:tcPr>
+            <w:tcW w:w="1712" w:type="dxa"/>
+          </w:tcPr>
+          <w:p>
+            <w:pPr>
+              <w:pStyle w:val="FormHeading"/>
+            </w:pPr>
+            <w:r>
+              <w:t>Location:</w:t>
+            </w:r>
+          </w:p>
+        </w:tc>
+        <w:tc>
+          <w:tcPr>
+            <w:tcW w:w="8368" w:type="dxa"/>
+          </w:tcPr>
+          <w:p>
+            <w:pPr>
+              <w:pStyle w:val="TableText"/>
+            </w:pPr>
+            <w:r>
+              <w:t>[MS Teams]</w:t>
+            </w:r>
+          </w:p>
+        </w:tc>
+      </w:tr>
+      <w:tr>
+        <w:tc>
+          <w:tcPr>
+            <w:tcW w:w="1712" w:type="dxa"/>
+          </w:tcPr>
+          <w:p>
+            <w:pPr>
+              <w:pStyle w:val="FormHeading"/>
+            </w:pPr>
+            <w:r>
+              <w:t>Date:</w:t>
+            </w:r>
+          </w:p>
+        </w:tc>
+        <w:tc>
+          <w:tcPr>
+            <w:tcW w:w="8368" w:type="dxa"/>
+          </w:tcPr>
+          <w:p>
+            <w:pPr>
+              <w:pStyle w:val="TableText"/>
+            </w:pPr>
+            <w:r>
+              <w:t>[]</w:t>
+            </w:r>
+          </w:p>
+        </w:tc>
+      </w:tr>
+      <w:tr>
+        <w:tc>
+          <w:tcPr>
+            <w:tcW w:w="1712" w:type="dxa"/>
+          </w:tcPr>
+          <w:p>
+            <w:pPr>
+              <w:pStyle w:val="FormHeading"/>
+            </w:pPr>
+            <w:r>
+              <w:t>Time:</w:t>
+            </w:r>
+          </w:p>
+        </w:tc>
+        <w:tc>
+          <w:tcPr>
+            <w:tcW w:w="8368" w:type="dxa"/>
+          </w:tcPr>
+          <w:p>
+            <w:pPr>
+              <w:pStyle w:val="TableText"/>
+            </w:pPr>
+            <w:r>
+              <w:t>[7pm AEDT]</w:t>
+            </w:r>
+          </w:p>
+        </w:tc>
+      </w:tr>
+      <w:tr>
+        <w:tc>
+          <w:tcPr>
+            <w:tcW w:w="1712" w:type="dxa"/>
+          </w:tcPr>
+          <w:p>
+            <w:pPr>
+              <w:pStyle w:val="FormHeading"/>
+            </w:pPr>
+            <w:r>
+              <w:t>Attendees:</w:t>
+            </w:r>
+          </w:p>
+        </w:tc>
+        <w:tc>
+          <w:tcPr>
+            <w:tcW w:w="8368" w:type="dxa"/>
+          </w:tcPr>
+          <w:p>
+            <w:pPr>
+              <w:pStyle w:val="TableText"/>
+            </w:pPr>
+            <w:r>
+              <w:t>[Motiana, Joanna, Simon, Roshan, Mason, Amer]</w:t>
+            </w:r>
+          </w:p>
+        </w:tc>
+      </w:tr>
+    </w:tbl>
+    <w:p>
+      <w:pPr>
+        <w:pStyle w:val="Heading1"/>
+      </w:pPr>
+      <w:r>
+        <w:t>Agenda items</w:t>
+      </w:r>
+    </w:p>
+    <w:p>
+      <w:pPr>
+        <w:pStyle w:val="ListNumber"/>
+      </w:pPr>
+      <w:r>
+        <w:t>[It’s easy to make this template your own. To replace placeholder text, just select it and start typing. Don’t include space to the right or left of the characters in your selection.]</w:t>
+      </w:r>
+    </w:p>
+    <w:p>
+      <w:pPr>
+        <w:pStyle w:val="ListNumber"/>
+      </w:pPr>
+      <w:r>
+        <w:t>[Apply any text formatting you see in this template with just a click from the Home tab, in the Styles group. For example, this text uses the List Number style.]</w:t>
+      </w:r>
+    </w:p>
+    <w:p>
+      <w:pPr>
+        <w:pStyle w:val="ListNumber"/>
+      </w:pPr>
+      <w:r>
+        <w:t>[To add a new row at the end of the action items table, just click into the last cell in the last row and then press Tab.]</w:t>
+      </w:r>
+    </w:p>
+    <w:p>
+      <w:pPr>
+        <w:pStyle w:val="ListNumber"/>
+      </w:pPr>
+      <w:r>
+        <w:t>[To add a new row or column anywhere in a table, click in an adjacent row or column to the one you need and then, on the Table Tools Layout tab of the ribbon, click an Insert option.]</w:t>
+      </w:r>
+    </w:p>
+    <w:p>
+      <w:pPr>
+        <w:pStyle w:val="ListNumber"/>
+      </w:pPr>
+      <w:r>
+        <w:t>[Agenda item]</w:t>
+      </w:r>
+    </w:p>
+    <w:p>
+      <w:pPr>
+        <w:pStyle w:val="ListNumber"/>
+      </w:pPr>
+      <w:r>
+        <w:t>[Agenda item]</w:t>
+      </w:r>
+    </w:p>
+    <w:tbl>
+      <w:tblPr>
+        <w:tblW w:w="5000" w:type="pct"/>
+        <w:tblLayout w:type="fixed"/>
+        <w:tblCellMar>
+          <w:left w:w="0" w:type="dxa"/>
+          <w:right w:w="288" w:type="dxa"/>
+        </w:tblCellMar>
+        <w:tblLook w:val="04A0" w:firstRow="1" w:lastRow="0" w:firstColumn="1" w:lastColumn="0" w:noHBand="0" w:noVBand="1"/>
+        <w:tblCaption w:val="Action items, owner(s), deadline and status"/>
+      </w:tblPr>
+      <w:tblGrid>
+        <w:gridCol w:w="3064"/>
+        <w:gridCol w:w="2338"/>
+        <w:gridCol w:w="2339"/>
+        <w:gridCol w:w="2339"/>
+      </w:tblGrid>
+      <w:tr>
+        <w:trPr>
+          <w:tblHeader/>
+        </w:trPr>
+        <w:tc>
+          <w:tcPr>
+            <w:tcW w:w="3060" w:type="dxa"/>
+          </w:tcPr>
+          <w:p>
+            <w:pPr>
+              <w:pStyle w:val="Heading1"/>
+            </w:pPr>
+            <w:r>
+              <w:t>Action items</w:t>
+            </w:r>
+          </w:p>
+        </w:tc>
+        <w:tc>
+          <w:tcPr>
+            <w:tcW w:w="2336" w:type="dxa"/>
+          </w:tcPr>
+          <w:p>
+            <w:pPr>
+              <w:pStyle w:val="Heading1"/>
+            </w:pPr>
+            <w:r>
+              <w:t>Owner(s)</w:t>
+            </w:r>
+          </w:p>
+        </w:tc>
+        <w:tc>
+          <w:tcPr>
+            <w:tcW w:w="2337" w:type="dxa"/>
+          </w:tcPr>
+          <w:p>
+            <w:pPr>
+              <w:pStyle w:val="Heading1"/>
+            </w:pPr>
+            <w:r>
+              <w:t>Deadline</w:t>
+            </w:r>
+          </w:p>
+        </w:tc>
+        <w:tc>
+          <w:tcPr>
+            <w:tcW w:w="2337" w:type="dxa"/>
+          </w:tcPr>
+          <w:p>
+            <w:pPr>
+              <w:pStyle w:val="Heading1"/>
+            </w:pPr>
+            <w:r>
+              <w:t>Status</w:t>
+            </w:r>
+          </w:p>
+        </w:tc>
+      </w:tr>
+      <w:tr>
+        <w:tc>
+          <w:tcPr>
+            <w:tcW w:w="3060" w:type="dxa"/>
+          </w:tcPr>
+          <w:p>
+            <w:r>
+              <w:t>[Action item 1]</w:t>
+            </w:r>
+          </w:p>
+        </w:tc>
+        <w:tc>
+          <w:tcPr>
+            <w:tcW w:w="2336" w:type="dxa"/>
+          </w:tcPr>
+          <w:p>
+            <w:r>
+              <w:t>[Name(s) 1]</w:t>
+            </w:r>
+          </w:p>
+        </w:tc>
+        <w:tc>
+          <w:tcPr>
+            <w:tcW w:w="2337" w:type="dxa"/>
+          </w:tcPr>
+          <w:p>
+            <w:r>
+              <w:t>[Date 1]</w:t>
+            </w:r>
+          </w:p>
+        </w:tc>
+        <w:tc>
+          <w:tcPr>
+            <w:tcW w:w="2337" w:type="dxa"/>
+          </w:tcPr>
+          <w:p>
+            <w:r>
+              <w:t>[Status 1, such as In Progress or Complete]</w:t>
+            </w:r>
+          </w:p>
+        </w:tc>
+      </w:tr>
+      <w:tr>
+        <w:tc>
+          <w:tcPr>
+            <w:tcW w:w="3060" w:type="dxa"/>
+          </w:tcPr>
+          <w:p>
+            <w:r>
+              <w:t>[Action item 2]</w:t>
+            </w:r>
+          </w:p>
+        </w:tc>
+        <w:tc>
+          <w:tcPr>
+            <w:tcW w:w="2336" w:type="dxa"/>
+          </w:tcPr>
+          <w:p>
+            <w:r>
+              <w:t>[Name(s) 2]</w:t>
+            </w:r>
+          </w:p>
+        </w:tc>
+        <w:tc>
+          <w:tcPr>
+            <w:tcW w:w="2337" w:type="dxa"/>
+          </w:tcPr>
+          <w:p>
+            <w:r>
+              <w:t>[Date 2]</w:t>
+            </w:r>
+          </w:p>
+        </w:tc>
+        <w:tc>
+          <w:tcPr>
+            <w:tcW w:w="2337" w:type="dxa"/>
+          </w:tcPr>
+          <w:p>
+            <w:r>
+              <w:t>[Status 2]</w:t>
+            </w:r>
+          </w:p>
+        </w:tc>
+      </w:tr>
+      <w:tr>
+        <w:tc>
+          <w:tcPr>
+            <w:tcW w:w="3060" w:type="dxa"/>
+          </w:tcPr>
+          <w:p>
+            <w:r>
+              <w:t>[Action item 3]</w:t>
+            </w:r>
+          </w:p>
+        </w:tc>
+        <w:tc>
+          <w:tcPr>
+            <w:tcW w:w="2336" w:type="dxa"/>
+          </w:tcPr>
+          <w:p>
+            <w:r>
+              <w:t>[Name(s) 3]</w:t>
+            </w:r>
+          </w:p>
+        </w:tc>
+        <w:tc>
+          <w:tcPr>
+            <w:tcW w:w="2337" w:type="dxa"/>
+          </w:tcPr>
+          <w:p>
+            <w:r>
+              <w:t>[Date 3]</w:t>
+            </w:r>
+          </w:p>
+        </w:tc>
+        <w:tc>
+          <w:tcPr>
+            <w:tcW w:w="2337" w:type="dxa"/>
+          </w:tcPr>
+          <w:p>
+            <w:r>
+              <w:t>[Status 3]</w:t>
+            </w:r>
+          </w:p>
+        </w:tc>
+      </w:tr>
+      <w:tr>
+        <w:tc>
+          <w:tcPr>
+            <w:tcW w:w="3060" w:type="dxa"/>
+          </w:tcPr>
+          <w:p>
+            <w:r>
+              <w:t>[Action item 4]</w:t>
+            </w:r>
+          </w:p>
+        </w:tc>
+        <w:tc>
+          <w:tcPr>
+            <w:tcW w:w="2336" w:type="dxa"/>
+          </w:tcPr>
+          <w:p>
+            <w:r>
+              <w:t>[Name(s) 4]</w:t>
+            </w:r>
+          </w:p>
+        </w:tc>
+        <w:tc>
+          <w:tcPr>
+            <w:tcW w:w="2337" w:type="dxa"/>
+          </w:tcPr>
+          <w:p>
+            <w:r>
+              <w:t>[Date 4]</w:t>
+            </w:r>
+          </w:p>
+        </w:tc>
+        <w:tc>
+          <w:tcPr>
+            <w:tcW w:w="2337" w:type="dxa"/>
+          </w:tcPr>
+          <w:p>
+            <w:r>
+              <w:t>[Status 4]</w:t>
+            </w:r>
+          </w:p>
+        </w:tc>
+      </w:tr>
+      <w:tr>
+        <w:tc>
+          <w:tcPr>
+            <w:tcW w:w="3060" w:type="dxa"/>
+          </w:tcPr>
+          <w:p>
+            <w:r>
+              <w:t>[Action item 5]</w:t>
+            </w:r>
+          </w:p>
+        </w:tc>
+        <w:tc>
+          <w:tcPr>
+            <w:tcW w:w="2336" w:type="dxa"/>
+          </w:tcPr>
+          <w:p>
+            <w:r>
+              <w:t>[Name(s) 5]</w:t>
+            </w:r>
+          </w:p>
+        </w:tc>
+        <w:tc>
+          <w:tcPr>
+            <w:tcW w:w="2337" w:type="dxa"/>
+          </w:tcPr>
+          <w:p>
+            <w:r>
+              <w:t>[Date 5]</w:t>
+            </w:r>
+          </w:p>
+        </w:tc>
+        <w:tc>
+          <w:tcPr>
+            <w:tcW w:w="2337" w:type="dxa"/>
+          </w:tcPr>
+          <w:p>
+            <w:r>
+              <w:t>[Status 5]</w:t>
+            </w:r>
+          </w:p>
+        </w:tc>
+      </w:tr>
+      <w:tr>
+        <w:tc>
+          <w:tcPr>
+            <w:tcW w:w="3060" w:type="dxa"/>
+          </w:tcPr>
+          <w:p>
+            <w:r>
+              <w:t>[Action item 6]</w:t>
+            </w:r>
+          </w:p>
+        </w:tc>
+        <w:tc>
+          <w:tcPr>
+            <w:tcW w:w="2336" w:type="dxa"/>
+          </w:tcPr>
+          <w:p>
+            <w:r>
+              <w:t>[Name(s) 6]</w:t>
+            </w:r>
+          </w:p>
+        </w:tc>
+        <w:tc>
+          <w:tcPr>
+            <w:tcW w:w="2337" w:type="dxa"/>
+          </w:tcPr>
+          <w:p>
+            <w:r>
+              <w:t>[Date 6]</w:t>
+            </w:r>
+          </w:p>
+        </w:tc>
+        <w:tc>
+          <w:tcPr>
+            <w:tcW w:w="2337" w:type="dxa"/>
+          </w:tcPr>
+          <w:p>
+            <w:r>
+              <w:t>[Status 6]</w:t>
+            </w:r>
+          </w:p>
+        </w:tc>
+      </w:tr>
+    </w:tbl>
+    <w:p/>
+    <w:p>
+      <w:pPr>
+        <w:pStyle w:val="Title"/>
+      </w:pPr>
+      <w:r>
+        <w:lastRenderedPageBreak/>
+        <w:t>[Team 24 A3] meeting minutes</w:t>
+      </w:r>
+    </w:p>
+    <w:tbl>
+      <w:tblPr>
+        <w:tblW w:w="5000" w:type="pct"/>
+        <w:tblLayout w:type="fixed"/>
+        <w:tblCellMar>
+          <w:left w:w="0" w:type="dxa"/>
+          <w:right w:w="0" w:type="dxa"/>
+        </w:tblCellMar>
+        <w:tblLook w:val="04A0" w:firstRow="1" w:lastRow="0" w:firstColumn="1" w:lastColumn="0" w:noHBand="0" w:noVBand="1"/>
+        <w:tblCaption w:val="Location, date, time and attendees list"/>
+      </w:tblPr>
+      <w:tblGrid>
+        <w:gridCol w:w="1712"/>
+        <w:gridCol w:w="8368"/>
+      </w:tblGrid>
+      <w:tr>
+        <w:tc>
+          <w:tcPr>
+            <w:tcW w:w="1712" w:type="dxa"/>
+          </w:tcPr>
+          <w:p>
+            <w:pPr>
+              <w:pStyle w:val="FormHeading"/>
+            </w:pPr>
+            <w:r>
+              <w:t>Location:</w:t>
+            </w:r>
+          </w:p>
+        </w:tc>
+        <w:tc>
+          <w:tcPr>
+            <w:tcW w:w="8368" w:type="dxa"/>
+          </w:tcPr>
+          <w:p>
+            <w:pPr>
+              <w:pStyle w:val="TableText"/>
+            </w:pPr>
+            <w:r>
+              <w:t>[MS Teams]</w:t>
+            </w:r>
+          </w:p>
+        </w:tc>
+      </w:tr>
+      <w:tr>
+        <w:tc>
+          <w:tcPr>
+            <w:tcW w:w="1712" w:type="dxa"/>
+          </w:tcPr>
+          <w:p>
+            <w:pPr>
+              <w:pStyle w:val="FormHeading"/>
+            </w:pPr>
+            <w:r>
+              <w:t>Date:</w:t>
+            </w:r>
+          </w:p>
+        </w:tc>
+        <w:tc>
+          <w:tcPr>
+            <w:tcW w:w="8368" w:type="dxa"/>
+          </w:tcPr>
+          <w:p>
+            <w:pPr>
+              <w:pStyle w:val="TableText"/>
+            </w:pPr>
+            <w:r>
+              <w:t>[]</w:t>
+            </w:r>
+          </w:p>
+        </w:tc>
+      </w:tr>
+      <w:tr>
+        <w:tc>
+          <w:tcPr>
+            <w:tcW w:w="1712" w:type="dxa"/>
+          </w:tcPr>
+          <w:p>
+            <w:pPr>
+              <w:pStyle w:val="FormHeading"/>
+            </w:pPr>
+            <w:r>
+              <w:t>Time:</w:t>
+            </w:r>
+          </w:p>
+        </w:tc>
+        <w:tc>
+          <w:tcPr>
+            <w:tcW w:w="8368" w:type="dxa"/>
+          </w:tcPr>
+          <w:p>
+            <w:pPr>
+              <w:pStyle w:val="TableText"/>
+            </w:pPr>
+            <w:r>
+              <w:t>[7pm AEDT]</w:t>
+            </w:r>
+          </w:p>
+        </w:tc>
+      </w:tr>
+      <w:tr>
+        <w:tc>
+          <w:tcPr>
+            <w:tcW w:w="1712" w:type="dxa"/>
+          </w:tcPr>
+          <w:p>
+            <w:pPr>
+              <w:pStyle w:val="FormHeading"/>
+            </w:pPr>
+            <w:r>
+              <w:t>Attendees:</w:t>
+            </w:r>
+          </w:p>
+        </w:tc>
+        <w:tc>
+          <w:tcPr>
+            <w:tcW w:w="8368" w:type="dxa"/>
+          </w:tcPr>
+          <w:p>
+            <w:pPr>
+              <w:pStyle w:val="TableText"/>
+            </w:pPr>
+            <w:r>
+              <w:t>[Motiana, Joanna, Simon, Roshan, Mason, Amer]</w:t>
+            </w:r>
+          </w:p>
+        </w:tc>
+      </w:tr>
+    </w:tbl>
+    <w:p>
+      <w:pPr>
+        <w:pStyle w:val="Heading1"/>
+      </w:pPr>
+      <w:r>
+        <w:t>Agenda items</w:t>
+      </w:r>
+    </w:p>
+    <w:p>
+      <w:pPr>
+        <w:pStyle w:val="ListNumber"/>
+      </w:pPr>
+      <w:r>
+        <w:t>[It’s easy to make this template your own. To replace placeholder text, just select it and start typing. Don’t include space to the right or left of the characters in your selection.]</w:t>
+      </w:r>
+    </w:p>
+    <w:p>
+      <w:pPr>
+        <w:pStyle w:val="ListNumber"/>
+      </w:pPr>
+      <w:r>
+        <w:t>[Apply any text formatting you see in this template with just a click from the Home tab, in the Styles group. For example, this text uses the List Number style.]</w:t>
+      </w:r>
+    </w:p>
+    <w:p>
+      <w:pPr>
+        <w:pStyle w:val="ListNumber"/>
+      </w:pPr>
+      <w:r>
+        <w:t>[To add a new row at the end of the action items table, just click into the last cell in the last row and then press Tab.]</w:t>
+      </w:r>
+    </w:p>
+    <w:p>
+      <w:pPr>
+        <w:pStyle w:val="ListNumber"/>
+      </w:pPr>
+      <w:r>
+        <w:t>[To add a new row or column anywhere in a table, click in an adjacent row or column to the one you need and then, on the Table Tools Layout tab of the ribbon, click an Insert option.]</w:t>
+      </w:r>
+    </w:p>
+    <w:p>
+      <w:pPr>
+        <w:pStyle w:val="ListNumber"/>
+      </w:pPr>
+      <w:r>
+        <w:t>[Agenda item]</w:t>
+      </w:r>
+    </w:p>
+    <w:p>
+      <w:pPr>
+        <w:pStyle w:val="ListNumber"/>
+      </w:pPr>
+      <w:r>
+        <w:t>[Agenda item]</w:t>
+      </w:r>
+    </w:p>
+    <w:tbl>
+      <w:tblPr>
+        <w:tblW w:w="5000" w:type="pct"/>
+        <w:tblLayout w:type="fixed"/>
+        <w:tblCellMar>
+          <w:left w:w="0" w:type="dxa"/>
+          <w:right w:w="288" w:type="dxa"/>
+        </w:tblCellMar>
+        <w:tblLook w:val="04A0" w:firstRow="1" w:lastRow="0" w:firstColumn="1" w:lastColumn="0" w:noHBand="0" w:noVBand="1"/>
+        <w:tblCaption w:val="Action items, owner(s), deadline and status"/>
+      </w:tblPr>
+      <w:tblGrid>
+        <w:gridCol w:w="3064"/>
+        <w:gridCol w:w="2338"/>
+        <w:gridCol w:w="2339"/>
+        <w:gridCol w:w="2339"/>
+      </w:tblGrid>
+      <w:tr>
+        <w:trPr>
+          <w:tblHeader/>
+        </w:trPr>
+        <w:tc>
+          <w:tcPr>
+            <w:tcW w:w="3060" w:type="dxa"/>
+          </w:tcPr>
+          <w:p>
+            <w:pPr>
+              <w:pStyle w:val="Heading1"/>
+            </w:pPr>
+            <w:r>
+              <w:t>Action items</w:t>
+            </w:r>
+          </w:p>
+        </w:tc>
+        <w:tc>
+          <w:tcPr>
+            <w:tcW w:w="2336" w:type="dxa"/>
+          </w:tcPr>
+          <w:p>
+            <w:pPr>
+              <w:pStyle w:val="Heading1"/>
+            </w:pPr>
+            <w:r>
+              <w:t>Owner(s)</w:t>
+            </w:r>
+          </w:p>
+        </w:tc>
+        <w:tc>
+          <w:tcPr>
+            <w:tcW w:w="2337" w:type="dxa"/>
+          </w:tcPr>
+          <w:p>
+            <w:pPr>
+              <w:pStyle w:val="Heading1"/>
+            </w:pPr>
+            <w:r>
+              <w:t>Deadline</w:t>
+            </w:r>
+          </w:p>
+        </w:tc>
+        <w:tc>
+          <w:tcPr>
+            <w:tcW w:w="2337" w:type="dxa"/>
+          </w:tcPr>
+          <w:p>
+            <w:pPr>
+              <w:pStyle w:val="Heading1"/>
+            </w:pPr>
+            <w:r>
+              <w:t>Status</w:t>
+            </w:r>
+          </w:p>
+        </w:tc>
+      </w:tr>
+      <w:tr>
+        <w:tc>
+          <w:tcPr>
+            <w:tcW w:w="3060" w:type="dxa"/>
+          </w:tcPr>
+          <w:p>
+            <w:r>
+              <w:t>[Action item 1]</w:t>
+            </w:r>
+          </w:p>
+        </w:tc>
+        <w:tc>
+          <w:tcPr>
+            <w:tcW w:w="2336" w:type="dxa"/>
+          </w:tcPr>
+          <w:p>
+            <w:r>
+              <w:t>[Name(s) 1]</w:t>
+            </w:r>
+          </w:p>
+        </w:tc>
+        <w:tc>
+          <w:tcPr>
+            <w:tcW w:w="2337" w:type="dxa"/>
+          </w:tcPr>
+          <w:p>
+            <w:r>
+              <w:t>[Date 1]</w:t>
+            </w:r>
+          </w:p>
+        </w:tc>
+        <w:tc>
+          <w:tcPr>
+            <w:tcW w:w="2337" w:type="dxa"/>
+          </w:tcPr>
+          <w:p>
+            <w:r>
+              <w:t>[Status 1, such as In Progress or Complete]</w:t>
+            </w:r>
+          </w:p>
+        </w:tc>
+      </w:tr>
+      <w:tr>
+        <w:tc>
+          <w:tcPr>
+            <w:tcW w:w="3060" w:type="dxa"/>
+          </w:tcPr>
+          <w:p>
+            <w:r>
+              <w:t>[Action item 2]</w:t>
+            </w:r>
+          </w:p>
+        </w:tc>
+        <w:tc>
+          <w:tcPr>
+            <w:tcW w:w="2336" w:type="dxa"/>
+          </w:tcPr>
+          <w:p>
+            <w:r>
+              <w:t>[Name(s) 2]</w:t>
+            </w:r>
+          </w:p>
+        </w:tc>
+        <w:tc>
+          <w:tcPr>
+            <w:tcW w:w="2337" w:type="dxa"/>
+          </w:tcPr>
+          <w:p>
+            <w:r>
+              <w:t>[Date 2]</w:t>
+            </w:r>
+          </w:p>
+        </w:tc>
+        <w:tc>
+          <w:tcPr>
+            <w:tcW w:w="2337" w:type="dxa"/>
+          </w:tcPr>
+          <w:p>
+            <w:r>
+              <w:t>[Status 2]</w:t>
+            </w:r>
+          </w:p>
+        </w:tc>
+      </w:tr>
+      <w:tr>
+        <w:tc>
+          <w:tcPr>
+            <w:tcW w:w="3060" w:type="dxa"/>
+          </w:tcPr>
+          <w:p>
+            <w:r>
+              <w:t>[Action item 3]</w:t>
+            </w:r>
+          </w:p>
+        </w:tc>
+        <w:tc>
+          <w:tcPr>
+            <w:tcW w:w="2336" w:type="dxa"/>
+          </w:tcPr>
+          <w:p>
+            <w:r>
+              <w:t>[Name(s) 3]</w:t>
+            </w:r>
+          </w:p>
+        </w:tc>
+        <w:tc>
+          <w:tcPr>
+            <w:tcW w:w="2337" w:type="dxa"/>
+          </w:tcPr>
+          <w:p>
+            <w:r>
+              <w:t>[Date 3]</w:t>
+            </w:r>
+          </w:p>
+        </w:tc>
+        <w:tc>
+          <w:tcPr>
+            <w:tcW w:w="2337" w:type="dxa"/>
+          </w:tcPr>
+          <w:p>
+            <w:r>
+              <w:t>[Status 3]</w:t>
+            </w:r>
+          </w:p>
+        </w:tc>
+      </w:tr>
+      <w:tr>
+        <w:tc>
+          <w:tcPr>
+            <w:tcW w:w="3060" w:type="dxa"/>
+          </w:tcPr>
+          <w:p>
+            <w:r>
+              <w:t>[Action item 4]</w:t>
+            </w:r>
+          </w:p>
+        </w:tc>
+        <w:tc>
+          <w:tcPr>
+            <w:tcW w:w="2336" w:type="dxa"/>
+          </w:tcPr>
+          <w:p>
+            <w:r>
+              <w:t>[Name(s) 4]</w:t>
+            </w:r>
+          </w:p>
+        </w:tc>
+        <w:tc>
+          <w:tcPr>
+            <w:tcW w:w="2337" w:type="dxa"/>
+          </w:tcPr>
+          <w:p>
+            <w:r>
+              <w:t>[Date 4]</w:t>
+            </w:r>
+          </w:p>
+        </w:tc>
+        <w:tc>
+          <w:tcPr>
+            <w:tcW w:w="2337" w:type="dxa"/>
+          </w:tcPr>
+          <w:p>
+            <w:r>
+              <w:t>[Status 4]</w:t>
+            </w:r>
+          </w:p>
+        </w:tc>
+      </w:tr>
+      <w:tr>
+        <w:tc>
+          <w:tcPr>
+            <w:tcW w:w="3060" w:type="dxa"/>
+          </w:tcPr>
+          <w:p>
+            <w:r>
+              <w:t>[Action item 5]</w:t>
+            </w:r>
+          </w:p>
+        </w:tc>
+        <w:tc>
+          <w:tcPr>
+            <w:tcW w:w="2336" w:type="dxa"/>
+          </w:tcPr>
+          <w:p>
+            <w:r>
+              <w:t>[Name(s) 5]</w:t>
+            </w:r>
+          </w:p>
+        </w:tc>
+        <w:tc>
+          <w:tcPr>
+            <w:tcW w:w="2337" w:type="dxa"/>
+          </w:tcPr>
+          <w:p>
+            <w:r>
+              <w:t>[Date 5]</w:t>
+            </w:r>
+          </w:p>
+        </w:tc>
+        <w:tc>
+          <w:tcPr>
+            <w:tcW w:w="2337" w:type="dxa"/>
+          </w:tcPr>
+          <w:p>
+            <w:r>
+              <w:t>[Status 5]</w:t>
+            </w:r>
+          </w:p>
+        </w:tc>
+      </w:tr>
+      <w:tr>
+        <w:tc>
+          <w:tcPr>
+            <w:tcW w:w="3060" w:type="dxa"/>
+          </w:tcPr>
+          <w:p>
+            <w:r>
+              <w:t>[Action item 6]</w:t>
+            </w:r>
+          </w:p>
+        </w:tc>
+        <w:tc>
+          <w:tcPr>
+            <w:tcW w:w="2336" w:type="dxa"/>
+          </w:tcPr>
+          <w:p>
+            <w:r>
+              <w:t>[Name(s) 6]</w:t>
+            </w:r>
+          </w:p>
+        </w:tc>
+        <w:tc>
+          <w:tcPr>
+            <w:tcW w:w="2337" w:type="dxa"/>
+          </w:tcPr>
+          <w:p>
+            <w:r>
+              <w:t>[Date 6]</w:t>
+            </w:r>
+          </w:p>
+        </w:tc>
+        <w:tc>
+          <w:tcPr>
+            <w:tcW w:w="2337" w:type="dxa"/>
+          </w:tcPr>
+          <w:p>
+            <w:r>
+              <w:t>[Status 6]</w:t>
+            </w:r>
+          </w:p>
+        </w:tc>
+      </w:tr>
+    </w:tbl>
+    <w:p/>
+    <w:p>
+      <w:pPr>
+        <w:pStyle w:val="Title"/>
+      </w:pPr>
+      <w:r>
+        <w:lastRenderedPageBreak/>
+        <w:t>[Team 24 A3] meeting minutes</w:t>
+      </w:r>
+    </w:p>
+    <w:tbl>
+      <w:tblPr>
+        <w:tblW w:w="5000" w:type="pct"/>
+        <w:tblLayout w:type="fixed"/>
+        <w:tblCellMar>
+          <w:left w:w="0" w:type="dxa"/>
+          <w:right w:w="0" w:type="dxa"/>
+        </w:tblCellMar>
+        <w:tblLook w:val="04A0" w:firstRow="1" w:lastRow="0" w:firstColumn="1" w:lastColumn="0" w:noHBand="0" w:noVBand="1"/>
+        <w:tblCaption w:val="Location, date, time and attendees list"/>
+      </w:tblPr>
+      <w:tblGrid>
+        <w:gridCol w:w="1712"/>
+        <w:gridCol w:w="8368"/>
+      </w:tblGrid>
+      <w:tr>
+        <w:tc>
+          <w:tcPr>
+            <w:tcW w:w="1712" w:type="dxa"/>
+          </w:tcPr>
+          <w:p>
+            <w:pPr>
+              <w:pStyle w:val="FormHeading"/>
+            </w:pPr>
+            <w:r>
+              <w:t>Location:</w:t>
+            </w:r>
+          </w:p>
+        </w:tc>
+        <w:tc>
+          <w:tcPr>
+            <w:tcW w:w="8368" w:type="dxa"/>
+          </w:tcPr>
+          <w:p>
+            <w:pPr>
+              <w:pStyle w:val="TableText"/>
+            </w:pPr>
+            <w:r>
+              <w:t>[MS Teams]</w:t>
+            </w:r>
+          </w:p>
+        </w:tc>
+      </w:tr>
+      <w:tr>
+        <w:tc>
+          <w:tcPr>
+            <w:tcW w:w="1712" w:type="dxa"/>
+          </w:tcPr>
+          <w:p>
+            <w:pPr>
+              <w:pStyle w:val="FormHeading"/>
+            </w:pPr>
+            <w:r>
+              <w:t>Date:</w:t>
+            </w:r>
+          </w:p>
+        </w:tc>
+        <w:tc>
+          <w:tcPr>
+            <w:tcW w:w="8368" w:type="dxa"/>
+          </w:tcPr>
+          <w:p>
+            <w:pPr>
+              <w:pStyle w:val="TableText"/>
+            </w:pPr>
+            <w:r>
+              <w:t>[]</w:t>
+            </w:r>
+          </w:p>
+        </w:tc>
+      </w:tr>
+      <w:tr>
+        <w:tc>
+          <w:tcPr>
+            <w:tcW w:w="1712" w:type="dxa"/>
+          </w:tcPr>
+          <w:p>
+            <w:pPr>
+              <w:pStyle w:val="FormHeading"/>
+            </w:pPr>
+            <w:r>
+              <w:t>Time:</w:t>
+            </w:r>
+          </w:p>
+        </w:tc>
+        <w:tc>
+          <w:tcPr>
+            <w:tcW w:w="8368" w:type="dxa"/>
+          </w:tcPr>
+          <w:p>
+            <w:pPr>
+              <w:pStyle w:val="TableText"/>
+            </w:pPr>
+            <w:r>
+              <w:t>[7pm AEDT]</w:t>
+            </w:r>
+          </w:p>
+        </w:tc>
+      </w:tr>
+      <w:tr>
+        <w:tc>
+          <w:tcPr>
+            <w:tcW w:w="1712" w:type="dxa"/>
+          </w:tcPr>
+          <w:p>
+            <w:pPr>
+              <w:pStyle w:val="FormHeading"/>
+            </w:pPr>
+            <w:r>
+              <w:t>Attendees:</w:t>
+            </w:r>
+          </w:p>
+        </w:tc>
+        <w:tc>
+          <w:tcPr>
+            <w:tcW w:w="8368" w:type="dxa"/>
+          </w:tcPr>
+          <w:p>
+            <w:pPr>
+              <w:pStyle w:val="TableText"/>
+            </w:pPr>
+            <w:r>
+              <w:t>[Motiana, Joanna, Simon, Roshan, Mason, Amer]</w:t>
+            </w:r>
+          </w:p>
+        </w:tc>
+      </w:tr>
+    </w:tbl>
+    <w:p>
+      <w:pPr>
+        <w:pStyle w:val="Heading1"/>
+      </w:pPr>
+      <w:r>
+        <w:t>Agenda items</w:t>
+      </w:r>
+    </w:p>
+    <w:p>
+      <w:pPr>
+        <w:pStyle w:val="ListNumber"/>
+      </w:pPr>
+      <w:r>
+        <w:t>[It’s easy to make this template your own. To replace placeholder text, just select it and start typing. Don’t include space to the right or left of the characters in your selection.]</w:t>
+      </w:r>
+    </w:p>
+    <w:p>
+      <w:pPr>
+        <w:pStyle w:val="ListNumber"/>
+      </w:pPr>
+      <w:r>
+        <w:t>[Apply any text formatting you see in this template with just a click from the Home tab, in the Styles group. For example, this text uses the List Number style.]</w:t>
+      </w:r>
+    </w:p>
+    <w:p>
+      <w:pPr>
+        <w:pStyle w:val="ListNumber"/>
+      </w:pPr>
+      <w:r>
+        <w:t>[To add a new row at the end of the action items table, just click into the last cell in the last row and then press Tab.]</w:t>
+      </w:r>
+    </w:p>
+    <w:p>
+      <w:pPr>
+        <w:pStyle w:val="ListNumber"/>
+      </w:pPr>
+      <w:r>
+        <w:t>[To add a new row or column anywhere in a table, click in an adjacent row or column to the one you need and then, on the Table Tools Layout tab of the ribbon, click an Insert option.]</w:t>
+      </w:r>
+    </w:p>
+    <w:p>
+      <w:pPr>
+        <w:pStyle w:val="ListNumber"/>
+      </w:pPr>
+      <w:r>
+        <w:t>[Agenda item]</w:t>
+      </w:r>
+    </w:p>
+    <w:p>
+      <w:pPr>
+        <w:pStyle w:val="ListNumber"/>
+      </w:pPr>
+      <w:r>
+        <w:t>[Agenda item]</w:t>
+      </w:r>
+    </w:p>
+    <w:tbl>
+      <w:tblPr>
+        <w:tblW w:w="5000" w:type="pct"/>
+        <w:tblLayout w:type="fixed"/>
+        <w:tblCellMar>
+          <w:left w:w="0" w:type="dxa"/>
+          <w:right w:w="288" w:type="dxa"/>
+        </w:tblCellMar>
+        <w:tblLook w:val="04A0" w:firstRow="1" w:lastRow="0" w:firstColumn="1" w:lastColumn="0" w:noHBand="0" w:noVBand="1"/>
+        <w:tblCaption w:val="Action items, owner(s), deadline and status"/>
+      </w:tblPr>
+      <w:tblGrid>
+        <w:gridCol w:w="3064"/>
+        <w:gridCol w:w="2338"/>
+        <w:gridCol w:w="2339"/>
+        <w:gridCol w:w="2339"/>
+      </w:tblGrid>
+      <w:tr>
+        <w:trPr>
+          <w:tblHeader/>
+        </w:trPr>
+        <w:tc>
+          <w:tcPr>
+            <w:tcW w:w="3060" w:type="dxa"/>
+          </w:tcPr>
+          <w:p>
+            <w:pPr>
+              <w:pStyle w:val="Heading1"/>
+            </w:pPr>
+            <w:r>
+              <w:t>Action items</w:t>
+            </w:r>
+          </w:p>
+        </w:tc>
+        <w:tc>
+          <w:tcPr>
+            <w:tcW w:w="2336" w:type="dxa"/>
+          </w:tcPr>
+          <w:p>
+            <w:pPr>
+              <w:pStyle w:val="Heading1"/>
+            </w:pPr>
+            <w:r>
+              <w:t>Owner(s)</w:t>
+            </w:r>
+          </w:p>
+        </w:tc>
+        <w:tc>
+          <w:tcPr>
+            <w:tcW w:w="2337" w:type="dxa"/>
+          </w:tcPr>
+          <w:p>
+            <w:pPr>
+              <w:pStyle w:val="Heading1"/>
+            </w:pPr>
+            <w:r>
+              <w:t>Deadline</w:t>
+            </w:r>
+          </w:p>
+        </w:tc>
+        <w:tc>
+          <w:tcPr>
+            <w:tcW w:w="2337" w:type="dxa"/>
+          </w:tcPr>
+          <w:p>
+            <w:pPr>
+              <w:pStyle w:val="Heading1"/>
+            </w:pPr>
+            <w:r>
+              <w:t>Status</w:t>
+            </w:r>
+          </w:p>
+        </w:tc>
+      </w:tr>
+      <w:tr>
+        <w:tc>
+          <w:tcPr>
+            <w:tcW w:w="3060" w:type="dxa"/>
+          </w:tcPr>
+          <w:p>
+            <w:r>
+              <w:t>[Action item 1]</w:t>
+            </w:r>
+          </w:p>
+        </w:tc>
+        <w:tc>
+          <w:tcPr>
+            <w:tcW w:w="2336" w:type="dxa"/>
+          </w:tcPr>
+          <w:p>
+            <w:r>
+              <w:t>[Name(s) 1]</w:t>
+            </w:r>
+          </w:p>
+        </w:tc>
+        <w:tc>
+          <w:tcPr>
+            <w:tcW w:w="2337" w:type="dxa"/>
+          </w:tcPr>
+          <w:p>
+            <w:r>
+              <w:t>[Date 1]</w:t>
+            </w:r>
+          </w:p>
+        </w:tc>
+        <w:tc>
+          <w:tcPr>
+            <w:tcW w:w="2337" w:type="dxa"/>
+          </w:tcPr>
+          <w:p>
+            <w:r>
+              <w:t>[Status 1, such as In Progress or Complete]</w:t>
+            </w:r>
+          </w:p>
+        </w:tc>
+      </w:tr>
+      <w:tr>
+        <w:tc>
+          <w:tcPr>
+            <w:tcW w:w="3060" w:type="dxa"/>
+          </w:tcPr>
+          <w:p>
+            <w:r>
+              <w:t>[Action item 2]</w:t>
+            </w:r>
+          </w:p>
+        </w:tc>
+        <w:tc>
+          <w:tcPr>
+            <w:tcW w:w="2336" w:type="dxa"/>
+          </w:tcPr>
+          <w:p>
+            <w:r>
+              <w:t>[Name(s) 2]</w:t>
+            </w:r>
+          </w:p>
+        </w:tc>
+        <w:tc>
+          <w:tcPr>
+            <w:tcW w:w="2337" w:type="dxa"/>
+          </w:tcPr>
+          <w:p>
+            <w:r>
+              <w:t>[Date 2]</w:t>
+            </w:r>
+          </w:p>
+        </w:tc>
+        <w:tc>
+          <w:tcPr>
+            <w:tcW w:w="2337" w:type="dxa"/>
+          </w:tcPr>
+          <w:p>
+            <w:r>
+              <w:t>[Status 2]</w:t>
+            </w:r>
+          </w:p>
+        </w:tc>
+      </w:tr>
+      <w:tr>
+        <w:tc>
+          <w:tcPr>
+            <w:tcW w:w="3060" w:type="dxa"/>
+          </w:tcPr>
+          <w:p>
+            <w:r>
+              <w:t>[Action item 3]</w:t>
+            </w:r>
+          </w:p>
+        </w:tc>
+        <w:tc>
+          <w:tcPr>
+            <w:tcW w:w="2336" w:type="dxa"/>
+          </w:tcPr>
+          <w:p>
+            <w:r>
+              <w:t>[Name(s) 3]</w:t>
+            </w:r>
+          </w:p>
+        </w:tc>
+        <w:tc>
+          <w:tcPr>
+            <w:tcW w:w="2337" w:type="dxa"/>
+          </w:tcPr>
+          <w:p>
+            <w:r>
+              <w:t>[Date 3]</w:t>
+            </w:r>
+          </w:p>
+        </w:tc>
+        <w:tc>
+          <w:tcPr>
+            <w:tcW w:w="2337" w:type="dxa"/>
+          </w:tcPr>
+          <w:p>
+            <w:r>
+              <w:t>[Status 3]</w:t>
+            </w:r>
+          </w:p>
+        </w:tc>
+      </w:tr>
+      <w:tr>
+        <w:tc>
+          <w:tcPr>
+            <w:tcW w:w="3060" w:type="dxa"/>
+          </w:tcPr>
+          <w:p>
+            <w:r>
+              <w:t>[Action item 4]</w:t>
+            </w:r>
+          </w:p>
+        </w:tc>
+        <w:tc>
+          <w:tcPr>
+            <w:tcW w:w="2336" w:type="dxa"/>
+          </w:tcPr>
+          <w:p>
+            <w:r>
+              <w:t>[Name(s) 4]</w:t>
+            </w:r>
+          </w:p>
+        </w:tc>
+        <w:tc>
+          <w:tcPr>
+            <w:tcW w:w="2337" w:type="dxa"/>
+          </w:tcPr>
+          <w:p>
+            <w:r>
+              <w:t>[Date 4]</w:t>
+            </w:r>
+          </w:p>
+        </w:tc>
+        <w:tc>
+          <w:tcPr>
+            <w:tcW w:w="2337" w:type="dxa"/>
+          </w:tcPr>
+          <w:p>
+            <w:r>
+              <w:t>[Status 4]</w:t>
+            </w:r>
+          </w:p>
+        </w:tc>
+      </w:tr>
+      <w:tr>
+        <w:tc>
+          <w:tcPr>
+            <w:tcW w:w="3060" w:type="dxa"/>
+          </w:tcPr>
+          <w:p>
+            <w:r>
+              <w:t>[Action item 5]</w:t>
+            </w:r>
+          </w:p>
+        </w:tc>
+        <w:tc>
+          <w:tcPr>
+            <w:tcW w:w="2336" w:type="dxa"/>
+          </w:tcPr>
+          <w:p>
+            <w:r>
+              <w:t>[Name(s) 5]</w:t>
+            </w:r>
+          </w:p>
+        </w:tc>
+        <w:tc>
+          <w:tcPr>
+            <w:tcW w:w="2337" w:type="dxa"/>
+          </w:tcPr>
+          <w:p>
+            <w:r>
+              <w:t>[Date 5]</w:t>
+            </w:r>
+          </w:p>
+        </w:tc>
+        <w:tc>
+          <w:tcPr>
+            <w:tcW w:w="2337" w:type="dxa"/>
+          </w:tcPr>
+          <w:p>
+            <w:r>
+              <w:t>[Status 5]</w:t>
+            </w:r>
+          </w:p>
+        </w:tc>
+      </w:tr>
+      <w:tr>
+        <w:tc>
+          <w:tcPr>
+            <w:tcW w:w="3060" w:type="dxa"/>
+          </w:tcPr>
+          <w:p>
+            <w:r>
+              <w:t>[Action item 6]</w:t>
+            </w:r>
+          </w:p>
+        </w:tc>
+        <w:tc>
+          <w:tcPr>
+            <w:tcW w:w="2336" w:type="dxa"/>
+          </w:tcPr>
+          <w:p>
+            <w:r>
+              <w:t>[Name(s) 6]</w:t>
+            </w:r>
+          </w:p>
+        </w:tc>
+        <w:tc>
+          <w:tcPr>
+            <w:tcW w:w="2337" w:type="dxa"/>
+          </w:tcPr>
+          <w:p>
+            <w:r>
+              <w:t>[Date 6]</w:t>
+            </w:r>
+          </w:p>
+        </w:tc>
+        <w:tc>
+          <w:tcPr>
+            <w:tcW w:w="2337" w:type="dxa"/>
+          </w:tcPr>
+          <w:p>
+            <w:r>
+              <w:t>[Status 6]</w:t>
+            </w:r>
+          </w:p>
+        </w:tc>
+      </w:tr>
+    </w:tbl>
+    <w:p/>
+    <w:p>
+      <w:pPr>
+        <w:pStyle w:val="Title"/>
+      </w:pPr>
+      <w:r>
+        <w:lastRenderedPageBreak/>
+        <w:t>[Team 24 A3] meeting minutes</w:t>
+      </w:r>
+    </w:p>
+    <w:tbl>
+      <w:tblPr>
+        <w:tblW w:w="5000" w:type="pct"/>
+        <w:tblLayout w:type="fixed"/>
+        <w:tblCellMar>
+          <w:left w:w="0" w:type="dxa"/>
+          <w:right w:w="0" w:type="dxa"/>
+        </w:tblCellMar>
+        <w:tblLook w:val="04A0" w:firstRow="1" w:lastRow="0" w:firstColumn="1" w:lastColumn="0" w:noHBand="0" w:noVBand="1"/>
+        <w:tblCaption w:val="Location, date, time and attendees list"/>
+      </w:tblPr>
+      <w:tblGrid>
+        <w:gridCol w:w="1712"/>
+        <w:gridCol w:w="8368"/>
+      </w:tblGrid>
+      <w:tr>
+        <w:tc>
+          <w:tcPr>
+            <w:tcW w:w="1712" w:type="dxa"/>
+          </w:tcPr>
+          <w:p>
+            <w:pPr>
+              <w:pStyle w:val="FormHeading"/>
+            </w:pPr>
+            <w:r>
+              <w:t>Location:</w:t>
+            </w:r>
+          </w:p>
+        </w:tc>
+        <w:tc>
+          <w:tcPr>
+            <w:tcW w:w="8368" w:type="dxa"/>
+          </w:tcPr>
+          <w:p>
+            <w:pPr>
+              <w:pStyle w:val="TableText"/>
+            </w:pPr>
+            <w:r>
+              <w:t>[MS Teams]</w:t>
+            </w:r>
+          </w:p>
+        </w:tc>
+      </w:tr>
+      <w:tr>
+        <w:tc>
+          <w:tcPr>
+            <w:tcW w:w="1712" w:type="dxa"/>
+          </w:tcPr>
+          <w:p>
+            <w:pPr>
+              <w:pStyle w:val="FormHeading"/>
+            </w:pPr>
+            <w:r>
+              <w:t>Date:</w:t>
+            </w:r>
+          </w:p>
+        </w:tc>
+        <w:tc>
+          <w:tcPr>
+            <w:tcW w:w="8368" w:type="dxa"/>
+          </w:tcPr>
+          <w:p>
+            <w:pPr>
+              <w:pStyle w:val="TableText"/>
+            </w:pPr>
+            <w:r>
+              <w:t>[]</w:t>
+            </w:r>
+          </w:p>
+        </w:tc>
+      </w:tr>
+      <w:tr>
+        <w:tc>
+          <w:tcPr>
+            <w:tcW w:w="1712" w:type="dxa"/>
+          </w:tcPr>
+          <w:p>
+            <w:pPr>
+              <w:pStyle w:val="FormHeading"/>
+            </w:pPr>
+            <w:r>
+              <w:t>Time:</w:t>
+            </w:r>
+          </w:p>
+        </w:tc>
+        <w:tc>
+          <w:tcPr>
+            <w:tcW w:w="8368" w:type="dxa"/>
+          </w:tcPr>
+          <w:p>
+            <w:pPr>
+              <w:pStyle w:val="TableText"/>
+            </w:pPr>
+            <w:r>
+              <w:t>[7pm AEDT]</w:t>
+            </w:r>
+          </w:p>
+        </w:tc>
+      </w:tr>
+      <w:tr>
+        <w:tc>
+          <w:tcPr>
+            <w:tcW w:w="1712" w:type="dxa"/>
+          </w:tcPr>
+          <w:p>
+            <w:pPr>
+              <w:pStyle w:val="FormHeading"/>
+            </w:pPr>
+            <w:r>
+              <w:t>Attendees:</w:t>
+            </w:r>
+          </w:p>
+        </w:tc>
+        <w:tc>
+          <w:tcPr>
+            <w:tcW w:w="8368" w:type="dxa"/>
+          </w:tcPr>
+          <w:p>
+            <w:pPr>
+              <w:pStyle w:val="TableText"/>
+            </w:pPr>
+            <w:r>
+              <w:t>[Motiana, Joanna, Simon, Roshan, Mason, Amer]</w:t>
+            </w:r>
+          </w:p>
+        </w:tc>
+      </w:tr>
+    </w:tbl>
+    <w:p>
+      <w:pPr>
+        <w:pStyle w:val="Heading1"/>
+      </w:pPr>
+      <w:r>
+        <w:t>Agenda items</w:t>
+      </w:r>
+    </w:p>
+    <w:p>
+      <w:pPr>
+        <w:pStyle w:val="ListNumber"/>
+      </w:pPr>
+      <w:r>
+        <w:t>[It’s easy to make this template your own. To replace placeholder text, just select it and start typing. Don’t include space to the right or left of the characters in your selection.]</w:t>
+      </w:r>
+    </w:p>
+    <w:p>
+      <w:pPr>
+        <w:pStyle w:val="ListNumber"/>
+      </w:pPr>
+      <w:r>
+        <w:t>[Apply any text formatting you see in this template with just a click from the Home tab, in the Styles group. For example, this text uses the List Number style.]</w:t>
+      </w:r>
+    </w:p>
+    <w:p>
+      <w:pPr>
+        <w:pStyle w:val="ListNumber"/>
+      </w:pPr>
+      <w:r>
+        <w:t>[To add a new row at the end of the action items table, just click into the last cell in the last row and then press Tab.]</w:t>
+      </w:r>
+    </w:p>
+    <w:p>
+      <w:pPr>
+        <w:pStyle w:val="ListNumber"/>
+      </w:pPr>
+      <w:r>
+        <w:t>[To add a new row or column anywhere in a table, click in an adjacent row or column to the one you need and then, on the Table Tools Layout tab of the ribbon, click an Insert option.]</w:t>
+      </w:r>
+    </w:p>
+    <w:p>
+      <w:pPr>
+        <w:pStyle w:val="ListNumber"/>
+      </w:pPr>
+      <w:r>
+        <w:t>[Agenda item]</w:t>
+      </w:r>
+    </w:p>
+    <w:p>
+      <w:pPr>
+        <w:pStyle w:val="ListNumber"/>
+      </w:pPr>
+      <w:r>
+        <w:t>[Agenda item]</w:t>
+      </w:r>
+    </w:p>
+    <w:tbl>
+      <w:tblPr>
+        <w:tblW w:w="5000" w:type="pct"/>
+        <w:tblLayout w:type="fixed"/>
+        <w:tblCellMar>
+          <w:left w:w="0" w:type="dxa"/>
+          <w:right w:w="288" w:type="dxa"/>
+        </w:tblCellMar>
+        <w:tblLook w:val="04A0" w:firstRow="1" w:lastRow="0" w:firstColumn="1" w:lastColumn="0" w:noHBand="0" w:noVBand="1"/>
+        <w:tblCaption w:val="Action items, owner(s), deadline and status"/>
+      </w:tblPr>
+      <w:tblGrid>
+        <w:gridCol w:w="3064"/>
+        <w:gridCol w:w="2338"/>
+        <w:gridCol w:w="2339"/>
+        <w:gridCol w:w="2339"/>
+      </w:tblGrid>
+      <w:tr>
+        <w:trPr>
+          <w:tblHeader/>
+        </w:trPr>
+        <w:tc>
+          <w:tcPr>
+            <w:tcW w:w="3060" w:type="dxa"/>
+          </w:tcPr>
+          <w:p>
+            <w:pPr>
+              <w:pStyle w:val="Heading1"/>
+            </w:pPr>
+            <w:r>
+              <w:t>Action items</w:t>
+            </w:r>
+          </w:p>
+        </w:tc>
+        <w:tc>
+          <w:tcPr>
+            <w:tcW w:w="2336" w:type="dxa"/>
+          </w:tcPr>
+          <w:p>
+            <w:pPr>
+              <w:pStyle w:val="Heading1"/>
+            </w:pPr>
+            <w:r>
+              <w:t>Owner(s)</w:t>
+            </w:r>
+          </w:p>
+        </w:tc>
+        <w:tc>
+          <w:tcPr>
+            <w:tcW w:w="2337" w:type="dxa"/>
+          </w:tcPr>
+          <w:p>
+            <w:pPr>
+              <w:pStyle w:val="Heading1"/>
+            </w:pPr>
+            <w:r>
+              <w:t>Deadline</w:t>
+            </w:r>
+          </w:p>
+        </w:tc>
+        <w:tc>
+          <w:tcPr>
+            <w:tcW w:w="2337" w:type="dxa"/>
+          </w:tcPr>
+          <w:p>
+            <w:pPr>
+              <w:pStyle w:val="Heading1"/>
+            </w:pPr>
+            <w:r>
+              <w:t>Status</w:t>
+            </w:r>
+          </w:p>
+        </w:tc>
+      </w:tr>
+      <w:tr>
+        <w:tc>
+          <w:tcPr>
+            <w:tcW w:w="3060" w:type="dxa"/>
+          </w:tcPr>
+          <w:p>
+            <w:r>
+              <w:t>[Action item 1]</w:t>
+            </w:r>
+          </w:p>
+        </w:tc>
+        <w:tc>
+          <w:tcPr>
+            <w:tcW w:w="2336" w:type="dxa"/>
+          </w:tcPr>
+          <w:p>
+            <w:r>
+              <w:t>[Name(s) 1]</w:t>
+            </w:r>
+          </w:p>
+        </w:tc>
+        <w:tc>
+          <w:tcPr>
+            <w:tcW w:w="2337" w:type="dxa"/>
+          </w:tcPr>
+          <w:p>
+            <w:r>
+              <w:t>[Date 1]</w:t>
+            </w:r>
+          </w:p>
+        </w:tc>
+        <w:tc>
+          <w:tcPr>
+            <w:tcW w:w="2337" w:type="dxa"/>
+          </w:tcPr>
+          <w:p>
+            <w:r>
+              <w:t>[Status 1, such as In Progress or Complete]</w:t>
+            </w:r>
+          </w:p>
+        </w:tc>
+      </w:tr>
+      <w:tr>
+        <w:tc>
+          <w:tcPr>
+            <w:tcW w:w="3060" w:type="dxa"/>
+          </w:tcPr>
+          <w:p>
+            <w:r>
+              <w:t>[Action item 2]</w:t>
+            </w:r>
+          </w:p>
+        </w:tc>
+        <w:tc>
+          <w:tcPr>
+            <w:tcW w:w="2336" w:type="dxa"/>
+          </w:tcPr>
+          <w:p>
+            <w:r>
+              <w:t>[Name(s) 2]</w:t>
+            </w:r>
+          </w:p>
+        </w:tc>
+        <w:tc>
+          <w:tcPr>
+            <w:tcW w:w="2337" w:type="dxa"/>
+          </w:tcPr>
+          <w:p>
+            <w:r>
+              <w:t>[Date 2]</w:t>
+            </w:r>
+          </w:p>
+        </w:tc>
+        <w:tc>
+          <w:tcPr>
+            <w:tcW w:w="2337" w:type="dxa"/>
+          </w:tcPr>
+          <w:p>
+            <w:r>
+              <w:t>[Status 2]</w:t>
+            </w:r>
+          </w:p>
+        </w:tc>
+      </w:tr>
+      <w:tr>
+        <w:tc>
+          <w:tcPr>
+            <w:tcW w:w="3060" w:type="dxa"/>
+          </w:tcPr>
+          <w:p>
+            <w:r>
+              <w:t>[Action item 3]</w:t>
+            </w:r>
+          </w:p>
+        </w:tc>
+        <w:tc>
+          <w:tcPr>
+            <w:tcW w:w="2336" w:type="dxa"/>
+          </w:tcPr>
+          <w:p>
+            <w:r>
+              <w:t>[Name(s) 3]</w:t>
+            </w:r>
+          </w:p>
+        </w:tc>
+        <w:tc>
+          <w:tcPr>
+            <w:tcW w:w="2337" w:type="dxa"/>
+          </w:tcPr>
+          <w:p>
+            <w:r>
+              <w:t>[Date 3]</w:t>
+            </w:r>
+          </w:p>
+        </w:tc>
+        <w:tc>
+          <w:tcPr>
+            <w:tcW w:w="2337" w:type="dxa"/>
+          </w:tcPr>
+          <w:p>
+            <w:r>
+              <w:t>[Status 3]</w:t>
+            </w:r>
+          </w:p>
+        </w:tc>
+      </w:tr>
+      <w:tr>
+        <w:tc>
+          <w:tcPr>
+            <w:tcW w:w="3060" w:type="dxa"/>
+          </w:tcPr>
+          <w:p>
+            <w:r>
+              <w:t>[Action item 4]</w:t>
+            </w:r>
+          </w:p>
+        </w:tc>
+        <w:tc>
+          <w:tcPr>
+            <w:tcW w:w="2336" w:type="dxa"/>
+          </w:tcPr>
+          <w:p>
+            <w:r>
+              <w:t>[Name(s) 4]</w:t>
+            </w:r>
+          </w:p>
+        </w:tc>
+        <w:tc>
+          <w:tcPr>
+            <w:tcW w:w="2337" w:type="dxa"/>
+          </w:tcPr>
+          <w:p>
+            <w:r>
+              <w:t>[Date 4]</w:t>
+            </w:r>
+          </w:p>
+        </w:tc>
+        <w:tc>
+          <w:tcPr>
+            <w:tcW w:w="2337" w:type="dxa"/>
+          </w:tcPr>
+          <w:p>
+            <w:r>
+              <w:t>[Status 4]</w:t>
+            </w:r>
+          </w:p>
+        </w:tc>
+      </w:tr>
+      <w:tr>
+        <w:tc>
+          <w:tcPr>
+            <w:tcW w:w="3060" w:type="dxa"/>
+          </w:tcPr>
+          <w:p>
+            <w:r>
+              <w:t>[Action item 5]</w:t>
+            </w:r>
+          </w:p>
+        </w:tc>
+        <w:tc>
+          <w:tcPr>
+            <w:tcW w:w="2336" w:type="dxa"/>
+          </w:tcPr>
+          <w:p>
+            <w:r>
+              <w:t>[Name(s) 5]</w:t>
+            </w:r>
+          </w:p>
+        </w:tc>
+        <w:tc>
+          <w:tcPr>
+            <w:tcW w:w="2337" w:type="dxa"/>
+          </w:tcPr>
+          <w:p>
+            <w:r>
+              <w:t>[Date 5]</w:t>
+            </w:r>
+          </w:p>
+        </w:tc>
+        <w:tc>
+          <w:tcPr>
+            <w:tcW w:w="2337" w:type="dxa"/>
+          </w:tcPr>
+          <w:p>
+            <w:r>
+              <w:t>[Status 5]</w:t>
+            </w:r>
+          </w:p>
+        </w:tc>
+      </w:tr>
+      <w:tr>
+        <w:tc>
+          <w:tcPr>
+            <w:tcW w:w="3060" w:type="dxa"/>
+          </w:tcPr>
+          <w:p>
+            <w:r>
+              <w:t>[Action item 6]</w:t>
+            </w:r>
+          </w:p>
+        </w:tc>
+        <w:tc>
+          <w:tcPr>
+            <w:tcW w:w="2336" w:type="dxa"/>
+          </w:tcPr>
+          <w:p>
+            <w:r>
+              <w:t>[Name(s) 6]</w:t>
+            </w:r>
+          </w:p>
+        </w:tc>
+        <w:tc>
+          <w:tcPr>
+            <w:tcW w:w="2337" w:type="dxa"/>
+          </w:tcPr>
+          <w:p>
+            <w:r>
+              <w:t>[Date 6]</w:t>
+            </w:r>
+          </w:p>
+        </w:tc>
+        <w:tc>
+          <w:tcPr>
+            <w:tcW w:w="2337" w:type="dxa"/>
+          </w:tcPr>
+          <w:p>
+            <w:r>
+              <w:t>[Status 6]</w:t>
+            </w:r>
+          </w:p>
+        </w:tc>
+      </w:tr>
+    </w:tbl>
+    <w:p/>
+    <w:p>
+      <w:pPr>
+        <w:pStyle w:val="Title"/>
+      </w:pPr>
+      <w:r>
+        <w:lastRenderedPageBreak/>
+        <w:t>[Team 24 A3] meeting minutes</w:t>
+      </w:r>
+    </w:p>
+    <w:tbl>
+      <w:tblPr>
+        <w:tblW w:w="5000" w:type="pct"/>
+        <w:tblLayout w:type="fixed"/>
+        <w:tblCellMar>
+          <w:left w:w="0" w:type="dxa"/>
+          <w:right w:w="0" w:type="dxa"/>
+        </w:tblCellMar>
+        <w:tblLook w:val="04A0" w:firstRow="1" w:lastRow="0" w:firstColumn="1" w:lastColumn="0" w:noHBand="0" w:noVBand="1"/>
+        <w:tblCaption w:val="Location, date, time and attendees list"/>
+      </w:tblPr>
+      <w:tblGrid>
+        <w:gridCol w:w="1712"/>
+        <w:gridCol w:w="8368"/>
+      </w:tblGrid>
+      <w:tr>
+        <w:tc>
+          <w:tcPr>
+            <w:tcW w:w="1712" w:type="dxa"/>
+          </w:tcPr>
+          <w:p>
+            <w:pPr>
+              <w:pStyle w:val="FormHeading"/>
+            </w:pPr>
+            <w:r>
+              <w:t>Location:</w:t>
+            </w:r>
+          </w:p>
+        </w:tc>
+        <w:tc>
+          <w:tcPr>
+            <w:tcW w:w="8368" w:type="dxa"/>
+          </w:tcPr>
+          <w:p>
+            <w:pPr>
+              <w:pStyle w:val="TableText"/>
+            </w:pPr>
+            <w:r>
+              <w:t>[MS Teams]</w:t>
+            </w:r>
+          </w:p>
+        </w:tc>
+      </w:tr>
+      <w:tr>
+        <w:tc>
+          <w:tcPr>
+            <w:tcW w:w="1712" w:type="dxa"/>
+          </w:tcPr>
+          <w:p>
+            <w:pPr>
+              <w:pStyle w:val="FormHeading"/>
+            </w:pPr>
+            <w:r>
+              <w:t>Date:</w:t>
+            </w:r>
+          </w:p>
+        </w:tc>
+        <w:tc>
+          <w:tcPr>
+            <w:tcW w:w="8368" w:type="dxa"/>
+          </w:tcPr>
+          <w:p>
+            <w:pPr>
+              <w:pStyle w:val="TableText"/>
+            </w:pPr>
+            <w:r>
+              <w:t>[]</w:t>
+            </w:r>
+          </w:p>
+        </w:tc>
+      </w:tr>
+      <w:tr>
+        <w:tc>
+          <w:tcPr>
+            <w:tcW w:w="1712" w:type="dxa"/>
+          </w:tcPr>
+          <w:p>
+            <w:pPr>
+              <w:pStyle w:val="FormHeading"/>
+            </w:pPr>
+            <w:r>
+              <w:t>Time:</w:t>
+            </w:r>
+          </w:p>
+        </w:tc>
+        <w:tc>
+          <w:tcPr>
+            <w:tcW w:w="8368" w:type="dxa"/>
+          </w:tcPr>
+          <w:p>
+            <w:pPr>
+              <w:pStyle w:val="TableText"/>
+            </w:pPr>
+            <w:r>
+              <w:t>[7pm AEDT]</w:t>
+            </w:r>
+          </w:p>
+        </w:tc>
+      </w:tr>
+      <w:tr>
+        <w:tc>
+          <w:tcPr>
+            <w:tcW w:w="1712" w:type="dxa"/>
+          </w:tcPr>
+          <w:p>
+            <w:pPr>
+              <w:pStyle w:val="FormHeading"/>
+            </w:pPr>
+            <w:r>
+              <w:t>Attendees:</w:t>
+            </w:r>
+          </w:p>
+        </w:tc>
+        <w:tc>
+          <w:tcPr>
+            <w:tcW w:w="8368" w:type="dxa"/>
+          </w:tcPr>
+          <w:p>
+            <w:pPr>
+              <w:pStyle w:val="TableText"/>
+            </w:pPr>
+            <w:r>
+              <w:t>[Motiana, Joanna, Simon, Roshan, Mason, Amer]</w:t>
+            </w:r>
+          </w:p>
+        </w:tc>
+      </w:tr>
+    </w:tbl>
+    <w:p>
+      <w:pPr>
+        <w:pStyle w:val="Heading1"/>
+      </w:pPr>
+      <w:r>
+        <w:t>Agenda items</w:t>
+      </w:r>
+    </w:p>
+    <w:p>
+      <w:pPr>
+        <w:pStyle w:val="ListNumber"/>
+      </w:pPr>
+      <w:r>
+        <w:t>[It’s easy to make this template your own. To replace placeholder text, just select it and start typing. Don’t include space to the right or left of the characters in your selection.]</w:t>
+      </w:r>
+    </w:p>
+    <w:p>
+      <w:pPr>
+        <w:pStyle w:val="ListNumber"/>
+      </w:pPr>
+      <w:r>
+        <w:t>[Apply any text formatting you see in this template with just a click from the Home tab, in the Styles group. For example, this text uses the List Number style.]</w:t>
+      </w:r>
+    </w:p>
+    <w:p>
+      <w:pPr>
+        <w:pStyle w:val="ListNumber"/>
+      </w:pPr>
+      <w:r>
+        <w:t>[To add a new row at the end of the action items table, just click into the last cell in the last row and then press Tab.]</w:t>
+      </w:r>
+    </w:p>
+    <w:p>
+      <w:pPr>
+        <w:pStyle w:val="ListNumber"/>
+      </w:pPr>
+      <w:r>
+        <w:t>[To add a new row or column anywhere in a table, click in an adjacent row or column to the one you need and then, on the Table Tools Layout tab of the ribbon, click an Insert option.]</w:t>
+      </w:r>
+    </w:p>
+    <w:p>
+      <w:pPr>
+        <w:pStyle w:val="ListNumber"/>
+      </w:pPr>
+      <w:r>
+        <w:t>[Agenda item]</w:t>
+      </w:r>
+    </w:p>
+    <w:p>
+      <w:pPr>
+        <w:pStyle w:val="ListNumber"/>
+      </w:pPr>
+      <w:r>
+        <w:t>[Agenda item]</w:t>
+      </w:r>
+    </w:p>
+    <w:tbl>
+      <w:tblPr>
+        <w:tblW w:w="5000" w:type="pct"/>
+        <w:tblLayout w:type="fixed"/>
+        <w:tblCellMar>
+          <w:left w:w="0" w:type="dxa"/>
+          <w:right w:w="288" w:type="dxa"/>
+        </w:tblCellMar>
+        <w:tblLook w:val="04A0" w:firstRow="1" w:lastRow="0" w:firstColumn="1" w:lastColumn="0" w:noHBand="0" w:noVBand="1"/>
+        <w:tblCaption w:val="Action items, owner(s), deadline and status"/>
+      </w:tblPr>
+      <w:tblGrid>
+        <w:gridCol w:w="3064"/>
+        <w:gridCol w:w="2338"/>
+        <w:gridCol w:w="2339"/>
+        <w:gridCol w:w="2339"/>
+      </w:tblGrid>
+      <w:tr>
+        <w:trPr>
+          <w:tblHeader/>
+        </w:trPr>
+        <w:tc>
+          <w:tcPr>
+            <w:tcW w:w="3060" w:type="dxa"/>
+          </w:tcPr>
+          <w:p>
+            <w:pPr>
+              <w:pStyle w:val="Heading1"/>
+            </w:pPr>
+            <w:r>
+              <w:t>Action items</w:t>
+            </w:r>
+          </w:p>
+        </w:tc>
+        <w:tc>
+          <w:tcPr>
+            <w:tcW w:w="2336" w:type="dxa"/>
+          </w:tcPr>
+          <w:p>
+            <w:pPr>
+              <w:pStyle w:val="Heading1"/>
+            </w:pPr>
+            <w:r>
+              <w:t>Owner(s)</w:t>
+            </w:r>
+          </w:p>
+        </w:tc>
+        <w:tc>
+          <w:tcPr>
+            <w:tcW w:w="2337" w:type="dxa"/>
+          </w:tcPr>
+          <w:p>
+            <w:pPr>
+              <w:pStyle w:val="Heading1"/>
+            </w:pPr>
+            <w:r>
+              <w:t>Deadline</w:t>
+            </w:r>
+          </w:p>
+        </w:tc>
+        <w:tc>
+          <w:tcPr>
+            <w:tcW w:w="2337" w:type="dxa"/>
+          </w:tcPr>
+          <w:p>
+            <w:pPr>
+              <w:pStyle w:val="Heading1"/>
+            </w:pPr>
+            <w:r>
+              <w:t>Status</w:t>
+            </w:r>
+          </w:p>
+        </w:tc>
+      </w:tr>
+      <w:tr>
+        <w:tc>
+          <w:tcPr>
+            <w:tcW w:w="3060" w:type="dxa"/>
+          </w:tcPr>
+          <w:p>
+            <w:r>
+              <w:t>[Action item 1]</w:t>
+            </w:r>
+          </w:p>
+        </w:tc>
+        <w:tc>
+          <w:tcPr>
+            <w:tcW w:w="2336" w:type="dxa"/>
+          </w:tcPr>
+          <w:p>
+            <w:r>
+              <w:t>[Name(s) 1]</w:t>
+            </w:r>
+          </w:p>
+        </w:tc>
+        <w:tc>
+          <w:tcPr>
+            <w:tcW w:w="2337" w:type="dxa"/>
+          </w:tcPr>
+          <w:p>
+            <w:r>
+              <w:t>[Date 1]</w:t>
+            </w:r>
+          </w:p>
+        </w:tc>
+        <w:tc>
+          <w:tcPr>
+            <w:tcW w:w="2337" w:type="dxa"/>
+          </w:tcPr>
+          <w:p>
+            <w:r>
+              <w:t>[Status 1, such as In Progress or Complete]</w:t>
+            </w:r>
+          </w:p>
+        </w:tc>
+      </w:tr>
+      <w:tr>
+        <w:tc>
+          <w:tcPr>
+            <w:tcW w:w="3060" w:type="dxa"/>
+          </w:tcPr>
+          <w:p>
+            <w:r>
+              <w:t>[Action item 2]</w:t>
+            </w:r>
+          </w:p>
+        </w:tc>
+        <w:tc>
+          <w:tcPr>
+            <w:tcW w:w="2336" w:type="dxa"/>
+          </w:tcPr>
+          <w:p>
+            <w:r>
+              <w:t>[Name(s) 2]</w:t>
+            </w:r>
+          </w:p>
+        </w:tc>
+        <w:tc>
+          <w:tcPr>
+            <w:tcW w:w="2337" w:type="dxa"/>
+          </w:tcPr>
+          <w:p>
+            <w:r>
+              <w:t>[Date 2]</w:t>
+            </w:r>
+          </w:p>
+        </w:tc>
+        <w:tc>
+          <w:tcPr>
+            <w:tcW w:w="2337" w:type="dxa"/>
+          </w:tcPr>
+          <w:p>
+            <w:r>
+              <w:t>[Status 2]</w:t>
+            </w:r>
+          </w:p>
+        </w:tc>
+      </w:tr>
+      <w:tr>
+        <w:tc>
+          <w:tcPr>
+            <w:tcW w:w="3060" w:type="dxa"/>
+          </w:tcPr>
+          <w:p>
+            <w:r>
+              <w:t>[Action item 3]</w:t>
+            </w:r>
+          </w:p>
+        </w:tc>
+        <w:tc>
+          <w:tcPr>
+            <w:tcW w:w="2336" w:type="dxa"/>
+          </w:tcPr>
+          <w:p>
+            <w:r>
+              <w:t>[Name(s) 3]</w:t>
+            </w:r>
+          </w:p>
+        </w:tc>
+        <w:tc>
+          <w:tcPr>
+            <w:tcW w:w="2337" w:type="dxa"/>
+          </w:tcPr>
+          <w:p>
+            <w:r>
+              <w:t>[Date 3]</w:t>
+            </w:r>
+          </w:p>
+        </w:tc>
+        <w:tc>
+          <w:tcPr>
+            <w:tcW w:w="2337" w:type="dxa"/>
+          </w:tcPr>
+          <w:p>
+            <w:r>
+              <w:t>[Status 3]</w:t>
+            </w:r>
+          </w:p>
+        </w:tc>
+      </w:tr>
+      <w:tr>
+        <w:tc>
+          <w:tcPr>
+            <w:tcW w:w="3060" w:type="dxa"/>
+          </w:tcPr>
+          <w:p>
+            <w:r>
+              <w:t>[Action item 4]</w:t>
+            </w:r>
+          </w:p>
+        </w:tc>
+        <w:tc>
+          <w:tcPr>
+            <w:tcW w:w="2336" w:type="dxa"/>
+          </w:tcPr>
+          <w:p>
+            <w:r>
+              <w:t>[Name(s) 4]</w:t>
+            </w:r>
+          </w:p>
+        </w:tc>
+        <w:tc>
+          <w:tcPr>
+            <w:tcW w:w="2337" w:type="dxa"/>
+          </w:tcPr>
+          <w:p>
+            <w:r>
+              <w:t>[Date 4]</w:t>
+            </w:r>
+          </w:p>
+        </w:tc>
+        <w:tc>
+          <w:tcPr>
+            <w:tcW w:w="2337" w:type="dxa"/>
+          </w:tcPr>
+          <w:p>
+            <w:r>
+              <w:t>[Status 4]</w:t>
+            </w:r>
+          </w:p>
+        </w:tc>
+      </w:tr>
+      <w:tr>
+        <w:tc>
+          <w:tcPr>
+            <w:tcW w:w="3060" w:type="dxa"/>
+          </w:tcPr>
+          <w:p>
+            <w:r>
+              <w:t>[Action item 5]</w:t>
+            </w:r>
+          </w:p>
+        </w:tc>
+        <w:tc>
+          <w:tcPr>
+            <w:tcW w:w="2336" w:type="dxa"/>
+          </w:tcPr>
+          <w:p>
+            <w:r>
+              <w:t>[Name(s) 5]</w:t>
+            </w:r>
+          </w:p>
+        </w:tc>
+        <w:tc>
+          <w:tcPr>
+            <w:tcW w:w="2337" w:type="dxa"/>
+          </w:tcPr>
+          <w:p>
+            <w:r>
+              <w:t>[Date 5]</w:t>
+            </w:r>
+          </w:p>
+        </w:tc>
+        <w:tc>
+          <w:tcPr>
+            <w:tcW w:w="2337" w:type="dxa"/>
+          </w:tcPr>
+          <w:p>
+            <w:r>
+              <w:t>[Status 5]</w:t>
+            </w:r>
+          </w:p>
+        </w:tc>
+      </w:tr>
+      <w:tr>
+        <w:tc>
+          <w:tcPr>
+            <w:tcW w:w="3060" w:type="dxa"/>
+          </w:tcPr>
+          <w:p>
+            <w:r>
+              <w:t>[Action item 6]</w:t>
+            </w:r>
+          </w:p>
+        </w:tc>
+        <w:tc>
+          <w:tcPr>
+            <w:tcW w:w="2336" w:type="dxa"/>
+          </w:tcPr>
+          <w:p>
+            <w:r>
+              <w:t>[Name(s) 6]</w:t>
+            </w:r>
+          </w:p>
+        </w:tc>
+        <w:tc>
+          <w:tcPr>
+            <w:tcW w:w="2337" w:type="dxa"/>
+          </w:tcPr>
+          <w:p>
+            <w:r>
+              <w:t>[Date 6]</w:t>
+            </w:r>
+          </w:p>
+        </w:tc>
+        <w:tc>
+          <w:tcPr>
+            <w:tcW w:w="2337" w:type="dxa"/>
+          </w:tcPr>
+          <w:p>
+            <w:r>
+              <w:t>[Status 6]</w:t>
+            </w:r>
+          </w:p>
+        </w:tc>
+      </w:tr>
+    </w:tbl>
+    <w:p/>
+    <w:p/>
     <w:sectPr>
-      <w:pgSz w:w="11906" w:h="16838"/>
-      <w:pgMar w:top="1440" w:right="1440" w:bottom="1440" w:left="1440" w:header="708" w:footer="708" w:gutter="0"/>
-      <w:cols w:space="708"/>
+      <w:headerReference w:type="even" r:id="rId5"/>
+      <w:headerReference w:type="default" r:id="rId6"/>
+      <w:footerReference w:type="even" r:id="rId7"/>
+      <w:footerReference w:type="default" r:id="rId8"/>
+      <w:headerReference w:type="first" r:id="rId9"/>
+      <w:footerReference w:type="first" r:id="rId10"/>
+      <w:pgSz w:w="12240" w:h="15840"/>
+      <w:pgMar w:top="1080" w:right="1080" w:bottom="1080" w:left="1080" w:header="720" w:footer="720" w:gutter="0"/>
+      <w:cols w:space="720"/>
+      <w:titlePg/>
       <w:docGrid w:linePitch="360"/>
     </w:sectPr>
   </w:body>
 </w:document>
+</file>
+
+<file path=word/footer1.xml><?xml version="1.0" encoding="utf-8"?>
+<w:ftr xmlns:wpc="http://schemas.microsoft.com/office/word/2010/wordprocessingCanvas" xmlns:cx="http://schemas.microsoft.com/office/drawing/2014/chartex" xmlns:cx1="http://schemas.microsoft.com/office/drawing/2015/9/8/chartex" xmlns:cx2="http://schemas.microsoft.com/office/drawing/2015/10/21/chartex" xmlns:cx3="http://schemas.microsoft.com/office/drawing/2016/5/9/chartex" xmlns:cx4="http://schemas.microsoft.com/office/drawing/2016/5/10/chartex" xmlns:cx5="http://schemas.microsoft.com/office/drawing/2016/5/11/chartex" xmlns:cx6="http://schemas.microsoft.com/office/drawing/2016/5/12/chartex" xmlns:cx7="http://schemas.microsoft.com/office/drawing/2016/5/13/chartex" xmlns:cx8="http://schemas.microsoft.com/office/drawing/2016/5/14/chartex" xmlns:mc="http://schemas.openxmlformats.org/markup-compatibility/2006" xmlns:aink="http://schemas.microsoft.com/office/drawing/2016/ink" xmlns:am3d="http://schemas.microsoft.com/office/drawing/2017/model3d" xmlns:o="urn:schemas-microsoft-com:office:office" xmlns:r="http://schemas.openxmlformats.org/officeDocument/2006/relationships" xmlns:m="http://schemas.openxmlformats.org/officeDocument/2006/math" xmlns:v="urn:schemas-microsoft-com:vml" xmlns:wp14="http://schemas.microsoft.com/office/word/2010/wordprocessingDrawing" xmlns:wp="http://schemas.openxmlformats.org/drawingml/2006/wordprocessingDrawing" xmlns:w10="urn:schemas-microsoft-com:office:word" xmlns:w="http://schemas.openxmlformats.org/wordprocessingml/2006/main" xmlns:w14="http://schemas.microsoft.com/office/word/2010/wordml" xmlns:w15="http://schemas.microsoft.com/office/word/2012/wordml" xmlns:w16cex="http://schemas.microsoft.com/office/word/2018/wordml/cex" xmlns:w16cid="http://schemas.microsoft.com/office/word/2016/wordml/cid" xmlns:w16="http://schemas.microsoft.com/office/word/2018/wordml" xmlns:w16se="http://schemas.microsoft.com/office/word/2015/wordml/symex" xmlns:wpg="http://schemas.microsoft.com/office/word/2010/wordprocessingGroup" xmlns:wpi="http://schemas.microsoft.com/office/word/2010/wordprocessingInk" xmlns:wne="http://schemas.microsoft.com/office/word/2006/wordml" xmlns:wps="http://schemas.microsoft.com/office/word/2010/wordprocessingShape" mc:Ignorable="w14 w15 w16se w16cid w16 w16cex wp14">
+  <w:p>
+    <w:pPr>
+      <w:pStyle w:val="Footer"/>
+    </w:pPr>
+  </w:p>
+</w:ftr>
+</file>
+
+<file path=word/footer2.xml><?xml version="1.0" encoding="utf-8"?>
+<w:ftr xmlns:wpc="http://schemas.microsoft.com/office/word/2010/wordprocessingCanvas" xmlns:cx="http://schemas.microsoft.com/office/drawing/2014/chartex" xmlns:cx1="http://schemas.microsoft.com/office/drawing/2015/9/8/chartex" xmlns:cx2="http://schemas.microsoft.com/office/drawing/2015/10/21/chartex" xmlns:cx3="http://schemas.microsoft.com/office/drawing/2016/5/9/chartex" xmlns:cx4="http://schemas.microsoft.com/office/drawing/2016/5/10/chartex" xmlns:cx5="http://schemas.microsoft.com/office/drawing/2016/5/11/chartex" xmlns:cx6="http://schemas.microsoft.com/office/drawing/2016/5/12/chartex" xmlns:cx7="http://schemas.microsoft.com/office/drawing/2016/5/13/chartex" xmlns:cx8="http://schemas.microsoft.com/office/drawing/2016/5/14/chartex" xmlns:mc="http://schemas.openxmlformats.org/markup-compatibility/2006" xmlns:aink="http://schemas.microsoft.com/office/drawing/2016/ink" xmlns:am3d="http://schemas.microsoft.com/office/drawing/2017/model3d" xmlns:o="urn:schemas-microsoft-com:office:office" xmlns:r="http://schemas.openxmlformats.org/officeDocument/2006/relationships" xmlns:m="http://schemas.openxmlformats.org/officeDocument/2006/math" xmlns:v="urn:schemas-microsoft-com:vml" xmlns:wp14="http://schemas.microsoft.com/office/word/2010/wordprocessingDrawing" xmlns:wp="http://schemas.openxmlformats.org/drawingml/2006/wordprocessingDrawing" xmlns:w10="urn:schemas-microsoft-com:office:word" xmlns:w="http://schemas.openxmlformats.org/wordprocessingml/2006/main" xmlns:w14="http://schemas.microsoft.com/office/word/2010/wordml" xmlns:w15="http://schemas.microsoft.com/office/word/2012/wordml" xmlns:w16cex="http://schemas.microsoft.com/office/word/2018/wordml/cex" xmlns:w16cid="http://schemas.microsoft.com/office/word/2016/wordml/cid" xmlns:w16="http://schemas.microsoft.com/office/word/2018/wordml" xmlns:w16se="http://schemas.microsoft.com/office/word/2015/wordml/symex" xmlns:wpg="http://schemas.microsoft.com/office/word/2010/wordprocessingGroup" xmlns:wpi="http://schemas.microsoft.com/office/word/2010/wordprocessingInk" xmlns:wne="http://schemas.microsoft.com/office/word/2006/wordml" xmlns:wps="http://schemas.microsoft.com/office/word/2010/wordprocessingShape" mc:Ignorable="w14 w15 w16se w16cid w16 w16cex wp14">
+  <w:p>
+    <w:pPr>
+      <w:pStyle w:val="Footer"/>
+    </w:pPr>
+    <w:r>
+      <w:fldChar w:fldCharType="begin"/>
+    </w:r>
+    <w:r>
+      <w:instrText xml:space="preserve"> PAGE   \* MERGEFORMAT </w:instrText>
+    </w:r>
+    <w:r>
+      <w:fldChar w:fldCharType="separate"/>
+    </w:r>
+    <w:r>
+      <w:rPr>
+        <w:noProof/>
+      </w:rPr>
+      <w:t>2</w:t>
+    </w:r>
+    <w:r>
+      <w:rPr>
+        <w:noProof/>
+      </w:rPr>
+      <w:fldChar w:fldCharType="end"/>
+    </w:r>
+  </w:p>
+</w:ftr>
+</file>
+
+<file path=word/footer3.xml><?xml version="1.0" encoding="utf-8"?>
+<w:ftr xmlns:wpc="http://schemas.microsoft.com/office/word/2010/wordprocessingCanvas" xmlns:cx="http://schemas.microsoft.com/office/drawing/2014/chartex" xmlns:cx1="http://schemas.microsoft.com/office/drawing/2015/9/8/chartex" xmlns:cx2="http://schemas.microsoft.com/office/drawing/2015/10/21/chartex" xmlns:cx3="http://schemas.microsoft.com/office/drawing/2016/5/9/chartex" xmlns:cx4="http://schemas.microsoft.com/office/drawing/2016/5/10/chartex" xmlns:cx5="http://schemas.microsoft.com/office/drawing/2016/5/11/chartex" xmlns:cx6="http://schemas.microsoft.com/office/drawing/2016/5/12/chartex" xmlns:cx7="http://schemas.microsoft.com/office/drawing/2016/5/13/chartex" xmlns:cx8="http://schemas.microsoft.com/office/drawing/2016/5/14/chartex" xmlns:mc="http://schemas.openxmlformats.org/markup-compatibility/2006" xmlns:aink="http://schemas.microsoft.com/office/drawing/2016/ink" xmlns:am3d="http://schemas.microsoft.com/office/drawing/2017/model3d" xmlns:o="urn:schemas-microsoft-com:office:office" xmlns:r="http://schemas.openxmlformats.org/officeDocument/2006/relationships" xmlns:m="http://schemas.openxmlformats.org/officeDocument/2006/math" xmlns:v="urn:schemas-microsoft-com:vml" xmlns:wp14="http://schemas.microsoft.com/office/word/2010/wordprocessingDrawing" xmlns:wp="http://schemas.openxmlformats.org/drawingml/2006/wordprocessingDrawing" xmlns:w10="urn:schemas-microsoft-com:office:word" xmlns:w="http://schemas.openxmlformats.org/wordprocessingml/2006/main" xmlns:w14="http://schemas.microsoft.com/office/word/2010/wordml" xmlns:w15="http://schemas.microsoft.com/office/word/2012/wordml" xmlns:w16cex="http://schemas.microsoft.com/office/word/2018/wordml/cex" xmlns:w16cid="http://schemas.microsoft.com/office/word/2016/wordml/cid" xmlns:w16="http://schemas.microsoft.com/office/word/2018/wordml" xmlns:w16se="http://schemas.microsoft.com/office/word/2015/wordml/symex" xmlns:wpg="http://schemas.microsoft.com/office/word/2010/wordprocessingGroup" xmlns:wpi="http://schemas.microsoft.com/office/word/2010/wordprocessingInk" xmlns:wne="http://schemas.microsoft.com/office/word/2006/wordml" xmlns:wps="http://schemas.microsoft.com/office/word/2010/wordprocessingShape" mc:Ignorable="w14 w15 w16se w16cid w16 w16cex wp14">
+  <w:p>
+    <w:pPr>
+      <w:pStyle w:val="Footer"/>
+    </w:pPr>
+  </w:p>
+</w:ftr>
+</file>
+
+<file path=word/header1.xml><?xml version="1.0" encoding="utf-8"?>
+<w:hdr xmlns:wpc="http://schemas.microsoft.com/office/word/2010/wordprocessingCanvas" xmlns:cx="http://schemas.microsoft.com/office/drawing/2014/chartex" xmlns:cx1="http://schemas.microsoft.com/office/drawing/2015/9/8/chartex" xmlns:cx2="http://schemas.microsoft.com/office/drawing/2015/10/21/chartex" xmlns:cx3="http://schemas.microsoft.com/office/drawing/2016/5/9/chartex" xmlns:cx4="http://schemas.microsoft.com/office/drawing/2016/5/10/chartex" xmlns:cx5="http://schemas.microsoft.com/office/drawing/2016/5/11/chartex" xmlns:cx6="http://schemas.microsoft.com/office/drawing/2016/5/12/chartex" xmlns:cx7="http://schemas.microsoft.com/office/drawing/2016/5/13/chartex" xmlns:cx8="http://schemas.microsoft.com/office/drawing/2016/5/14/chartex" xmlns:mc="http://schemas.openxmlformats.org/markup-compatibility/2006" xmlns:aink="http://schemas.microsoft.com/office/drawing/2016/ink" xmlns:am3d="http://schemas.microsoft.com/office/drawing/2017/model3d" xmlns:o="urn:schemas-microsoft-com:office:office" xmlns:r="http://schemas.openxmlformats.org/officeDocument/2006/relationships" xmlns:m="http://schemas.openxmlformats.org/officeDocument/2006/math" xmlns:v="urn:schemas-microsoft-com:vml" xmlns:wp14="http://schemas.microsoft.com/office/word/2010/wordprocessingDrawing" xmlns:wp="http://schemas.openxmlformats.org/drawingml/2006/wordprocessingDrawing" xmlns:w10="urn:schemas-microsoft-com:office:word" xmlns:w="http://schemas.openxmlformats.org/wordprocessingml/2006/main" xmlns:w14="http://schemas.microsoft.com/office/word/2010/wordml" xmlns:w15="http://schemas.microsoft.com/office/word/2012/wordml" xmlns:w16cex="http://schemas.microsoft.com/office/word/2018/wordml/cex" xmlns:w16cid="http://schemas.microsoft.com/office/word/2016/wordml/cid" xmlns:w16="http://schemas.microsoft.com/office/word/2018/wordml" xmlns:w16se="http://schemas.microsoft.com/office/word/2015/wordml/symex" xmlns:wpg="http://schemas.microsoft.com/office/word/2010/wordprocessingGroup" xmlns:wpi="http://schemas.microsoft.com/office/word/2010/wordprocessingInk" xmlns:wne="http://schemas.microsoft.com/office/word/2006/wordml" xmlns:wps="http://schemas.microsoft.com/office/word/2010/wordprocessingShape" mc:Ignorable="w14 w15 w16se w16cid w16 w16cex wp14">
+  <w:p>
+    <w:pPr>
+      <w:pStyle w:val="Header"/>
+    </w:pPr>
+  </w:p>
+</w:hdr>
+</file>
+
+<file path=word/header2.xml><?xml version="1.0" encoding="utf-8"?>
+<w:hdr xmlns:wpc="http://schemas.microsoft.com/office/word/2010/wordprocessingCanvas" xmlns:cx="http://schemas.microsoft.com/office/drawing/2014/chartex" xmlns:cx1="http://schemas.microsoft.com/office/drawing/2015/9/8/chartex" xmlns:cx2="http://schemas.microsoft.com/office/drawing/2015/10/21/chartex" xmlns:cx3="http://schemas.microsoft.com/office/drawing/2016/5/9/chartex" xmlns:cx4="http://schemas.microsoft.com/office/drawing/2016/5/10/chartex" xmlns:cx5="http://schemas.microsoft.com/office/drawing/2016/5/11/chartex" xmlns:cx6="http://schemas.microsoft.com/office/drawing/2016/5/12/chartex" xmlns:cx7="http://schemas.microsoft.com/office/drawing/2016/5/13/chartex" xmlns:cx8="http://schemas.microsoft.com/office/drawing/2016/5/14/chartex" xmlns:mc="http://schemas.openxmlformats.org/markup-compatibility/2006" xmlns:aink="http://schemas.microsoft.com/office/drawing/2016/ink" xmlns:am3d="http://schemas.microsoft.com/office/drawing/2017/model3d" xmlns:o="urn:schemas-microsoft-com:office:office" xmlns:r="http://schemas.openxmlformats.org/officeDocument/2006/relationships" xmlns:m="http://schemas.openxmlformats.org/officeDocument/2006/math" xmlns:v="urn:schemas-microsoft-com:vml" xmlns:wp14="http://schemas.microsoft.com/office/word/2010/wordprocessingDrawing" xmlns:wp="http://schemas.openxmlformats.org/drawingml/2006/wordprocessingDrawing" xmlns:w10="urn:schemas-microsoft-com:office:word" xmlns:w="http://schemas.openxmlformats.org/wordprocessingml/2006/main" xmlns:w14="http://schemas.microsoft.com/office/word/2010/wordml" xmlns:w15="http://schemas.microsoft.com/office/word/2012/wordml" xmlns:w16cex="http://schemas.microsoft.com/office/word/2018/wordml/cex" xmlns:w16cid="http://schemas.microsoft.com/office/word/2016/wordml/cid" xmlns:w16="http://schemas.microsoft.com/office/word/2018/wordml" xmlns:w16se="http://schemas.microsoft.com/office/word/2015/wordml/symex" xmlns:wpg="http://schemas.microsoft.com/office/word/2010/wordprocessingGroup" xmlns:wpi="http://schemas.microsoft.com/office/word/2010/wordprocessingInk" xmlns:wne="http://schemas.microsoft.com/office/word/2006/wordml" xmlns:wps="http://schemas.microsoft.com/office/word/2010/wordprocessingShape" mc:Ignorable="w14 w15 w16se w16cid w16 w16cex wp14">
+  <w:p>
+    <w:pPr>
+      <w:pStyle w:val="Header"/>
+    </w:pPr>
+  </w:p>
+</w:hdr>
+</file>
+
+<file path=word/header3.xml><?xml version="1.0" encoding="utf-8"?>
+<w:hdr xmlns:wpc="http://schemas.microsoft.com/office/word/2010/wordprocessingCanvas" xmlns:cx="http://schemas.microsoft.com/office/drawing/2014/chartex" xmlns:cx1="http://schemas.microsoft.com/office/drawing/2015/9/8/chartex" xmlns:cx2="http://schemas.microsoft.com/office/drawing/2015/10/21/chartex" xmlns:cx3="http://schemas.microsoft.com/office/drawing/2016/5/9/chartex" xmlns:cx4="http://schemas.microsoft.com/office/drawing/2016/5/10/chartex" xmlns:cx5="http://schemas.microsoft.com/office/drawing/2016/5/11/chartex" xmlns:cx6="http://schemas.microsoft.com/office/drawing/2016/5/12/chartex" xmlns:cx7="http://schemas.microsoft.com/office/drawing/2016/5/13/chartex" xmlns:cx8="http://schemas.microsoft.com/office/drawing/2016/5/14/chartex" xmlns:mc="http://schemas.openxmlformats.org/markup-compatibility/2006" xmlns:aink="http://schemas.microsoft.com/office/drawing/2016/ink" xmlns:am3d="http://schemas.microsoft.com/office/drawing/2017/model3d" xmlns:o="urn:schemas-microsoft-com:office:office" xmlns:r="http://schemas.openxmlformats.org/officeDocument/2006/relationships" xmlns:m="http://schemas.openxmlformats.org/officeDocument/2006/math" xmlns:v="urn:schemas-microsoft-com:vml" xmlns:wp14="http://schemas.microsoft.com/office/word/2010/wordprocessingDrawing" xmlns:wp="http://schemas.openxmlformats.org/drawingml/2006/wordprocessingDrawing" xmlns:w10="urn:schemas-microsoft-com:office:word" xmlns:w="http://schemas.openxmlformats.org/wordprocessingml/2006/main" xmlns:w14="http://schemas.microsoft.com/office/word/2010/wordml" xmlns:w15="http://schemas.microsoft.com/office/word/2012/wordml" xmlns:w16cex="http://schemas.microsoft.com/office/word/2018/wordml/cex" xmlns:w16cid="http://schemas.microsoft.com/office/word/2016/wordml/cid" xmlns:w16="http://schemas.microsoft.com/office/word/2018/wordml" xmlns:w16se="http://schemas.microsoft.com/office/word/2015/wordml/symex" xmlns:wpg="http://schemas.microsoft.com/office/word/2010/wordprocessingGroup" xmlns:wpi="http://schemas.microsoft.com/office/word/2010/wordprocessingInk" xmlns:wne="http://schemas.microsoft.com/office/word/2006/wordml" xmlns:wps="http://schemas.microsoft.com/office/word/2010/wordprocessingShape" mc:Ignorable="w14 w15 w16se w16cid w16 w16cex wp14">
+  <w:p>
+    <w:pPr>
+      <w:pStyle w:val="Header"/>
+    </w:pPr>
+  </w:p>
+</w:hdr>
+</file>
+
+<file path=word/numbering.xml><?xml version="1.0" encoding="utf-8"?>
+<w:numbering xmlns:wpc="http://schemas.microsoft.com/office/word/2010/wordprocessingCanvas" xmlns:cx="http://schemas.microsoft.com/office/drawing/2014/chartex" xmlns:cx1="http://schemas.microsoft.com/office/drawing/2015/9/8/chartex" xmlns:cx2="http://schemas.microsoft.com/office/drawing/2015/10/21/chartex" xmlns:cx3="http://schemas.microsoft.com/office/drawing/2016/5/9/chartex" xmlns:cx4="http://schemas.microsoft.com/office/drawing/2016/5/10/chartex" xmlns:cx5="http://schemas.microsoft.com/office/drawing/2016/5/11/chartex" xmlns:cx6="http://schemas.microsoft.com/office/drawing/2016/5/12/chartex" xmlns:cx7="http://schemas.microsoft.com/office/drawing/2016/5/13/chartex" xmlns:cx8="http://schemas.microsoft.com/office/drawing/2016/5/14/chartex" xmlns:mc="http://schemas.openxmlformats.org/markup-compatibility/2006" xmlns:aink="http://schemas.microsoft.com/office/drawing/2016/ink" xmlns:am3d="http://schemas.microsoft.com/office/drawing/2017/model3d" xmlns:o="urn:schemas-microsoft-com:office:office" xmlns:r="http://schemas.openxmlformats.org/officeDocument/2006/relationships" xmlns:m="http://schemas.openxmlformats.org/officeDocument/2006/math" xmlns:v="urn:schemas-microsoft-com:vml" xmlns:wp14="http://schemas.microsoft.com/office/word/2010/wordprocessingDrawing" xmlns:wp="http://schemas.openxmlformats.org/drawingml/2006/wordprocessingDrawing" xmlns:w10="urn:schemas-microsoft-com:office:word" xmlns:w="http://schemas.openxmlformats.org/wordprocessingml/2006/main" xmlns:w14="http://schemas.microsoft.com/office/word/2010/wordml" xmlns:w15="http://schemas.microsoft.com/office/word/2012/wordml" xmlns:w16cex="http://schemas.microsoft.com/office/word/2018/wordml/cex" xmlns:w16cid="http://schemas.microsoft.com/office/word/2016/wordml/cid" xmlns:w16="http://schemas.microsoft.com/office/word/2018/wordml" xmlns:w16se="http://schemas.microsoft.com/office/word/2015/wordml/symex" xmlns:wpg="http://schemas.microsoft.com/office/word/2010/wordprocessingGroup" xmlns:wpi="http://schemas.microsoft.com/office/word/2010/wordprocessingInk" xmlns:wne="http://schemas.microsoft.com/office/word/2006/wordml" xmlns:wps="http://schemas.microsoft.com/office/word/2010/wordprocessingShape" mc:Ignorable="w14 w15 w16se w16cid w16 w16cex wp14">
+  <w:abstractNum w:abstractNumId="0" w15:restartNumberingAfterBreak="0">
+    <w:nsid w:val="FFFFFF88"/>
+    <w:multiLevelType w:val="singleLevel"/>
+    <w:tmpl w:val="D3700B66"/>
+    <w:lvl w:ilvl="0">
+      <w:start w:val="1"/>
+      <w:numFmt w:val="decimal"/>
+      <w:pStyle w:val="ListNumber"/>
+      <w:lvlText w:val="%1."/>
+      <w:lvlJc w:val="left"/>
+      <w:pPr>
+        <w:tabs>
+          <w:tab w:val="num" w:pos="360"/>
+        </w:tabs>
+        <w:ind w:left="360" w:hanging="360"/>
+      </w:pPr>
+      <w:rPr>
+        <w:rFonts w:hint="default"/>
+        <w:color w:val="595959" w:themeColor="text1" w:themeTint="A6"/>
+      </w:rPr>
+    </w:lvl>
+  </w:abstractNum>
+  <w:num w:numId="1">
+    <w:abstractNumId w:val="0"/>
+  </w:num>
+</w:numbering>
 </file>
 
 <file path=word/styles.xml><?xml version="1.0" encoding="utf-8"?>
@@ -48,7 +3301,7 @@
   </w:docDefaults>
   <w:latentStyles w:defLockedState="0" w:defUIPriority="99" w:defSemiHidden="0" w:defUnhideWhenUsed="0" w:defQFormat="0" w:count="376">
     <w:lsdException w:name="Normal" w:uiPriority="0" w:qFormat="1"/>
-    <w:lsdException w:name="heading 1" w:uiPriority="9" w:qFormat="1"/>
+    <w:lsdException w:name="heading 1" w:uiPriority="4" w:qFormat="1"/>
     <w:lsdException w:name="heading 2" w:semiHidden="1" w:uiPriority="9" w:unhideWhenUsed="1" w:qFormat="1"/>
     <w:lsdException w:name="heading 3" w:semiHidden="1" w:uiPriority="9" w:unhideWhenUsed="1" w:qFormat="1"/>
     <w:lsdException w:name="heading 4" w:semiHidden="1" w:uiPriority="9" w:unhideWhenUsed="1" w:qFormat="1"/>
@@ -79,7 +3332,7 @@
     <w:lsdException w:name="footnote text" w:semiHidden="1" w:unhideWhenUsed="1"/>
     <w:lsdException w:name="annotation text" w:semiHidden="1" w:unhideWhenUsed="1"/>
     <w:lsdException w:name="header" w:semiHidden="1" w:unhideWhenUsed="1"/>
-    <w:lsdException w:name="footer" w:semiHidden="1" w:unhideWhenUsed="1"/>
+    <w:lsdException w:name="footer" w:semiHidden="1" w:unhideWhenUsed="1" w:qFormat="1"/>
     <w:lsdException w:name="index heading" w:semiHidden="1" w:unhideWhenUsed="1"/>
     <w:lsdException w:name="caption" w:semiHidden="1" w:uiPriority="35" w:unhideWhenUsed="1" w:qFormat="1"/>
     <w:lsdException w:name="table of figures" w:semiHidden="1" w:unhideWhenUsed="1"/>
@@ -96,7 +3349,7 @@
     <w:lsdException w:name="toa heading" w:semiHidden="1" w:unhideWhenUsed="1"/>
     <w:lsdException w:name="List" w:semiHidden="1" w:unhideWhenUsed="1"/>
     <w:lsdException w:name="List Bullet" w:semiHidden="1" w:unhideWhenUsed="1"/>
-    <w:lsdException w:name="List Number" w:semiHidden="1" w:unhideWhenUsed="1"/>
+    <w:lsdException w:name="List Number" w:semiHidden="1" w:uiPriority="4" w:unhideWhenUsed="1" w:qFormat="1"/>
     <w:lsdException w:name="List 2" w:semiHidden="1" w:unhideWhenUsed="1"/>
     <w:lsdException w:name="List 3" w:semiHidden="1" w:unhideWhenUsed="1"/>
     <w:lsdException w:name="List 4" w:semiHidden="1" w:unhideWhenUsed="1"/>
@@ -109,7 +3362,7 @@
     <w:lsdException w:name="List Number 3" w:semiHidden="1" w:unhideWhenUsed="1"/>
     <w:lsdException w:name="List Number 4" w:semiHidden="1" w:unhideWhenUsed="1"/>
     <w:lsdException w:name="List Number 5" w:semiHidden="1" w:unhideWhenUsed="1"/>
-    <w:lsdException w:name="Title" w:uiPriority="10" w:qFormat="1"/>
+    <w:lsdException w:name="Title" w:uiPriority="5" w:qFormat="1"/>
     <w:lsdException w:name="Closing" w:semiHidden="1" w:unhideWhenUsed="1"/>
     <w:lsdException w:name="Signature" w:semiHidden="1" w:unhideWhenUsed="1"/>
     <w:lsdException w:name="Default Paragraph Font" w:semiHidden="1" w:uiPriority="1" w:unhideWhenUsed="1"/>
@@ -152,6 +3405,7 @@
     <w:lsdException w:name="HTML Sample" w:semiHidden="1" w:unhideWhenUsed="1"/>
     <w:lsdException w:name="HTML Typewriter" w:semiHidden="1" w:unhideWhenUsed="1"/>
     <w:lsdException w:name="HTML Variable" w:semiHidden="1" w:unhideWhenUsed="1"/>
+    <w:lsdException w:name="Normal Table" w:semiHidden="1" w:unhideWhenUsed="1"/>
     <w:lsdException w:name="annotation subject" w:semiHidden="1" w:unhideWhenUsed="1"/>
     <w:lsdException w:name="No List" w:semiHidden="1" w:unhideWhenUsed="1"/>
     <w:lsdException w:name="Outline List 1" w:semiHidden="1" w:unhideWhenUsed="1"/>
@@ -198,8 +3452,10 @@
     <w:lsdException w:name="Table Subtle 2" w:semiHidden="1" w:unhideWhenUsed="1"/>
     <w:lsdException w:name="Table Web 1" w:semiHidden="1" w:unhideWhenUsed="1"/>
     <w:lsdException w:name="Table Web 2" w:semiHidden="1" w:unhideWhenUsed="1"/>
+    <w:lsdException w:name="Table Web 3" w:semiHidden="1" w:unhideWhenUsed="1"/>
     <w:lsdException w:name="Balloon Text" w:semiHidden="1" w:unhideWhenUsed="1"/>
     <w:lsdException w:name="Table Grid" w:uiPriority="39"/>
+    <w:lsdException w:name="Table Theme" w:semiHidden="1" w:unhideWhenUsed="1"/>
     <w:lsdException w:name="Placeholder Text" w:semiHidden="1"/>
     <w:lsdException w:name="No Spacing" w:uiPriority="1" w:qFormat="1"/>
     <w:lsdException w:name="Light Shading" w:uiPriority="60"/>
@@ -424,6 +3680,37 @@
   <w:style w:type="paragraph" w:default="1" w:styleId="Normal">
     <w:name w:val="Normal"/>
     <w:qFormat/>
+    <w:rsid w:val="001C284A"/>
+    <w:pPr>
+      <w:spacing w:after="200" w:line="264" w:lineRule="auto"/>
+    </w:pPr>
+    <w:rPr>
+      <w:rFonts w:eastAsiaTheme="minorEastAsia"/>
+      <w:color w:val="0D0D0D" w:themeColor="text1" w:themeTint="F2"/>
+      <w:szCs w:val="20"/>
+      <w:lang w:val="en-US" w:eastAsia="ja-JP"/>
+    </w:rPr>
+  </w:style>
+  <w:style w:type="paragraph" w:styleId="Heading1">
+    <w:name w:val="heading 1"/>
+    <w:basedOn w:val="Normal"/>
+    <w:next w:val="Normal"/>
+    <w:link w:val="Heading1Char"/>
+    <w:uiPriority w:val="4"/>
+    <w:qFormat/>
+    <w:rsid w:val="001C284A"/>
+    <w:pPr>
+      <w:keepNext/>
+      <w:keepLines/>
+      <w:spacing w:before="360"/>
+      <w:outlineLvl w:val="0"/>
+    </w:pPr>
+    <w:rPr>
+      <w:rFonts w:asciiTheme="majorHAnsi" w:eastAsiaTheme="majorEastAsia" w:hAnsiTheme="majorHAnsi" w:cstheme="majorBidi"/>
+      <w:color w:val="1F3864" w:themeColor="accent1" w:themeShade="80"/>
+      <w:sz w:val="30"/>
+      <w:szCs w:val="30"/>
+    </w:rPr>
   </w:style>
   <w:style w:type="character" w:default="1" w:styleId="DefaultParagraphFont">
     <w:name w:val="Default Paragraph Font"/>
@@ -451,6 +3738,149 @@
     <w:uiPriority w:val="99"/>
     <w:semiHidden/>
     <w:unhideWhenUsed/>
+  </w:style>
+  <w:style w:type="character" w:customStyle="1" w:styleId="Heading1Char">
+    <w:name w:val="Heading 1 Char"/>
+    <w:basedOn w:val="DefaultParagraphFont"/>
+    <w:link w:val="Heading1"/>
+    <w:uiPriority w:val="4"/>
+    <w:rsid w:val="001C284A"/>
+    <w:rPr>
+      <w:rFonts w:asciiTheme="majorHAnsi" w:eastAsiaTheme="majorEastAsia" w:hAnsiTheme="majorHAnsi" w:cstheme="majorBidi"/>
+      <w:color w:val="1F3864" w:themeColor="accent1" w:themeShade="80"/>
+      <w:sz w:val="30"/>
+      <w:szCs w:val="30"/>
+      <w:lang w:val="en-US" w:eastAsia="ja-JP"/>
+    </w:rPr>
+  </w:style>
+  <w:style w:type="paragraph" w:styleId="Title">
+    <w:name w:val="Title"/>
+    <w:basedOn w:val="Normal"/>
+    <w:next w:val="Normal"/>
+    <w:link w:val="TitleChar"/>
+    <w:uiPriority w:val="5"/>
+    <w:qFormat/>
+    <w:rsid w:val="001C284A"/>
+    <w:pPr>
+      <w:spacing w:after="400"/>
+      <w:contextualSpacing/>
+    </w:pPr>
+    <w:rPr>
+      <w:rFonts w:asciiTheme="majorHAnsi" w:eastAsiaTheme="majorEastAsia" w:hAnsiTheme="majorHAnsi" w:cstheme="majorBidi"/>
+      <w:color w:val="1F3864" w:themeColor="accent1" w:themeShade="80"/>
+      <w:kern w:val="28"/>
+      <w:sz w:val="56"/>
+      <w:szCs w:val="56"/>
+    </w:rPr>
+  </w:style>
+  <w:style w:type="character" w:customStyle="1" w:styleId="TitleChar">
+    <w:name w:val="Title Char"/>
+    <w:basedOn w:val="DefaultParagraphFont"/>
+    <w:link w:val="Title"/>
+    <w:uiPriority w:val="5"/>
+    <w:rsid w:val="001C284A"/>
+    <w:rPr>
+      <w:rFonts w:asciiTheme="majorHAnsi" w:eastAsiaTheme="majorEastAsia" w:hAnsiTheme="majorHAnsi" w:cstheme="majorBidi"/>
+      <w:color w:val="1F3864" w:themeColor="accent1" w:themeShade="80"/>
+      <w:kern w:val="28"/>
+      <w:sz w:val="56"/>
+      <w:szCs w:val="56"/>
+      <w:lang w:val="en-US" w:eastAsia="ja-JP"/>
+    </w:rPr>
+  </w:style>
+  <w:style w:type="paragraph" w:customStyle="1" w:styleId="FormHeading">
+    <w:name w:val="Form Heading"/>
+    <w:basedOn w:val="Normal"/>
+    <w:uiPriority w:val="2"/>
+    <w:qFormat/>
+    <w:rsid w:val="001C284A"/>
+    <w:pPr>
+      <w:spacing w:after="320"/>
+      <w:ind w:right="288"/>
+    </w:pPr>
+    <w:rPr>
+      <w:color w:val="595959" w:themeColor="text1" w:themeTint="A6"/>
+    </w:rPr>
+  </w:style>
+  <w:style w:type="paragraph" w:customStyle="1" w:styleId="TableText">
+    <w:name w:val="Table Text"/>
+    <w:basedOn w:val="Normal"/>
+    <w:uiPriority w:val="3"/>
+    <w:qFormat/>
+    <w:rsid w:val="001C284A"/>
+    <w:pPr>
+      <w:spacing w:after="320"/>
+    </w:pPr>
+  </w:style>
+  <w:style w:type="paragraph" w:styleId="ListNumber">
+    <w:name w:val="List Number"/>
+    <w:basedOn w:val="Normal"/>
+    <w:uiPriority w:val="4"/>
+    <w:unhideWhenUsed/>
+    <w:qFormat/>
+    <w:rsid w:val="001C284A"/>
+    <w:pPr>
+      <w:numPr>
+        <w:numId w:val="1"/>
+      </w:numPr>
+    </w:pPr>
+  </w:style>
+  <w:style w:type="paragraph" w:styleId="Footer">
+    <w:name w:val="footer"/>
+    <w:basedOn w:val="Normal"/>
+    <w:link w:val="FooterChar"/>
+    <w:uiPriority w:val="99"/>
+    <w:unhideWhenUsed/>
+    <w:qFormat/>
+    <w:rsid w:val="001C284A"/>
+    <w:pPr>
+      <w:spacing w:after="0" w:line="240" w:lineRule="auto"/>
+      <w:jc w:val="right"/>
+    </w:pPr>
+    <w:rPr>
+      <w:color w:val="1F3864" w:themeColor="accent1" w:themeShade="80"/>
+    </w:rPr>
+  </w:style>
+  <w:style w:type="character" w:customStyle="1" w:styleId="FooterChar">
+    <w:name w:val="Footer Char"/>
+    <w:basedOn w:val="DefaultParagraphFont"/>
+    <w:link w:val="Footer"/>
+    <w:uiPriority w:val="99"/>
+    <w:rsid w:val="001C284A"/>
+    <w:rPr>
+      <w:rFonts w:eastAsiaTheme="minorEastAsia"/>
+      <w:color w:val="1F3864" w:themeColor="accent1" w:themeShade="80"/>
+      <w:szCs w:val="20"/>
+      <w:lang w:val="en-US" w:eastAsia="ja-JP"/>
+    </w:rPr>
+  </w:style>
+  <w:style w:type="paragraph" w:styleId="Header">
+    <w:name w:val="header"/>
+    <w:basedOn w:val="Normal"/>
+    <w:link w:val="HeaderChar"/>
+    <w:uiPriority w:val="99"/>
+    <w:unhideWhenUsed/>
+    <w:rsid w:val="001C284A"/>
+    <w:pPr>
+      <w:tabs>
+        <w:tab w:val="center" w:pos="4513"/>
+        <w:tab w:val="right" w:pos="9026"/>
+      </w:tabs>
+      <w:spacing w:after="0" w:line="240" w:lineRule="auto"/>
+    </w:pPr>
+  </w:style>
+  <w:style w:type="character" w:customStyle="1" w:styleId="HeaderChar">
+    <w:name w:val="Header Char"/>
+    <w:basedOn w:val="DefaultParagraphFont"/>
+    <w:link w:val="Header"/>
+    <w:uiPriority w:val="99"/>
+    <w:rsid w:val="001C284A"/>
+    <w:rPr>
+      <w:rFonts w:eastAsiaTheme="minorEastAsia"/>
+      <w:color w:val="0D0D0D" w:themeColor="text1" w:themeTint="F2"/>
+      <w:szCs w:val="20"/>
+      <w:lang w:val="en-US" w:eastAsia="ja-JP"/>
+    </w:rPr>
   </w:style>
 </w:styles>
 </file>

--- a/A3/MASTER Team 24-MS.docx
+++ b/A3/MASTER Team 24-MS.docx
@@ -7,13 +7,7 @@
         <w:pStyle w:val="Title"/>
       </w:pPr>
       <w:r>
-        <w:t>[</w:t>
-      </w:r>
-      <w:r>
-        <w:t>Team 24 A3</w:t>
-      </w:r>
-      <w:r>
-        <w:t>] meeting minutes</w:t>
+        <w:t>[Team 24 A3] meeting minutes</w:t>
       </w:r>
     </w:p>
     <w:tbl>
@@ -82,7 +76,13 @@
               <w:pStyle w:val="TableText"/>
             </w:pPr>
             <w:r>
-              <w:t>[]</w:t>
+              <w:t>[</w:t>
+            </w:r>
+            <w:r>
+              <w:t>28-10-2020</w:t>
+            </w:r>
+            <w:r>
+              <w:t>]</w:t>
             </w:r>
           </w:p>
         </w:tc>
@@ -138,14 +138,37 @@
               <w:pStyle w:val="TableText"/>
             </w:pPr>
             <w:r>
-              <w:t xml:space="preserve">[Motiana, </w:t>
-            </w:r>
-            <w:r>
-              <w:t xml:space="preserve">Joanna, Simon, Roshan, Mason, </w:t>
-            </w:r>
-            <w:r>
-              <w:t>Amer]</w:t>
-            </w:r>
+              <w:t>[Motiana, Joanna, Simon, Roshan, Mason, Amer]</w:t>
+            </w:r>
+          </w:p>
+          <w:p>
+            <w:pPr>
+              <w:pStyle w:val="TableText"/>
+            </w:pPr>
+            <w:r>
+              <w:t>Meeting Link</w:t>
+            </w:r>
+            <w:r>
+              <w:t xml:space="preserve">: </w:t>
+            </w:r>
+          </w:p>
+          <w:p>
+            <w:pPr>
+              <w:pStyle w:val="TableText"/>
+            </w:pPr>
+            <w:hyperlink r:id="rId7" w:history="1">
+              <w:r>
+                <w:rPr>
+                  <w:rStyle w:val="Hyperlink"/>
+                </w:rPr>
+                <w:t>https://web.microsoftstream.com/video/b86c43bc-1b33-41bb-a0ba-ba3afb3fe6ac</w:t>
+              </w:r>
+            </w:hyperlink>
+          </w:p>
+          <w:p>
+            <w:pPr>
+              <w:pStyle w:val="TableText"/>
+            </w:pPr>
           </w:p>
         </w:tc>
       </w:tr>
@@ -155,12 +178,77 @@
         <w:pStyle w:val="Heading1"/>
       </w:pPr>
       <w:r>
+        <w:rPr>
+          <w:noProof/>
+        </w:rPr>
+        <w:drawing>
+          <wp:inline distT="0" distB="0" distL="0" distR="0" wp14:anchorId="16B24029" wp14:editId="2403AA54">
+            <wp:extent cx="6400800" cy="3600450"/>
+            <wp:effectExtent l="0" t="0" r="0" b="0"/>
+            <wp:docPr id="1" name="Video 1">
+              <a:hlinkClick xmlns:a="http://schemas.openxmlformats.org/drawingml/2006/main" r:id="rId8"/>
+            </wp:docPr>
+            <wp:cNvGraphicFramePr>
+              <a:graphicFrameLocks xmlns:a="http://schemas.openxmlformats.org/drawingml/2006/main" noChangeAspect="1"/>
+            </wp:cNvGraphicFramePr>
+            <a:graphic xmlns:a="http://schemas.openxmlformats.org/drawingml/2006/main">
+              <a:graphicData uri="http://schemas.openxmlformats.org/drawingml/2006/picture">
+                <pic:pic xmlns:pic="http://schemas.openxmlformats.org/drawingml/2006/picture">
+                  <pic:nvPicPr>
+                    <pic:cNvPr id="1" name="Video 1">
+                      <a:hlinkClick r:id="rId8"/>
+                    </pic:cNvPr>
+                    <pic:cNvPicPr/>
+                  </pic:nvPicPr>
+                  <pic:blipFill>
+                    <a:blip r:embed="rId9">
+                      <a:extLst>
+                        <a:ext uri="{28A0092B-C50C-407E-A947-70E740481C1C}">
+                          <a14:useLocalDpi xmlns:a14="http://schemas.microsoft.com/office/drawing/2010/main" val="0"/>
+                        </a:ext>
+                        <a:ext uri="{C809E66F-F1BF-436E-b5F7-EEA9579F0CBA}">
+                          <wp15:webVideoPr xmlns:wp15="http://schemas.microsoft.com/office/word/2012/wordprocessingDrawing" embeddedHtml="&lt;iframe width=&quot;640&quot; height=&quot;360&quot; src=&quot;https://web.microsoftstream.com/embed/video/b86c43bc-1b33-41bb-a0ba-ba3afb3fe6ac?autoplay=false&amp;showinfo=true&quot; style=&quot;border:none;&quot; allowfullscreen=&quot;&quot; sandbox=&quot;allow-scripts allow-same-origin allow-popups allow-forms&quot;&gt;&lt;/iframe&gt;" h="360" w="640"/>
+                        </a:ext>
+                      </a:extLst>
+                    </a:blip>
+                    <a:stretch>
+                      <a:fillRect/>
+                    </a:stretch>
+                  </pic:blipFill>
+                  <pic:spPr>
+                    <a:xfrm>
+                      <a:off x="0" y="0"/>
+                      <a:ext cx="6400800" cy="3600450"/>
+                    </a:xfrm>
+                    <a:prstGeom prst="rect">
+                      <a:avLst/>
+                    </a:prstGeom>
+                  </pic:spPr>
+                </pic:pic>
+              </a:graphicData>
+            </a:graphic>
+          </wp:inline>
+        </w:drawing>
+      </w:r>
+    </w:p>
+    <w:p/>
+    <w:p/>
+    <w:p>
+      <w:pPr>
+        <w:pStyle w:val="Heading1"/>
+      </w:pPr>
+      <w:r>
+        <w:lastRenderedPageBreak/>
         <w:t>Agenda items</w:t>
       </w:r>
     </w:p>
     <w:p>
       <w:pPr>
         <w:pStyle w:val="ListNumber"/>
+        <w:numPr>
+          <w:ilvl w:val="0"/>
+          <w:numId w:val="3"/>
+        </w:numPr>
       </w:pPr>
       <w:r>
         <w:t>[Formalise/confirm existing team structure, Team Leader, Meetings Chair]</w:t>
@@ -169,6 +257,10 @@
     <w:p>
       <w:pPr>
         <w:pStyle w:val="ListNumber"/>
+        <w:numPr>
+          <w:ilvl w:val="0"/>
+          <w:numId w:val="3"/>
+        </w:numPr>
       </w:pPr>
       <w:r>
         <w:t>[Number of meetings, meeting times]</w:t>
@@ -177,6 +269,10 @@
     <w:p>
       <w:pPr>
         <w:pStyle w:val="ListNumber"/>
+        <w:numPr>
+          <w:ilvl w:val="0"/>
+          <w:numId w:val="3"/>
+        </w:numPr>
       </w:pPr>
       <w:r>
         <w:t>[Feedback from A1 and A2, suggestions, comments on improvements]</w:t>
@@ -185,6 +281,10 @@
     <w:p>
       <w:pPr>
         <w:pStyle w:val="ListNumber"/>
+        <w:numPr>
+          <w:ilvl w:val="0"/>
+          <w:numId w:val="3"/>
+        </w:numPr>
       </w:pPr>
       <w:r>
         <w:t>[Suggested work plan for A3]</w:t>
@@ -193,6 +293,10 @@
     <w:p>
       <w:pPr>
         <w:pStyle w:val="ListNumber"/>
+        <w:numPr>
+          <w:ilvl w:val="0"/>
+          <w:numId w:val="3"/>
+        </w:numPr>
       </w:pPr>
       <w:r>
         <w:t>[Task allocations/delegations]</w:t>
@@ -201,6 +305,10 @@
     <w:p>
       <w:pPr>
         <w:pStyle w:val="ListNumber"/>
+        <w:numPr>
+          <w:ilvl w:val="0"/>
+          <w:numId w:val="3"/>
+        </w:numPr>
       </w:pPr>
       <w:r>
         <w:t>[Internal deadlines]</w:t>
@@ -209,6 +317,10 @@
     <w:p>
       <w:pPr>
         <w:pStyle w:val="ListNumber"/>
+        <w:numPr>
+          <w:ilvl w:val="0"/>
+          <w:numId w:val="3"/>
+        </w:numPr>
       </w:pPr>
       <w:r>
         <w:t>[Next scheduled meeting]</w:t>
@@ -217,6 +329,11 @@
     <w:p>
       <w:pPr>
         <w:pStyle w:val="ListNumber"/>
+        <w:numPr>
+          <w:ilvl w:val="0"/>
+          <w:numId w:val="0"/>
+        </w:numPr>
+        <w:ind w:left="360"/>
       </w:pPr>
     </w:p>
     <w:tbl>
@@ -300,7 +417,19 @@
           </w:tcPr>
           <w:p>
             <w:r>
-              <w:t>[Action item 1]</w:t>
+              <w:t>[</w:t>
+            </w:r>
+            <w:r>
+              <w:t>Review</w:t>
+            </w:r>
+            <w:r>
+              <w:t xml:space="preserve"> A2 feedback, personal profile section again and</w:t>
+            </w:r>
+            <w:r>
+              <w:t xml:space="preserve"> A3</w:t>
+            </w:r>
+            <w:r>
+              <w:t>]</w:t>
             </w:r>
           </w:p>
         </w:tc>
@@ -310,27 +439,45 @@
           </w:tcPr>
           <w:p>
             <w:r>
-              <w:t>[Name(s) 1]</w:t>
-            </w:r>
-          </w:p>
-        </w:tc>
-        <w:tc>
-          <w:tcPr>
-            <w:tcW w:w="2337" w:type="dxa"/>
-          </w:tcPr>
-          <w:p>
-            <w:r>
-              <w:t>[Date 1]</w:t>
-            </w:r>
-          </w:p>
-        </w:tc>
-        <w:tc>
-          <w:tcPr>
-            <w:tcW w:w="2337" w:type="dxa"/>
-          </w:tcPr>
-          <w:p>
-            <w:r>
-              <w:t>[Status 1, such as In Progress or Complete]</w:t>
+              <w:t>[</w:t>
+            </w:r>
+            <w:r>
+              <w:t>Motiana</w:t>
+            </w:r>
+            <w:r>
+              <w:t>]</w:t>
+            </w:r>
+          </w:p>
+        </w:tc>
+        <w:tc>
+          <w:tcPr>
+            <w:tcW w:w="2337" w:type="dxa"/>
+          </w:tcPr>
+          <w:p>
+            <w:r>
+              <w:t>[</w:t>
+            </w:r>
+            <w:r>
+              <w:t>Ongoing</w:t>
+            </w:r>
+            <w:r>
+              <w:t>]</w:t>
+            </w:r>
+          </w:p>
+        </w:tc>
+        <w:tc>
+          <w:tcPr>
+            <w:tcW w:w="2337" w:type="dxa"/>
+          </w:tcPr>
+          <w:p>
+            <w:r>
+              <w:t>[</w:t>
+            </w:r>
+            <w:r>
+              <w:t>In progress</w:t>
+            </w:r>
+            <w:r>
+              <w:t>]</w:t>
             </w:r>
           </w:p>
         </w:tc>
@@ -342,7 +489,7 @@
           </w:tcPr>
           <w:p>
             <w:r>
-              <w:t>[Action item 2]</w:t>
+              <w:t>[Review A2 feedback, personal profile section again and A3]</w:t>
             </w:r>
           </w:p>
         </w:tc>
@@ -352,27 +499,45 @@
           </w:tcPr>
           <w:p>
             <w:r>
-              <w:t>[Name(s) 2]</w:t>
-            </w:r>
-          </w:p>
-        </w:tc>
-        <w:tc>
-          <w:tcPr>
-            <w:tcW w:w="2337" w:type="dxa"/>
-          </w:tcPr>
-          <w:p>
-            <w:r>
-              <w:t>[Date 2]</w:t>
-            </w:r>
-          </w:p>
-        </w:tc>
-        <w:tc>
-          <w:tcPr>
-            <w:tcW w:w="2337" w:type="dxa"/>
-          </w:tcPr>
-          <w:p>
-            <w:r>
-              <w:t>[Status 2]</w:t>
+              <w:t>[</w:t>
+            </w:r>
+            <w:r>
+              <w:t>Joanna</w:t>
+            </w:r>
+            <w:r>
+              <w:t>]</w:t>
+            </w:r>
+          </w:p>
+        </w:tc>
+        <w:tc>
+          <w:tcPr>
+            <w:tcW w:w="2337" w:type="dxa"/>
+          </w:tcPr>
+          <w:p>
+            <w:r>
+              <w:t>[</w:t>
+            </w:r>
+            <w:r>
+              <w:t>Ongoing</w:t>
+            </w:r>
+            <w:r>
+              <w:t>]</w:t>
+            </w:r>
+          </w:p>
+        </w:tc>
+        <w:tc>
+          <w:tcPr>
+            <w:tcW w:w="2337" w:type="dxa"/>
+          </w:tcPr>
+          <w:p>
+            <w:r>
+              <w:t>[</w:t>
+            </w:r>
+            <w:r>
+              <w:t>In progress</w:t>
+            </w:r>
+            <w:r>
+              <w:t>]</w:t>
             </w:r>
           </w:p>
         </w:tc>
@@ -384,7 +549,7 @@
           </w:tcPr>
           <w:p>
             <w:r>
-              <w:t>[Action item 3]</w:t>
+              <w:t>[Review A2 feedback, personal profile section again and A3]</w:t>
             </w:r>
           </w:p>
         </w:tc>
@@ -394,27 +559,45 @@
           </w:tcPr>
           <w:p>
             <w:r>
-              <w:t>[Name(s) 3]</w:t>
-            </w:r>
-          </w:p>
-        </w:tc>
-        <w:tc>
-          <w:tcPr>
-            <w:tcW w:w="2337" w:type="dxa"/>
-          </w:tcPr>
-          <w:p>
-            <w:r>
-              <w:t>[Date 3]</w:t>
-            </w:r>
-          </w:p>
-        </w:tc>
-        <w:tc>
-          <w:tcPr>
-            <w:tcW w:w="2337" w:type="dxa"/>
-          </w:tcPr>
-          <w:p>
-            <w:r>
-              <w:t>[Status 3]</w:t>
+              <w:t>[</w:t>
+            </w:r>
+            <w:r>
+              <w:t>Amer</w:t>
+            </w:r>
+            <w:r>
+              <w:t>]</w:t>
+            </w:r>
+          </w:p>
+        </w:tc>
+        <w:tc>
+          <w:tcPr>
+            <w:tcW w:w="2337" w:type="dxa"/>
+          </w:tcPr>
+          <w:p>
+            <w:r>
+              <w:t>[</w:t>
+            </w:r>
+            <w:r>
+              <w:t>Ongoing</w:t>
+            </w:r>
+            <w:r>
+              <w:t>]</w:t>
+            </w:r>
+          </w:p>
+        </w:tc>
+        <w:tc>
+          <w:tcPr>
+            <w:tcW w:w="2337" w:type="dxa"/>
+          </w:tcPr>
+          <w:p>
+            <w:r>
+              <w:t>[</w:t>
+            </w:r>
+            <w:r>
+              <w:t>In progress</w:t>
+            </w:r>
+            <w:r>
+              <w:t>]</w:t>
             </w:r>
           </w:p>
         </w:tc>
@@ -426,7 +609,7 @@
           </w:tcPr>
           <w:p>
             <w:r>
-              <w:t>[Action item 4]</w:t>
+              <w:t>[Review A2 feedback, personal profile section again and A3]</w:t>
             </w:r>
           </w:p>
         </w:tc>
@@ -436,27 +619,45 @@
           </w:tcPr>
           <w:p>
             <w:r>
-              <w:t>[Name(s) 4]</w:t>
-            </w:r>
-          </w:p>
-        </w:tc>
-        <w:tc>
-          <w:tcPr>
-            <w:tcW w:w="2337" w:type="dxa"/>
-          </w:tcPr>
-          <w:p>
-            <w:r>
-              <w:t>[Date 4]</w:t>
-            </w:r>
-          </w:p>
-        </w:tc>
-        <w:tc>
-          <w:tcPr>
-            <w:tcW w:w="2337" w:type="dxa"/>
-          </w:tcPr>
-          <w:p>
-            <w:r>
-              <w:t>[Status 4]</w:t>
+              <w:t>[</w:t>
+            </w:r>
+            <w:r>
+              <w:t>Simon</w:t>
+            </w:r>
+            <w:r>
+              <w:t>]</w:t>
+            </w:r>
+          </w:p>
+        </w:tc>
+        <w:tc>
+          <w:tcPr>
+            <w:tcW w:w="2337" w:type="dxa"/>
+          </w:tcPr>
+          <w:p>
+            <w:r>
+              <w:t>[</w:t>
+            </w:r>
+            <w:r>
+              <w:t>Ongoing</w:t>
+            </w:r>
+            <w:r>
+              <w:t>]</w:t>
+            </w:r>
+          </w:p>
+        </w:tc>
+        <w:tc>
+          <w:tcPr>
+            <w:tcW w:w="2337" w:type="dxa"/>
+          </w:tcPr>
+          <w:p>
+            <w:r>
+              <w:t>[</w:t>
+            </w:r>
+            <w:r>
+              <w:t>In progress</w:t>
+            </w:r>
+            <w:r>
+              <w:t>]</w:t>
             </w:r>
           </w:p>
         </w:tc>
@@ -468,7 +669,7 @@
           </w:tcPr>
           <w:p>
             <w:r>
-              <w:t>[Action item 5]</w:t>
+              <w:t>[Review A2 feedback, personal profile section again and A3]</w:t>
             </w:r>
           </w:p>
         </w:tc>
@@ -478,27 +679,45 @@
           </w:tcPr>
           <w:p>
             <w:r>
-              <w:t>[Name(s) 5]</w:t>
-            </w:r>
-          </w:p>
-        </w:tc>
-        <w:tc>
-          <w:tcPr>
-            <w:tcW w:w="2337" w:type="dxa"/>
-          </w:tcPr>
-          <w:p>
-            <w:r>
-              <w:t>[Date 5]</w:t>
-            </w:r>
-          </w:p>
-        </w:tc>
-        <w:tc>
-          <w:tcPr>
-            <w:tcW w:w="2337" w:type="dxa"/>
-          </w:tcPr>
-          <w:p>
-            <w:r>
-              <w:t>[Status 5]</w:t>
+              <w:t>[</w:t>
+            </w:r>
+            <w:r>
+              <w:t>Mason</w:t>
+            </w:r>
+            <w:r>
+              <w:t>]</w:t>
+            </w:r>
+          </w:p>
+        </w:tc>
+        <w:tc>
+          <w:tcPr>
+            <w:tcW w:w="2337" w:type="dxa"/>
+          </w:tcPr>
+          <w:p>
+            <w:r>
+              <w:t>[</w:t>
+            </w:r>
+            <w:r>
+              <w:t>Ongoing</w:t>
+            </w:r>
+            <w:r>
+              <w:t>]</w:t>
+            </w:r>
+          </w:p>
+        </w:tc>
+        <w:tc>
+          <w:tcPr>
+            <w:tcW w:w="2337" w:type="dxa"/>
+          </w:tcPr>
+          <w:p>
+            <w:r>
+              <w:t>[</w:t>
+            </w:r>
+            <w:r>
+              <w:t>In progress</w:t>
+            </w:r>
+            <w:r>
+              <w:t>]</w:t>
             </w:r>
           </w:p>
         </w:tc>
@@ -510,7 +729,7 @@
           </w:tcPr>
           <w:p>
             <w:r>
-              <w:t>[Action item 6]</w:t>
+              <w:t>[Review A2 feedback, personal profile section again and A3]</w:t>
             </w:r>
           </w:p>
         </w:tc>
@@ -520,34 +739,66 @@
           </w:tcPr>
           <w:p>
             <w:r>
-              <w:t>[Name(s) 6]</w:t>
-            </w:r>
-          </w:p>
-        </w:tc>
-        <w:tc>
-          <w:tcPr>
-            <w:tcW w:w="2337" w:type="dxa"/>
-          </w:tcPr>
-          <w:p>
-            <w:r>
-              <w:t>[Date 6]</w:t>
-            </w:r>
-          </w:p>
-        </w:tc>
-        <w:tc>
-          <w:tcPr>
-            <w:tcW w:w="2337" w:type="dxa"/>
-          </w:tcPr>
-          <w:p>
-            <w:r>
-              <w:t>[Status 6]</w:t>
+              <w:t>[</w:t>
+            </w:r>
+            <w:r>
+              <w:t>Amer</w:t>
+            </w:r>
+            <w:r>
+              <w:t>]</w:t>
+            </w:r>
+          </w:p>
+        </w:tc>
+        <w:tc>
+          <w:tcPr>
+            <w:tcW w:w="2337" w:type="dxa"/>
+          </w:tcPr>
+          <w:p>
+            <w:r>
+              <w:t>[</w:t>
+            </w:r>
+            <w:r>
+              <w:t>Ongoing</w:t>
+            </w:r>
+            <w:r>
+              <w:t>]</w:t>
+            </w:r>
+          </w:p>
+        </w:tc>
+        <w:tc>
+          <w:tcPr>
+            <w:tcW w:w="2337" w:type="dxa"/>
+          </w:tcPr>
+          <w:p>
+            <w:r>
+              <w:t>[</w:t>
+            </w:r>
+            <w:r>
+              <w:t>In progress</w:t>
+            </w:r>
+            <w:r>
+              <w:t>]</w:t>
             </w:r>
           </w:p>
         </w:tc>
       </w:tr>
     </w:tbl>
     <w:p/>
-    <w:p/>
+    <w:p>
+      <w:r>
+        <w:t xml:space="preserve">Notes: Meeting recording does not show all participants because meeting had to held as an all evening event, various team members logged in at different times and contributed through Teams chat window. </w:t>
+      </w:r>
+    </w:p>
+    <w:p>
+      <w:r>
+        <w:t xml:space="preserve">Action items all reflect the same topic, members were encouraged to review the assessment item again and voluntarily pick up tasks best suited to their skillset. </w:t>
+      </w:r>
+    </w:p>
+    <w:p>
+      <w:pPr>
+        <w:pStyle w:val="Title"/>
+      </w:pPr>
+    </w:p>
     <w:p>
       <w:pPr>
         <w:pStyle w:val="Title"/>
@@ -623,7 +874,13 @@
               <w:pStyle w:val="TableText"/>
             </w:pPr>
             <w:r>
-              <w:t>[]</w:t>
+              <w:t>[</w:t>
+            </w:r>
+            <w:r>
+              <w:t>01-11-2020</w:t>
+            </w:r>
+            <w:r>
+              <w:t>]</w:t>
             </w:r>
           </w:p>
         </w:tc>
@@ -682,6 +939,110 @@
               <w:t>[Motiana, Joanna, Simon, Roshan, Mason, Amer]</w:t>
             </w:r>
           </w:p>
+          <w:p>
+            <w:pPr>
+              <w:pStyle w:val="TableText"/>
+            </w:pPr>
+            <w:r>
+              <w:t>Meeting Link:</w:t>
+            </w:r>
+          </w:p>
+          <w:p>
+            <w:pPr>
+              <w:pStyle w:val="TableText"/>
+            </w:pPr>
+            <w:hyperlink r:id="rId10" w:history="1">
+              <w:r>
+                <w:rPr>
+                  <w:rStyle w:val="Hyperlink"/>
+                </w:rPr>
+                <w:t>https://web.microsoftstream.com/video/7840b249-5d1a-4d07-8a4f-eaf12136b067</w:t>
+              </w:r>
+            </w:hyperlink>
+          </w:p>
+          <w:p>
+            <w:pPr>
+              <w:pStyle w:val="TableText"/>
+            </w:pPr>
+            <w:r>
+              <w:rPr>
+                <w:noProof/>
+              </w:rPr>
+              <w:drawing>
+                <wp:inline distT="0" distB="0" distL="0" distR="0" wp14:anchorId="6511D8CF" wp14:editId="4919AFB4">
+                  <wp:extent cx="5313680" cy="2988945"/>
+                  <wp:effectExtent l="0" t="0" r="1270" b="1905"/>
+                  <wp:docPr id="2" name="Video 2">
+                    <a:hlinkClick xmlns:a="http://schemas.openxmlformats.org/drawingml/2006/main" r:id="rId11"/>
+                  </wp:docPr>
+                  <wp:cNvGraphicFramePr>
+                    <a:graphicFrameLocks xmlns:a="http://schemas.openxmlformats.org/drawingml/2006/main" noChangeAspect="1"/>
+                  </wp:cNvGraphicFramePr>
+                  <a:graphic xmlns:a="http://schemas.openxmlformats.org/drawingml/2006/main">
+                    <a:graphicData uri="http://schemas.openxmlformats.org/drawingml/2006/picture">
+                      <pic:pic xmlns:pic="http://schemas.openxmlformats.org/drawingml/2006/picture">
+                        <pic:nvPicPr>
+                          <pic:cNvPr id="2" name="Video 2">
+                            <a:hlinkClick r:id="rId11"/>
+                          </pic:cNvPr>
+                          <pic:cNvPicPr/>
+                        </pic:nvPicPr>
+                        <pic:blipFill>
+                          <a:blip r:embed="rId9">
+                            <a:extLst>
+                              <a:ext uri="{28A0092B-C50C-407E-A947-70E740481C1C}">
+                                <a14:useLocalDpi xmlns:a14="http://schemas.microsoft.com/office/drawing/2010/main" val="0"/>
+                              </a:ext>
+                              <a:ext uri="{C809E66F-F1BF-436E-b5F7-EEA9579F0CBA}">
+                                <wp15:webVideoPr xmlns:wp15="http://schemas.microsoft.com/office/word/2012/wordprocessingDrawing" embeddedHtml="&lt;iframe width=&quot;640&quot; height=&quot;360&quot; src=&quot;https://web.microsoftstream.com/embed/video/7840b249-5d1a-4d07-8a4f-eaf12136b067?autoplay=false&amp;showinfo=true&quot; style=&quot;border:none;&quot; allowfullscreen=&quot;&quot; sandbox=&quot;allow-scripts allow-same-origin allow-popups allow-forms&quot;&gt;&lt;/iframe&gt;" h="360" w="640"/>
+                              </a:ext>
+                            </a:extLst>
+                          </a:blip>
+                          <a:stretch>
+                            <a:fillRect/>
+                          </a:stretch>
+                        </pic:blipFill>
+                        <pic:spPr>
+                          <a:xfrm>
+                            <a:off x="0" y="0"/>
+                            <a:ext cx="5313680" cy="2988945"/>
+                          </a:xfrm>
+                          <a:prstGeom prst="rect">
+                            <a:avLst/>
+                          </a:prstGeom>
+                        </pic:spPr>
+                      </pic:pic>
+                    </a:graphicData>
+                  </a:graphic>
+                </wp:inline>
+              </w:drawing>
+            </w:r>
+          </w:p>
+          <w:p>
+            <w:pPr>
+              <w:pStyle w:val="TableText"/>
+            </w:pPr>
+          </w:p>
+          <w:p>
+            <w:pPr>
+              <w:pStyle w:val="TableText"/>
+            </w:pPr>
+          </w:p>
+          <w:p>
+            <w:pPr>
+              <w:pStyle w:val="TableText"/>
+            </w:pPr>
+          </w:p>
+          <w:p>
+            <w:pPr>
+              <w:pStyle w:val="TableText"/>
+            </w:pPr>
+          </w:p>
+          <w:p>
+            <w:pPr>
+              <w:pStyle w:val="TableText"/>
+            </w:pPr>
+          </w:p>
         </w:tc>
       </w:tr>
     </w:tbl>
@@ -690,55 +1051,110 @@
         <w:pStyle w:val="Heading1"/>
       </w:pPr>
       <w:r>
+        <w:lastRenderedPageBreak/>
         <w:t>Agenda items</w:t>
       </w:r>
     </w:p>
     <w:p>
       <w:pPr>
         <w:pStyle w:val="ListNumber"/>
-      </w:pPr>
-      <w:r>
-        <w:t>[It’s easy to make this template your own. To replace placeholder text, just select it and start typing. Don’t include space to the right or left of the characters in your selection.]</w:t>
+        <w:numPr>
+          <w:ilvl w:val="0"/>
+          <w:numId w:val="2"/>
+        </w:numPr>
+      </w:pPr>
+      <w:r>
+        <w:t>[Discuss A2 feedback, suggest any changes, suggest any edits]</w:t>
       </w:r>
     </w:p>
     <w:p>
       <w:pPr>
         <w:pStyle w:val="ListNumber"/>
-      </w:pPr>
-      <w:r>
-        <w:t>[Apply any text formatting you see in this template with just a click from the Home tab, in the Styles group. For example, this text uses the List Number style.]</w:t>
+        <w:numPr>
+          <w:ilvl w:val="0"/>
+          <w:numId w:val="2"/>
+        </w:numPr>
+      </w:pPr>
+      <w:r>
+        <w:t>[</w:t>
+      </w:r>
+      <w:r>
+        <w:t>Confirm existing team structure</w:t>
+      </w:r>
+      <w:r>
+        <w:t>]</w:t>
       </w:r>
     </w:p>
     <w:p>
       <w:pPr>
         <w:pStyle w:val="ListNumber"/>
-      </w:pPr>
-      <w:r>
-        <w:t>[To add a new row at the end of the action items table, just click into the last cell in the last row and then press Tab.]</w:t>
+        <w:numPr>
+          <w:ilvl w:val="0"/>
+          <w:numId w:val="2"/>
+        </w:numPr>
+      </w:pPr>
+      <w:r>
+        <w:t>[</w:t>
+      </w:r>
+      <w:r>
+        <w:t>Formalise project team roles</w:t>
+      </w:r>
+      <w:r>
+        <w:t>]</w:t>
       </w:r>
     </w:p>
     <w:p>
       <w:pPr>
         <w:pStyle w:val="ListNumber"/>
-      </w:pPr>
-      <w:r>
-        <w:t>[To add a new row or column anywhere in a table, click in an adjacent row or column to the one you need and then, on the Table Tools Layout tab of the ribbon, click an Insert option.]</w:t>
+        <w:numPr>
+          <w:ilvl w:val="0"/>
+          <w:numId w:val="2"/>
+        </w:numPr>
+      </w:pPr>
+      <w:r>
+        <w:t>[</w:t>
+      </w:r>
+      <w:r>
+        <w:t>Discuss Task allocation</w:t>
+      </w:r>
+      <w:r>
+        <w:t>]</w:t>
       </w:r>
     </w:p>
     <w:p>
       <w:pPr>
         <w:pStyle w:val="ListNumber"/>
-      </w:pPr>
-      <w:r>
-        <w:t>[Agenda item]</w:t>
+        <w:numPr>
+          <w:ilvl w:val="0"/>
+          <w:numId w:val="2"/>
+        </w:numPr>
+      </w:pPr>
+      <w:r>
+        <w:t>[</w:t>
+      </w:r>
+      <w:r>
+        <w:t>Project expansion</w:t>
+      </w:r>
+      <w:r>
+        <w:t>]</w:t>
       </w:r>
     </w:p>
     <w:p>
       <w:pPr>
         <w:pStyle w:val="ListNumber"/>
-      </w:pPr>
-      <w:r>
-        <w:t>[Agenda item]</w:t>
+        <w:numPr>
+          <w:ilvl w:val="0"/>
+          <w:numId w:val="2"/>
+        </w:numPr>
+      </w:pPr>
+      <w:r>
+        <w:t>[</w:t>
+      </w:r>
+      <w:r>
+        <w:t>Github CLI for developers</w:t>
+      </w:r>
+      <w:r>
+        <w:t>]</w:t>
       </w:r>
     </w:p>
     <w:tbl>
@@ -821,8 +1237,15 @@
             <w:tcW w:w="3060" w:type="dxa"/>
           </w:tcPr>
           <w:p>
-            <w:r>
-              <w:t>[Action item 1]</w:t>
+            <w:bookmarkStart w:id="0" w:name="_Hlk57827375"/>
+            <w:r>
+              <w:t>[</w:t>
+            </w:r>
+            <w:r>
+              <w:t>Assign Project manager</w:t>
+            </w:r>
+            <w:r>
+              <w:t>]</w:t>
             </w:r>
           </w:p>
         </w:tc>
@@ -832,27 +1255,39 @@
           </w:tcPr>
           <w:p>
             <w:r>
-              <w:t>[Name(s) 1]</w:t>
-            </w:r>
-          </w:p>
-        </w:tc>
-        <w:tc>
-          <w:tcPr>
-            <w:tcW w:w="2337" w:type="dxa"/>
-          </w:tcPr>
-          <w:p>
-            <w:r>
-              <w:t>[Date 1]</w:t>
-            </w:r>
-          </w:p>
-        </w:tc>
-        <w:tc>
-          <w:tcPr>
-            <w:tcW w:w="2337" w:type="dxa"/>
-          </w:tcPr>
-          <w:p>
-            <w:r>
-              <w:t>[Status 1, such as In Progress or Complete]</w:t>
+              <w:t>[</w:t>
+            </w:r>
+            <w:r>
+              <w:t>Amer</w:t>
+            </w:r>
+            <w:r>
+              <w:t>]</w:t>
+            </w:r>
+          </w:p>
+        </w:tc>
+        <w:tc>
+          <w:tcPr>
+            <w:tcW w:w="2337" w:type="dxa"/>
+          </w:tcPr>
+          <w:p>
+            <w:r>
+              <w:t>[</w:t>
+            </w:r>
+            <w:r>
+              <w:t>Ongoing</w:t>
+            </w:r>
+            <w:r>
+              <w:t>]</w:t>
+            </w:r>
+          </w:p>
+        </w:tc>
+        <w:tc>
+          <w:tcPr>
+            <w:tcW w:w="2337" w:type="dxa"/>
+          </w:tcPr>
+          <w:p>
+            <w:r>
+              <w:t>[In Progress]</w:t>
             </w:r>
           </w:p>
         </w:tc>
@@ -864,7 +1299,13 @@
           </w:tcPr>
           <w:p>
             <w:r>
-              <w:t>[Action item 2]</w:t>
+              <w:t>[</w:t>
+            </w:r>
+            <w:r>
+              <w:t>Front end development</w:t>
+            </w:r>
+            <w:r>
+              <w:t>]</w:t>
             </w:r>
           </w:p>
         </w:tc>
@@ -874,27 +1315,45 @@
           </w:tcPr>
           <w:p>
             <w:r>
-              <w:t>[Name(s) 2]</w:t>
-            </w:r>
-          </w:p>
-        </w:tc>
-        <w:tc>
-          <w:tcPr>
-            <w:tcW w:w="2337" w:type="dxa"/>
-          </w:tcPr>
-          <w:p>
-            <w:r>
-              <w:t>[Date 2]</w:t>
-            </w:r>
-          </w:p>
-        </w:tc>
-        <w:tc>
-          <w:tcPr>
-            <w:tcW w:w="2337" w:type="dxa"/>
-          </w:tcPr>
-          <w:p>
-            <w:r>
-              <w:t>[Status 2]</w:t>
+              <w:t>[</w:t>
+            </w:r>
+            <w:r>
+              <w:t>Roshan</w:t>
+            </w:r>
+            <w:r>
+              <w:t>]</w:t>
+            </w:r>
+          </w:p>
+        </w:tc>
+        <w:tc>
+          <w:tcPr>
+            <w:tcW w:w="2337" w:type="dxa"/>
+          </w:tcPr>
+          <w:p>
+            <w:r>
+              <w:t>[</w:t>
+            </w:r>
+            <w:r>
+              <w:t>Ongoing</w:t>
+            </w:r>
+            <w:r>
+              <w:t>]</w:t>
+            </w:r>
+          </w:p>
+        </w:tc>
+        <w:tc>
+          <w:tcPr>
+            <w:tcW w:w="2337" w:type="dxa"/>
+          </w:tcPr>
+          <w:p>
+            <w:r>
+              <w:t>[</w:t>
+            </w:r>
+            <w:r>
+              <w:t>In progress</w:t>
+            </w:r>
+            <w:r>
+              <w:t>]</w:t>
             </w:r>
           </w:p>
         </w:tc>
@@ -906,7 +1365,13 @@
           </w:tcPr>
           <w:p>
             <w:r>
-              <w:t>[Action item 3]</w:t>
+              <w:t>[</w:t>
+            </w:r>
+            <w:r>
+              <w:t>Back end development</w:t>
+            </w:r>
+            <w:r>
+              <w:t>]</w:t>
             </w:r>
           </w:p>
         </w:tc>
@@ -916,27 +1381,45 @@
           </w:tcPr>
           <w:p>
             <w:r>
-              <w:t>[Name(s) 3]</w:t>
-            </w:r>
-          </w:p>
-        </w:tc>
-        <w:tc>
-          <w:tcPr>
-            <w:tcW w:w="2337" w:type="dxa"/>
-          </w:tcPr>
-          <w:p>
-            <w:r>
-              <w:t>[Date 3]</w:t>
-            </w:r>
-          </w:p>
-        </w:tc>
-        <w:tc>
-          <w:tcPr>
-            <w:tcW w:w="2337" w:type="dxa"/>
-          </w:tcPr>
-          <w:p>
-            <w:r>
-              <w:t>[Status 3]</w:t>
+              <w:t>[</w:t>
+            </w:r>
+            <w:r>
+              <w:t>Simon</w:t>
+            </w:r>
+            <w:r>
+              <w:t>]</w:t>
+            </w:r>
+          </w:p>
+        </w:tc>
+        <w:tc>
+          <w:tcPr>
+            <w:tcW w:w="2337" w:type="dxa"/>
+          </w:tcPr>
+          <w:p>
+            <w:r>
+              <w:t>[</w:t>
+            </w:r>
+            <w:r>
+              <w:t>Ongoing</w:t>
+            </w:r>
+            <w:r>
+              <w:t>]</w:t>
+            </w:r>
+          </w:p>
+        </w:tc>
+        <w:tc>
+          <w:tcPr>
+            <w:tcW w:w="2337" w:type="dxa"/>
+          </w:tcPr>
+          <w:p>
+            <w:r>
+              <w:t>[</w:t>
+            </w:r>
+            <w:r>
+              <w:t>In progress</w:t>
+            </w:r>
+            <w:r>
+              <w:t>]</w:t>
             </w:r>
           </w:p>
         </w:tc>
@@ -948,7 +1431,13 @@
           </w:tcPr>
           <w:p>
             <w:r>
-              <w:t>[Action item 4]</w:t>
+              <w:t>[</w:t>
+            </w:r>
+            <w:r>
+              <w:t>Software tester</w:t>
+            </w:r>
+            <w:r>
+              <w:t>]</w:t>
             </w:r>
           </w:p>
         </w:tc>
@@ -958,27 +1447,45 @@
           </w:tcPr>
           <w:p>
             <w:r>
-              <w:t>[Name(s) 4]</w:t>
-            </w:r>
-          </w:p>
-        </w:tc>
-        <w:tc>
-          <w:tcPr>
-            <w:tcW w:w="2337" w:type="dxa"/>
-          </w:tcPr>
-          <w:p>
-            <w:r>
-              <w:t>[Date 4]</w:t>
-            </w:r>
-          </w:p>
-        </w:tc>
-        <w:tc>
-          <w:tcPr>
-            <w:tcW w:w="2337" w:type="dxa"/>
-          </w:tcPr>
-          <w:p>
-            <w:r>
-              <w:t>[Status 4]</w:t>
+              <w:t>[</w:t>
+            </w:r>
+            <w:r>
+              <w:t>Joanna</w:t>
+            </w:r>
+            <w:r>
+              <w:t>]</w:t>
+            </w:r>
+          </w:p>
+        </w:tc>
+        <w:tc>
+          <w:tcPr>
+            <w:tcW w:w="2337" w:type="dxa"/>
+          </w:tcPr>
+          <w:p>
+            <w:r>
+              <w:t>[</w:t>
+            </w:r>
+            <w:r>
+              <w:t>Ongoing</w:t>
+            </w:r>
+            <w:r>
+              <w:t>]</w:t>
+            </w:r>
+          </w:p>
+        </w:tc>
+        <w:tc>
+          <w:tcPr>
+            <w:tcW w:w="2337" w:type="dxa"/>
+          </w:tcPr>
+          <w:p>
+            <w:r>
+              <w:t>[</w:t>
+            </w:r>
+            <w:r>
+              <w:t>In progress</w:t>
+            </w:r>
+            <w:r>
+              <w:t>]</w:t>
             </w:r>
           </w:p>
         </w:tc>
@@ -990,7 +1497,13 @@
           </w:tcPr>
           <w:p>
             <w:r>
-              <w:t>[Action item 5]</w:t>
+              <w:t>[</w:t>
+            </w:r>
+            <w:r>
+              <w:t>Skills and Jobs</w:t>
+            </w:r>
+            <w:r>
+              <w:t>]</w:t>
             </w:r>
           </w:p>
         </w:tc>
@@ -1000,27 +1513,45 @@
           </w:tcPr>
           <w:p>
             <w:r>
-              <w:t>[Name(s) 5]</w:t>
-            </w:r>
-          </w:p>
-        </w:tc>
-        <w:tc>
-          <w:tcPr>
-            <w:tcW w:w="2337" w:type="dxa"/>
-          </w:tcPr>
-          <w:p>
-            <w:r>
-              <w:t>[Date 5]</w:t>
-            </w:r>
-          </w:p>
-        </w:tc>
-        <w:tc>
-          <w:tcPr>
-            <w:tcW w:w="2337" w:type="dxa"/>
-          </w:tcPr>
-          <w:p>
-            <w:r>
-              <w:t>[Status 5]</w:t>
+              <w:t>[</w:t>
+            </w:r>
+            <w:r>
+              <w:t>Mason</w:t>
+            </w:r>
+            <w:r>
+              <w:t>]</w:t>
+            </w:r>
+          </w:p>
+        </w:tc>
+        <w:tc>
+          <w:tcPr>
+            <w:tcW w:w="2337" w:type="dxa"/>
+          </w:tcPr>
+          <w:p>
+            <w:r>
+              <w:t>[</w:t>
+            </w:r>
+            <w:r>
+              <w:t>Ongoing</w:t>
+            </w:r>
+            <w:r>
+              <w:t>]</w:t>
+            </w:r>
+          </w:p>
+        </w:tc>
+        <w:tc>
+          <w:tcPr>
+            <w:tcW w:w="2337" w:type="dxa"/>
+          </w:tcPr>
+          <w:p>
+            <w:r>
+              <w:t>[</w:t>
+            </w:r>
+            <w:r>
+              <w:t>In progress</w:t>
+            </w:r>
+            <w:r>
+              <w:t>]</w:t>
             </w:r>
           </w:p>
         </w:tc>
@@ -1032,7 +1563,13 @@
           </w:tcPr>
           <w:p>
             <w:r>
-              <w:t>[Action item 6]</w:t>
+              <w:t>[</w:t>
+            </w:r>
+            <w:r>
+              <w:t>Tools and Technology</w:t>
+            </w:r>
+            <w:r>
+              <w:t>]</w:t>
             </w:r>
           </w:p>
         </w:tc>
@@ -1042,33 +1579,87 @@
           </w:tcPr>
           <w:p>
             <w:r>
-              <w:t>[Name(s) 6]</w:t>
-            </w:r>
-          </w:p>
-        </w:tc>
-        <w:tc>
-          <w:tcPr>
-            <w:tcW w:w="2337" w:type="dxa"/>
-          </w:tcPr>
-          <w:p>
-            <w:r>
-              <w:t>[Date 6]</w:t>
-            </w:r>
-          </w:p>
-        </w:tc>
-        <w:tc>
-          <w:tcPr>
-            <w:tcW w:w="2337" w:type="dxa"/>
-          </w:tcPr>
-          <w:p>
-            <w:r>
-              <w:t>[Status 6]</w:t>
-            </w:r>
-          </w:p>
-        </w:tc>
-      </w:tr>
+              <w:t>[</w:t>
+            </w:r>
+            <w:r>
+              <w:t>Motiana</w:t>
+            </w:r>
+            <w:r>
+              <w:t>]</w:t>
+            </w:r>
+          </w:p>
+        </w:tc>
+        <w:tc>
+          <w:tcPr>
+            <w:tcW w:w="2337" w:type="dxa"/>
+          </w:tcPr>
+          <w:p>
+            <w:r>
+              <w:t>[</w:t>
+            </w:r>
+            <w:r>
+              <w:t>Ongoing</w:t>
+            </w:r>
+            <w:r>
+              <w:t>]</w:t>
+            </w:r>
+          </w:p>
+        </w:tc>
+        <w:tc>
+          <w:tcPr>
+            <w:tcW w:w="2337" w:type="dxa"/>
+          </w:tcPr>
+          <w:p>
+            <w:r>
+              <w:t>[</w:t>
+            </w:r>
+            <w:r>
+              <w:t>In progress</w:t>
+            </w:r>
+            <w:r>
+              <w:t>]</w:t>
+            </w:r>
+          </w:p>
+        </w:tc>
+      </w:tr>
+      <w:bookmarkEnd w:id="0"/>
     </w:tbl>
     <w:p/>
+    <w:p>
+      <w:pPr>
+        <w:pStyle w:val="Title"/>
+      </w:pPr>
+    </w:p>
+    <w:p>
+      <w:pPr>
+        <w:pStyle w:val="Title"/>
+      </w:pPr>
+    </w:p>
+    <w:p>
+      <w:pPr>
+        <w:pStyle w:val="Title"/>
+      </w:pPr>
+    </w:p>
+    <w:p>
+      <w:pPr>
+        <w:pStyle w:val="Title"/>
+      </w:pPr>
+    </w:p>
+    <w:p>
+      <w:pPr>
+        <w:pStyle w:val="Title"/>
+      </w:pPr>
+    </w:p>
+    <w:p>
+      <w:pPr>
+        <w:pStyle w:val="Title"/>
+      </w:pPr>
+    </w:p>
+    <w:p>
+      <w:pPr>
+        <w:pStyle w:val="Title"/>
+      </w:pPr>
+    </w:p>
     <w:p>
       <w:pPr>
         <w:pStyle w:val="Title"/>
@@ -1144,7 +1735,13 @@
               <w:pStyle w:val="TableText"/>
             </w:pPr>
             <w:r>
-              <w:t>[]</w:t>
+              <w:t>[</w:t>
+            </w:r>
+            <w:r>
+              <w:t>04-11-2020</w:t>
+            </w:r>
+            <w:r>
+              <w:t>]</w:t>
             </w:r>
           </w:p>
         </w:tc>
@@ -1203,6 +1800,85 @@
               <w:t>[Motiana, Joanna, Simon, Roshan, Mason, Amer]</w:t>
             </w:r>
           </w:p>
+          <w:p>
+            <w:pPr>
+              <w:pStyle w:val="TableText"/>
+            </w:pPr>
+            <w:r>
+              <w:t xml:space="preserve">Meeting Link: </w:t>
+            </w:r>
+          </w:p>
+          <w:p>
+            <w:pPr>
+              <w:pStyle w:val="TableText"/>
+            </w:pPr>
+            <w:hyperlink r:id="rId12" w:history="1">
+              <w:r>
+                <w:rPr>
+                  <w:rStyle w:val="Hyperlink"/>
+                </w:rPr>
+                <w:t>https://web.microsoftstream.com/video/20ebd1eb-d625-4438-b36a-f77cc45830c6</w:t>
+              </w:r>
+            </w:hyperlink>
+          </w:p>
+          <w:p>
+            <w:pPr>
+              <w:pStyle w:val="TableText"/>
+            </w:pPr>
+            <w:r>
+              <w:rPr>
+                <w:noProof/>
+              </w:rPr>
+              <w:drawing>
+                <wp:inline distT="0" distB="0" distL="0" distR="0" wp14:anchorId="358BAE86" wp14:editId="5CD13C88">
+                  <wp:extent cx="5313680" cy="2988945"/>
+                  <wp:effectExtent l="0" t="0" r="1270" b="1905"/>
+                  <wp:docPr id="3" name="Video 3">
+                    <a:hlinkClick xmlns:a="http://schemas.openxmlformats.org/drawingml/2006/main" r:id="rId13"/>
+                  </wp:docPr>
+                  <wp:cNvGraphicFramePr>
+                    <a:graphicFrameLocks xmlns:a="http://schemas.openxmlformats.org/drawingml/2006/main" noChangeAspect="1"/>
+                  </wp:cNvGraphicFramePr>
+                  <a:graphic xmlns:a="http://schemas.openxmlformats.org/drawingml/2006/main">
+                    <a:graphicData uri="http://schemas.openxmlformats.org/drawingml/2006/picture">
+                      <pic:pic xmlns:pic="http://schemas.openxmlformats.org/drawingml/2006/picture">
+                        <pic:nvPicPr>
+                          <pic:cNvPr id="3" name="Video 3">
+                            <a:hlinkClick r:id="rId13"/>
+                          </pic:cNvPr>
+                          <pic:cNvPicPr/>
+                        </pic:nvPicPr>
+                        <pic:blipFill>
+                          <a:blip r:embed="rId9">
+                            <a:extLst>
+                              <a:ext uri="{28A0092B-C50C-407E-A947-70E740481C1C}">
+                                <a14:useLocalDpi xmlns:a14="http://schemas.microsoft.com/office/drawing/2010/main" val="0"/>
+                              </a:ext>
+                              <a:ext uri="{C809E66F-F1BF-436E-b5F7-EEA9579F0CBA}">
+                                <wp15:webVideoPr xmlns:wp15="http://schemas.microsoft.com/office/word/2012/wordprocessingDrawing" embeddedHtml="&lt;iframe width=&quot;640&quot; height=&quot;360&quot; src=&quot;https://web.microsoftstream.com/embed/video/20ebd1eb-d625-4438-b36a-f77cc45830c6?autoplay=false&amp;showinfo=true&quot; style=&quot;border:none;&quot; allowfullscreen=&quot;&quot; sandbox=&quot;allow-scripts allow-same-origin allow-popups allow-forms&quot;&gt;&lt;/iframe&gt;" h="360" w="640"/>
+                              </a:ext>
+                            </a:extLst>
+                          </a:blip>
+                          <a:stretch>
+                            <a:fillRect/>
+                          </a:stretch>
+                        </pic:blipFill>
+                        <pic:spPr>
+                          <a:xfrm>
+                            <a:off x="0" y="0"/>
+                            <a:ext cx="5313680" cy="2988945"/>
+                          </a:xfrm>
+                          <a:prstGeom prst="rect">
+                            <a:avLst/>
+                          </a:prstGeom>
+                        </pic:spPr>
+                      </pic:pic>
+                    </a:graphicData>
+                  </a:graphic>
+                </wp:inline>
+              </w:drawing>
+            </w:r>
+          </w:p>
         </w:tc>
       </w:tr>
     </w:tbl>
@@ -1210,16 +1886,868 @@
       <w:pPr>
         <w:pStyle w:val="Heading1"/>
       </w:pPr>
-      <w:r>
+    </w:p>
+    <w:p>
+      <w:pPr>
+        <w:pStyle w:val="Heading1"/>
+      </w:pPr>
+    </w:p>
+    <w:p>
+      <w:pPr>
+        <w:pStyle w:val="Heading1"/>
+      </w:pPr>
+    </w:p>
+    <w:p/>
+    <w:p>
+      <w:pPr>
+        <w:pStyle w:val="Heading1"/>
+      </w:pPr>
+      <w:r>
+        <w:lastRenderedPageBreak/>
         <w:t>Agenda items</w:t>
       </w:r>
     </w:p>
+    <w:p/>
+    <w:tbl>
+      <w:tblPr>
+        <w:tblW w:w="5000" w:type="pct"/>
+        <w:tblLayout w:type="fixed"/>
+        <w:tblCellMar>
+          <w:left w:w="0" w:type="dxa"/>
+          <w:right w:w="288" w:type="dxa"/>
+        </w:tblCellMar>
+        <w:tblLook w:val="04A0" w:firstRow="1" w:lastRow="0" w:firstColumn="1" w:lastColumn="0" w:noHBand="0" w:noVBand="1"/>
+        <w:tblCaption w:val="Action items, owner(s), deadline and status"/>
+      </w:tblPr>
+      <w:tblGrid>
+        <w:gridCol w:w="3061"/>
+        <w:gridCol w:w="2337"/>
+        <w:gridCol w:w="2338"/>
+        <w:gridCol w:w="2344"/>
+      </w:tblGrid>
+      <w:tr>
+        <w:trPr>
+          <w:gridAfter w:val="3"/>
+          <w:wAfter w:w="7016" w:type="dxa"/>
+        </w:trPr>
+        <w:tc>
+          <w:tcPr>
+            <w:tcW w:w="3060" w:type="dxa"/>
+          </w:tcPr>
+          <w:p>
+            <w:r>
+              <w:t>[Assign Project manager]</w:t>
+            </w:r>
+          </w:p>
+        </w:tc>
+      </w:tr>
+      <w:tr>
+        <w:trPr>
+          <w:gridAfter w:val="3"/>
+          <w:wAfter w:w="7016" w:type="dxa"/>
+        </w:trPr>
+        <w:tc>
+          <w:tcPr>
+            <w:tcW w:w="3060" w:type="dxa"/>
+          </w:tcPr>
+          <w:p>
+            <w:r>
+              <w:t>[Front end development]</w:t>
+            </w:r>
+          </w:p>
+        </w:tc>
+      </w:tr>
+      <w:tr>
+        <w:trPr>
+          <w:gridAfter w:val="3"/>
+          <w:wAfter w:w="7016" w:type="dxa"/>
+        </w:trPr>
+        <w:tc>
+          <w:tcPr>
+            <w:tcW w:w="3060" w:type="dxa"/>
+          </w:tcPr>
+          <w:p>
+            <w:r>
+              <w:t>[Back end development]</w:t>
+            </w:r>
+          </w:p>
+        </w:tc>
+      </w:tr>
+      <w:tr>
+        <w:trPr>
+          <w:gridAfter w:val="3"/>
+          <w:wAfter w:w="7016" w:type="dxa"/>
+        </w:trPr>
+        <w:tc>
+          <w:tcPr>
+            <w:tcW w:w="3060" w:type="dxa"/>
+          </w:tcPr>
+          <w:p>
+            <w:r>
+              <w:t>[Software tester]</w:t>
+            </w:r>
+          </w:p>
+        </w:tc>
+      </w:tr>
+      <w:tr>
+        <w:trPr>
+          <w:gridAfter w:val="3"/>
+          <w:wAfter w:w="7016" w:type="dxa"/>
+        </w:trPr>
+        <w:tc>
+          <w:tcPr>
+            <w:tcW w:w="3060" w:type="dxa"/>
+          </w:tcPr>
+          <w:p>
+            <w:r>
+              <w:t>[Skills and Jobs]</w:t>
+            </w:r>
+          </w:p>
+        </w:tc>
+      </w:tr>
+      <w:tr>
+        <w:trPr>
+          <w:gridAfter w:val="3"/>
+          <w:wAfter w:w="7016" w:type="dxa"/>
+        </w:trPr>
+        <w:tc>
+          <w:tcPr>
+            <w:tcW w:w="3060" w:type="dxa"/>
+          </w:tcPr>
+          <w:p>
+            <w:r>
+              <w:t>[Tools and Technology]</w:t>
+            </w:r>
+          </w:p>
+        </w:tc>
+      </w:tr>
+      <w:tr>
+        <w:trPr>
+          <w:tblHeader/>
+        </w:trPr>
+        <w:tc>
+          <w:tcPr>
+            <w:tcW w:w="3060" w:type="dxa"/>
+          </w:tcPr>
+          <w:p>
+            <w:pPr>
+              <w:pStyle w:val="Heading1"/>
+            </w:pPr>
+            <w:r>
+              <w:t>Action items</w:t>
+            </w:r>
+          </w:p>
+        </w:tc>
+        <w:tc>
+          <w:tcPr>
+            <w:tcW w:w="2336" w:type="dxa"/>
+          </w:tcPr>
+          <w:p>
+            <w:pPr>
+              <w:pStyle w:val="Heading1"/>
+            </w:pPr>
+            <w:r>
+              <w:t>Owner(s)</w:t>
+            </w:r>
+          </w:p>
+        </w:tc>
+        <w:tc>
+          <w:tcPr>
+            <w:tcW w:w="2337" w:type="dxa"/>
+          </w:tcPr>
+          <w:p>
+            <w:pPr>
+              <w:pStyle w:val="Heading1"/>
+            </w:pPr>
+            <w:r>
+              <w:t>Deadline</w:t>
+            </w:r>
+          </w:p>
+        </w:tc>
+        <w:tc>
+          <w:tcPr>
+            <w:tcW w:w="2337" w:type="dxa"/>
+          </w:tcPr>
+          <w:p>
+            <w:pPr>
+              <w:pStyle w:val="Heading1"/>
+            </w:pPr>
+            <w:r>
+              <w:t>Status</w:t>
+            </w:r>
+          </w:p>
+        </w:tc>
+      </w:tr>
+      <w:tr>
+        <w:tc>
+          <w:tcPr>
+            <w:tcW w:w="3060" w:type="dxa"/>
+          </w:tcPr>
+          <w:p>
+            <w:r>
+              <w:t>[</w:t>
+            </w:r>
+            <w:r>
+              <w:t>Prepare project draft</w:t>
+            </w:r>
+            <w:r>
+              <w:t>]</w:t>
+            </w:r>
+          </w:p>
+        </w:tc>
+        <w:tc>
+          <w:tcPr>
+            <w:tcW w:w="2336" w:type="dxa"/>
+          </w:tcPr>
+          <w:p>
+            <w:r>
+              <w:t>[</w:t>
+            </w:r>
+            <w:r>
+              <w:t>Roshan</w:t>
+            </w:r>
+            <w:r>
+              <w:t>]</w:t>
+            </w:r>
+          </w:p>
+        </w:tc>
+        <w:tc>
+          <w:tcPr>
+            <w:tcW w:w="2337" w:type="dxa"/>
+          </w:tcPr>
+          <w:p>
+            <w:r>
+              <w:t>[</w:t>
+            </w:r>
+            <w:r>
+              <w:t>15-11-2020</w:t>
+            </w:r>
+            <w:r>
+              <w:t>]</w:t>
+            </w:r>
+          </w:p>
+        </w:tc>
+        <w:tc>
+          <w:tcPr>
+            <w:tcW w:w="2337" w:type="dxa"/>
+          </w:tcPr>
+          <w:p>
+            <w:r>
+              <w:t>[</w:t>
+            </w:r>
+            <w:r>
+              <w:t>In progress</w:t>
+            </w:r>
+            <w:r>
+              <w:t>]</w:t>
+            </w:r>
+          </w:p>
+        </w:tc>
+      </w:tr>
+      <w:tr>
+        <w:tc>
+          <w:tcPr>
+            <w:tcW w:w="3060" w:type="dxa"/>
+          </w:tcPr>
+          <w:p>
+            <w:r>
+              <w:t>[</w:t>
+            </w:r>
+            <w:r>
+              <w:t>Report rough draft</w:t>
+            </w:r>
+            <w:r>
+              <w:t>]</w:t>
+            </w:r>
+          </w:p>
+        </w:tc>
+        <w:tc>
+          <w:tcPr>
+            <w:tcW w:w="2336" w:type="dxa"/>
+          </w:tcPr>
+          <w:p>
+            <w:r>
+              <w:t>[</w:t>
+            </w:r>
+            <w:r>
+              <w:t>Amer</w:t>
+            </w:r>
+            <w:r>
+              <w:t>]</w:t>
+            </w:r>
+          </w:p>
+        </w:tc>
+        <w:tc>
+          <w:tcPr>
+            <w:tcW w:w="2337" w:type="dxa"/>
+          </w:tcPr>
+          <w:p>
+            <w:r>
+              <w:t>[</w:t>
+            </w:r>
+            <w:r>
+              <w:t>15-11-2020</w:t>
+            </w:r>
+            <w:r>
+              <w:t>]</w:t>
+            </w:r>
+          </w:p>
+        </w:tc>
+        <w:tc>
+          <w:tcPr>
+            <w:tcW w:w="2337" w:type="dxa"/>
+          </w:tcPr>
+          <w:p>
+            <w:r>
+              <w:t>[</w:t>
+            </w:r>
+            <w:r>
+              <w:t>In progress</w:t>
+            </w:r>
+            <w:r>
+              <w:t>]</w:t>
+            </w:r>
+          </w:p>
+        </w:tc>
+      </w:tr>
+      <w:tr>
+        <w:tc>
+          <w:tcPr>
+            <w:tcW w:w="3060" w:type="dxa"/>
+          </w:tcPr>
+          <w:p>
+            <w:r>
+              <w:t>[</w:t>
+            </w:r>
+            <w:r>
+              <w:t>Testing parameters</w:t>
+            </w:r>
+            <w:r>
+              <w:t>]</w:t>
+            </w:r>
+          </w:p>
+        </w:tc>
+        <w:tc>
+          <w:tcPr>
+            <w:tcW w:w="2336" w:type="dxa"/>
+          </w:tcPr>
+          <w:p>
+            <w:r>
+              <w:t>[</w:t>
+            </w:r>
+            <w:r>
+              <w:t>Joanna</w:t>
+            </w:r>
+            <w:r>
+              <w:t>]</w:t>
+            </w:r>
+          </w:p>
+        </w:tc>
+        <w:tc>
+          <w:tcPr>
+            <w:tcW w:w="2337" w:type="dxa"/>
+          </w:tcPr>
+          <w:p>
+            <w:r>
+              <w:t>[</w:t>
+            </w:r>
+            <w:r>
+              <w:t>Ongoing</w:t>
+            </w:r>
+            <w:r>
+              <w:t>]</w:t>
+            </w:r>
+          </w:p>
+        </w:tc>
+        <w:tc>
+          <w:tcPr>
+            <w:tcW w:w="2337" w:type="dxa"/>
+          </w:tcPr>
+          <w:p>
+            <w:r>
+              <w:t>[</w:t>
+            </w:r>
+            <w:r>
+              <w:t>In progress</w:t>
+            </w:r>
+            <w:r>
+              <w:t>]</w:t>
+            </w:r>
+          </w:p>
+        </w:tc>
+      </w:tr>
+      <w:tr>
+        <w:tc>
+          <w:tcPr>
+            <w:tcW w:w="3060" w:type="dxa"/>
+          </w:tcPr>
+          <w:p>
+            <w:r>
+              <w:t>[</w:t>
+            </w:r>
+            <w:r>
+              <w:t>Define front end development requirements</w:t>
+            </w:r>
+            <w:r>
+              <w:t>]</w:t>
+            </w:r>
+          </w:p>
+        </w:tc>
+        <w:tc>
+          <w:tcPr>
+            <w:tcW w:w="2336" w:type="dxa"/>
+          </w:tcPr>
+          <w:p>
+            <w:r>
+              <w:t>[</w:t>
+            </w:r>
+            <w:r>
+              <w:t>Roshan</w:t>
+            </w:r>
+            <w:r>
+              <w:t>]</w:t>
+            </w:r>
+          </w:p>
+        </w:tc>
+        <w:tc>
+          <w:tcPr>
+            <w:tcW w:w="2337" w:type="dxa"/>
+          </w:tcPr>
+          <w:p>
+            <w:r>
+              <w:t>[</w:t>
+            </w:r>
+            <w:r>
+              <w:t>Ongoing</w:t>
+            </w:r>
+            <w:r>
+              <w:t>]</w:t>
+            </w:r>
+          </w:p>
+        </w:tc>
+        <w:tc>
+          <w:tcPr>
+            <w:tcW w:w="2337" w:type="dxa"/>
+          </w:tcPr>
+          <w:p>
+            <w:r>
+              <w:t>[</w:t>
+            </w:r>
+            <w:r>
+              <w:t>In progress</w:t>
+            </w:r>
+            <w:r>
+              <w:t>]</w:t>
+            </w:r>
+          </w:p>
+        </w:tc>
+      </w:tr>
+      <w:tr>
+        <w:tc>
+          <w:tcPr>
+            <w:tcW w:w="3060" w:type="dxa"/>
+          </w:tcPr>
+          <w:p>
+            <w:r>
+              <w:t>[</w:t>
+            </w:r>
+            <w:r>
+              <w:t>Define back end development requirements</w:t>
+            </w:r>
+            <w:r>
+              <w:t>]</w:t>
+            </w:r>
+          </w:p>
+        </w:tc>
+        <w:tc>
+          <w:tcPr>
+            <w:tcW w:w="2336" w:type="dxa"/>
+          </w:tcPr>
+          <w:p>
+            <w:r>
+              <w:t>[</w:t>
+            </w:r>
+            <w:r>
+              <w:t>Simon</w:t>
+            </w:r>
+            <w:r>
+              <w:t>]</w:t>
+            </w:r>
+          </w:p>
+        </w:tc>
+        <w:tc>
+          <w:tcPr>
+            <w:tcW w:w="2337" w:type="dxa"/>
+          </w:tcPr>
+          <w:p>
+            <w:r>
+              <w:t>[</w:t>
+            </w:r>
+            <w:r>
+              <w:t>Ongoing</w:t>
+            </w:r>
+            <w:r>
+              <w:t>]</w:t>
+            </w:r>
+          </w:p>
+        </w:tc>
+        <w:tc>
+          <w:tcPr>
+            <w:tcW w:w="2337" w:type="dxa"/>
+          </w:tcPr>
+          <w:p>
+            <w:r>
+              <w:t>[</w:t>
+            </w:r>
+            <w:r>
+              <w:t>In progress</w:t>
+            </w:r>
+            <w:r>
+              <w:t>]</w:t>
+            </w:r>
+          </w:p>
+        </w:tc>
+      </w:tr>
+      <w:tr>
+        <w:tc>
+          <w:tcPr>
+            <w:tcW w:w="3060" w:type="dxa"/>
+          </w:tcPr>
+          <w:p>
+            <w:r>
+              <w:t>[</w:t>
+            </w:r>
+            <w:r>
+              <w:t>Git CLI collaboration</w:t>
+            </w:r>
+            <w:r>
+              <w:t>]</w:t>
+            </w:r>
+          </w:p>
+        </w:tc>
+        <w:tc>
+          <w:tcPr>
+            <w:tcW w:w="2336" w:type="dxa"/>
+          </w:tcPr>
+          <w:p>
+            <w:r>
+              <w:t>[</w:t>
+            </w:r>
+            <w:r>
+              <w:t>Motiana</w:t>
+            </w:r>
+            <w:r>
+              <w:t>]</w:t>
+            </w:r>
+          </w:p>
+        </w:tc>
+        <w:tc>
+          <w:tcPr>
+            <w:tcW w:w="2337" w:type="dxa"/>
+          </w:tcPr>
+          <w:p>
+            <w:r>
+              <w:t>[</w:t>
+            </w:r>
+            <w:r>
+              <w:t>Ongoing</w:t>
+            </w:r>
+            <w:r>
+              <w:t>]</w:t>
+            </w:r>
+          </w:p>
+        </w:tc>
+        <w:tc>
+          <w:tcPr>
+            <w:tcW w:w="2337" w:type="dxa"/>
+          </w:tcPr>
+          <w:p>
+            <w:r>
+              <w:t>[</w:t>
+            </w:r>
+            <w:r>
+              <w:t>In progress</w:t>
+            </w:r>
+            <w:r>
+              <w:t>]</w:t>
+            </w:r>
+          </w:p>
+        </w:tc>
+      </w:tr>
+    </w:tbl>
+    <w:p/>
+    <w:p>
+      <w:pPr>
+        <w:pStyle w:val="Title"/>
+      </w:pPr>
+    </w:p>
+    <w:p>
+      <w:pPr>
+        <w:pStyle w:val="Title"/>
+      </w:pPr>
+    </w:p>
+    <w:p>
+      <w:pPr>
+        <w:pStyle w:val="Title"/>
+      </w:pPr>
+    </w:p>
+    <w:p>
+      <w:pPr>
+        <w:pStyle w:val="Title"/>
+      </w:pPr>
+    </w:p>
+    <w:p>
+      <w:pPr>
+        <w:pStyle w:val="Title"/>
+      </w:pPr>
+    </w:p>
+    <w:p>
+      <w:pPr>
+        <w:pStyle w:val="Title"/>
+      </w:pPr>
+    </w:p>
+    <w:p>
+      <w:pPr>
+        <w:pStyle w:val="Title"/>
+      </w:pPr>
+      <w:r>
+        <w:lastRenderedPageBreak/>
+        <w:t>[Team 24 A3] meeting minutes</w:t>
+      </w:r>
+    </w:p>
+    <w:tbl>
+      <w:tblPr>
+        <w:tblW w:w="5000" w:type="pct"/>
+        <w:tblLayout w:type="fixed"/>
+        <w:tblCellMar>
+          <w:left w:w="0" w:type="dxa"/>
+          <w:right w:w="0" w:type="dxa"/>
+        </w:tblCellMar>
+        <w:tblLook w:val="04A0" w:firstRow="1" w:lastRow="0" w:firstColumn="1" w:lastColumn="0" w:noHBand="0" w:noVBand="1"/>
+        <w:tblCaption w:val="Location, date, time and attendees list"/>
+      </w:tblPr>
+      <w:tblGrid>
+        <w:gridCol w:w="1712"/>
+        <w:gridCol w:w="8368"/>
+      </w:tblGrid>
+      <w:tr>
+        <w:tc>
+          <w:tcPr>
+            <w:tcW w:w="1712" w:type="dxa"/>
+          </w:tcPr>
+          <w:p>
+            <w:pPr>
+              <w:pStyle w:val="FormHeading"/>
+            </w:pPr>
+            <w:r>
+              <w:t>Location:</w:t>
+            </w:r>
+          </w:p>
+        </w:tc>
+        <w:tc>
+          <w:tcPr>
+            <w:tcW w:w="8368" w:type="dxa"/>
+          </w:tcPr>
+          <w:p>
+            <w:pPr>
+              <w:pStyle w:val="TableText"/>
+            </w:pPr>
+            <w:r>
+              <w:t>[MS Teams]</w:t>
+            </w:r>
+          </w:p>
+        </w:tc>
+      </w:tr>
+      <w:tr>
+        <w:tc>
+          <w:tcPr>
+            <w:tcW w:w="1712" w:type="dxa"/>
+          </w:tcPr>
+          <w:p>
+            <w:pPr>
+              <w:pStyle w:val="FormHeading"/>
+            </w:pPr>
+            <w:r>
+              <w:t>Date:</w:t>
+            </w:r>
+          </w:p>
+        </w:tc>
+        <w:tc>
+          <w:tcPr>
+            <w:tcW w:w="8368" w:type="dxa"/>
+          </w:tcPr>
+          <w:p>
+            <w:pPr>
+              <w:pStyle w:val="TableText"/>
+            </w:pPr>
+            <w:r>
+              <w:t>[</w:t>
+            </w:r>
+            <w:r>
+              <w:t>08-11-2020</w:t>
+            </w:r>
+            <w:r>
+              <w:t>]</w:t>
+            </w:r>
+          </w:p>
+        </w:tc>
+      </w:tr>
+      <w:tr>
+        <w:tc>
+          <w:tcPr>
+            <w:tcW w:w="1712" w:type="dxa"/>
+          </w:tcPr>
+          <w:p>
+            <w:pPr>
+              <w:pStyle w:val="FormHeading"/>
+            </w:pPr>
+            <w:r>
+              <w:t>Time:</w:t>
+            </w:r>
+          </w:p>
+        </w:tc>
+        <w:tc>
+          <w:tcPr>
+            <w:tcW w:w="8368" w:type="dxa"/>
+          </w:tcPr>
+          <w:p>
+            <w:pPr>
+              <w:pStyle w:val="TableText"/>
+            </w:pPr>
+            <w:r>
+              <w:t>[7pm AEDT]</w:t>
+            </w:r>
+          </w:p>
+        </w:tc>
+      </w:tr>
+      <w:tr>
+        <w:tc>
+          <w:tcPr>
+            <w:tcW w:w="1712" w:type="dxa"/>
+          </w:tcPr>
+          <w:p>
+            <w:pPr>
+              <w:pStyle w:val="FormHeading"/>
+            </w:pPr>
+            <w:r>
+              <w:t>Attendees:</w:t>
+            </w:r>
+          </w:p>
+        </w:tc>
+        <w:tc>
+          <w:tcPr>
+            <w:tcW w:w="8368" w:type="dxa"/>
+          </w:tcPr>
+          <w:p>
+            <w:pPr>
+              <w:pStyle w:val="TableText"/>
+            </w:pPr>
+            <w:r>
+              <w:t>[Motiana, Joanna, Simon, Roshan, Mason, Amer]</w:t>
+            </w:r>
+          </w:p>
+          <w:p>
+            <w:pPr>
+              <w:pStyle w:val="TableText"/>
+            </w:pPr>
+            <w:r>
+              <w:t xml:space="preserve">Meeting Link: </w:t>
+            </w:r>
+          </w:p>
+          <w:p>
+            <w:pPr>
+              <w:pStyle w:val="TableText"/>
+            </w:pPr>
+            <w:hyperlink r:id="rId14" w:history="1">
+              <w:r>
+                <w:rPr>
+                  <w:rStyle w:val="Hyperlink"/>
+                </w:rPr>
+                <w:t>https://web.microsoftstream.com/video/bd66d973-e61a-4fe0-8bee-64353e3fddf8</w:t>
+              </w:r>
+            </w:hyperlink>
+          </w:p>
+          <w:p>
+            <w:pPr>
+              <w:pStyle w:val="TableText"/>
+            </w:pPr>
+            <w:r>
+              <w:rPr>
+                <w:noProof/>
+              </w:rPr>
+              <w:drawing>
+                <wp:inline distT="0" distB="0" distL="0" distR="0" wp14:anchorId="72F06F59" wp14:editId="7EEAF635">
+                  <wp:extent cx="5313680" cy="2988945"/>
+                  <wp:effectExtent l="0" t="0" r="1270" b="1905"/>
+                  <wp:docPr id="4" name="Video 4">
+                    <a:hlinkClick xmlns:a="http://schemas.openxmlformats.org/drawingml/2006/main" r:id="rId15"/>
+                  </wp:docPr>
+                  <wp:cNvGraphicFramePr>
+                    <a:graphicFrameLocks xmlns:a="http://schemas.openxmlformats.org/drawingml/2006/main" noChangeAspect="1"/>
+                  </wp:cNvGraphicFramePr>
+                  <a:graphic xmlns:a="http://schemas.openxmlformats.org/drawingml/2006/main">
+                    <a:graphicData uri="http://schemas.openxmlformats.org/drawingml/2006/picture">
+                      <pic:pic xmlns:pic="http://schemas.openxmlformats.org/drawingml/2006/picture">
+                        <pic:nvPicPr>
+                          <pic:cNvPr id="4" name="Video 4">
+                            <a:hlinkClick r:id="rId15"/>
+                          </pic:cNvPr>
+                          <pic:cNvPicPr/>
+                        </pic:nvPicPr>
+                        <pic:blipFill>
+                          <a:blip r:embed="rId9">
+                            <a:extLst>
+                              <a:ext uri="{28A0092B-C50C-407E-A947-70E740481C1C}">
+                                <a14:useLocalDpi xmlns:a14="http://schemas.microsoft.com/office/drawing/2010/main" val="0"/>
+                              </a:ext>
+                              <a:ext uri="{C809E66F-F1BF-436E-b5F7-EEA9579F0CBA}">
+                                <wp15:webVideoPr xmlns:wp15="http://schemas.microsoft.com/office/word/2012/wordprocessingDrawing" embeddedHtml="&lt;iframe width=&quot;640&quot; height=&quot;360&quot; src=&quot;https://web.microsoftstream.com/embed/video/bd66d973-e61a-4fe0-8bee-64353e3fddf8?autoplay=false&amp;showinfo=true&quot; style=&quot;border:none;&quot; allowfullscreen=&quot;&quot; sandbox=&quot;allow-scripts allow-same-origin allow-popups allow-forms&quot;&gt;&lt;/iframe&gt;" h="360" w="640"/>
+                              </a:ext>
+                            </a:extLst>
+                          </a:blip>
+                          <a:stretch>
+                            <a:fillRect/>
+                          </a:stretch>
+                        </pic:blipFill>
+                        <pic:spPr>
+                          <a:xfrm>
+                            <a:off x="0" y="0"/>
+                            <a:ext cx="5313680" cy="2988945"/>
+                          </a:xfrm>
+                          <a:prstGeom prst="rect">
+                            <a:avLst/>
+                          </a:prstGeom>
+                        </pic:spPr>
+                      </pic:pic>
+                    </a:graphicData>
+                  </a:graphic>
+                </wp:inline>
+              </w:drawing>
+            </w:r>
+          </w:p>
+        </w:tc>
+      </w:tr>
+    </w:tbl>
+    <w:p>
+      <w:pPr>
+        <w:pStyle w:val="Heading1"/>
+      </w:pPr>
+      <w:r>
+        <w:t>Agenda items</w:t>
+      </w:r>
+    </w:p>
     <w:p>
       <w:pPr>
         <w:pStyle w:val="ListNumber"/>
       </w:pPr>
       <w:r>
-        <w:t>[It’s easy to make this template your own. To replace placeholder text, just select it and start typing. Don’t include space to the right or left of the characters in your selection.]</w:t>
+        <w:t>[</w:t>
+      </w:r>
+      <w:r>
+        <w:t>Progress check on the proposed action items from previous meeting</w:t>
+      </w:r>
+      <w:r>
+        <w:t>]</w:t>
       </w:r>
     </w:p>
     <w:p>
@@ -1227,7 +2755,13 @@
         <w:pStyle w:val="ListNumber"/>
       </w:pPr>
       <w:r>
-        <w:t>[Apply any text formatting you see in this template with just a click from the Home tab, in the Styles group. For example, this text uses the List Number style.]</w:t>
+        <w:t>[</w:t>
+      </w:r>
+      <w:r>
+        <w:t>Completion check for Project draft</w:t>
+      </w:r>
+      <w:r>
+        <w:t>]</w:t>
       </w:r>
     </w:p>
     <w:p>
@@ -1235,7 +2769,13 @@
         <w:pStyle w:val="ListNumber"/>
       </w:pPr>
       <w:r>
-        <w:t>[To add a new row at the end of the action items table, just click into the last cell in the last row and then press Tab.]</w:t>
+        <w:t>[</w:t>
+      </w:r>
+      <w:r>
+        <w:t>Completion check for A3 report excluding project artifacts</w:t>
+      </w:r>
+      <w:r>
+        <w:t>]</w:t>
       </w:r>
     </w:p>
     <w:p>
@@ -1243,7 +2783,13 @@
         <w:pStyle w:val="ListNumber"/>
       </w:pPr>
       <w:r>
-        <w:t>[To add a new row or column anywhere in a table, click in an adjacent row or column to the one you need and then, on the Table Tools Layout tab of the ribbon, click an Insert option.]</w:t>
+        <w:t>[</w:t>
+      </w:r>
+      <w:r>
+        <w:t>Completion check for Front end development requirements</w:t>
+      </w:r>
+      <w:r>
+        <w:t>]</w:t>
       </w:r>
     </w:p>
     <w:p>
@@ -1251,7 +2797,13 @@
         <w:pStyle w:val="ListNumber"/>
       </w:pPr>
       <w:r>
-        <w:t>[Agenda item]</w:t>
+        <w:t>[</w:t>
+      </w:r>
+      <w:r>
+        <w:t>Completion check for back end development requirements</w:t>
+      </w:r>
+      <w:r>
+        <w:t>]</w:t>
       </w:r>
     </w:p>
     <w:p>
@@ -1259,7 +2811,13 @@
         <w:pStyle w:val="ListNumber"/>
       </w:pPr>
       <w:r>
-        <w:t>[Agenda item]</w:t>
+        <w:t>[</w:t>
+      </w:r>
+      <w:r>
+        <w:t>Completion check for Testing parameters and Git CLI collaboration for development team</w:t>
+      </w:r>
+      <w:r>
+        <w:t>]</w:t>
       </w:r>
     </w:p>
     <w:tbl>
@@ -1292,6 +2850,7 @@
               <w:pStyle w:val="Heading1"/>
             </w:pPr>
             <w:r>
+              <w:lastRenderedPageBreak/>
               <w:t>Action items</w:t>
             </w:r>
           </w:p>
@@ -1343,7 +2902,13 @@
           </w:tcPr>
           <w:p>
             <w:r>
-              <w:t>[Action item 1]</w:t>
+              <w:t>[</w:t>
+            </w:r>
+            <w:r>
+              <w:t>Reassign Motiana’s tasks</w:t>
+            </w:r>
+            <w:r>
+              <w:t>]</w:t>
             </w:r>
           </w:p>
         </w:tc>
@@ -1353,27 +2918,45 @@
           </w:tcPr>
           <w:p>
             <w:r>
-              <w:t>[Name(s) 1]</w:t>
-            </w:r>
-          </w:p>
-        </w:tc>
-        <w:tc>
-          <w:tcPr>
-            <w:tcW w:w="2337" w:type="dxa"/>
-          </w:tcPr>
-          <w:p>
-            <w:r>
-              <w:t>[Date 1]</w:t>
-            </w:r>
-          </w:p>
-        </w:tc>
-        <w:tc>
-          <w:tcPr>
-            <w:tcW w:w="2337" w:type="dxa"/>
-          </w:tcPr>
-          <w:p>
-            <w:r>
-              <w:t>[Status 1, such as In Progress or Complete]</w:t>
+              <w:t>[</w:t>
+            </w:r>
+            <w:r>
+              <w:t>Amer</w:t>
+            </w:r>
+            <w:r>
+              <w:t>]</w:t>
+            </w:r>
+          </w:p>
+        </w:tc>
+        <w:tc>
+          <w:tcPr>
+            <w:tcW w:w="2337" w:type="dxa"/>
+          </w:tcPr>
+          <w:p>
+            <w:r>
+              <w:t>[</w:t>
+            </w:r>
+            <w:r>
+              <w:t>Ongoing</w:t>
+            </w:r>
+            <w:r>
+              <w:t>]</w:t>
+            </w:r>
+          </w:p>
+        </w:tc>
+        <w:tc>
+          <w:tcPr>
+            <w:tcW w:w="2337" w:type="dxa"/>
+          </w:tcPr>
+          <w:p>
+            <w:r>
+              <w:t>[</w:t>
+            </w:r>
+            <w:r>
+              <w:t>In progress</w:t>
+            </w:r>
+            <w:r>
+              <w:t>]</w:t>
             </w:r>
           </w:p>
         </w:tc>
@@ -1385,7 +2968,13 @@
           </w:tcPr>
           <w:p>
             <w:r>
-              <w:t>[Action item 2]</w:t>
+              <w:t>[</w:t>
+            </w:r>
+            <w:r>
+              <w:t>Completion check for Skills and Jobs section</w:t>
+            </w:r>
+            <w:r>
+              <w:t>]</w:t>
             </w:r>
           </w:p>
         </w:tc>
@@ -1395,27 +2984,45 @@
           </w:tcPr>
           <w:p>
             <w:r>
-              <w:t>[Name(s) 2]</w:t>
-            </w:r>
-          </w:p>
-        </w:tc>
-        <w:tc>
-          <w:tcPr>
-            <w:tcW w:w="2337" w:type="dxa"/>
-          </w:tcPr>
-          <w:p>
-            <w:r>
-              <w:t>[Date 2]</w:t>
-            </w:r>
-          </w:p>
-        </w:tc>
-        <w:tc>
-          <w:tcPr>
-            <w:tcW w:w="2337" w:type="dxa"/>
-          </w:tcPr>
-          <w:p>
-            <w:r>
-              <w:t>[Status 2]</w:t>
+              <w:t>[</w:t>
+            </w:r>
+            <w:r>
+              <w:t>Mason</w:t>
+            </w:r>
+            <w:r>
+              <w:t>]</w:t>
+            </w:r>
+          </w:p>
+        </w:tc>
+        <w:tc>
+          <w:tcPr>
+            <w:tcW w:w="2337" w:type="dxa"/>
+          </w:tcPr>
+          <w:p>
+            <w:r>
+              <w:t>[</w:t>
+            </w:r>
+            <w:r>
+              <w:t>20-11-2020</w:t>
+            </w:r>
+            <w:r>
+              <w:t>]</w:t>
+            </w:r>
+          </w:p>
+        </w:tc>
+        <w:tc>
+          <w:tcPr>
+            <w:tcW w:w="2337" w:type="dxa"/>
+          </w:tcPr>
+          <w:p>
+            <w:r>
+              <w:t>[</w:t>
+            </w:r>
+            <w:r>
+              <w:t>In progress</w:t>
+            </w:r>
+            <w:r>
+              <w:t>]</w:t>
             </w:r>
           </w:p>
         </w:tc>
@@ -1427,7 +3034,13 @@
           </w:tcPr>
           <w:p>
             <w:r>
-              <w:t>[Action item 3]</w:t>
+              <w:t>[</w:t>
+            </w:r>
+            <w:r>
+              <w:t>A5 Storyboard ideas</w:t>
+            </w:r>
+            <w:r>
+              <w:t>]</w:t>
             </w:r>
           </w:p>
         </w:tc>
@@ -1437,27 +3050,45 @@
           </w:tcPr>
           <w:p>
             <w:r>
-              <w:t>[Name(s) 3]</w:t>
-            </w:r>
-          </w:p>
-        </w:tc>
-        <w:tc>
-          <w:tcPr>
-            <w:tcW w:w="2337" w:type="dxa"/>
-          </w:tcPr>
-          <w:p>
-            <w:r>
-              <w:t>[Date 3]</w:t>
-            </w:r>
-          </w:p>
-        </w:tc>
-        <w:tc>
-          <w:tcPr>
-            <w:tcW w:w="2337" w:type="dxa"/>
-          </w:tcPr>
-          <w:p>
-            <w:r>
-              <w:t>[Status 3]</w:t>
+              <w:t>[</w:t>
+            </w:r>
+            <w:r>
+              <w:t>Entire team</w:t>
+            </w:r>
+            <w:r>
+              <w:t>]</w:t>
+            </w:r>
+          </w:p>
+        </w:tc>
+        <w:tc>
+          <w:tcPr>
+            <w:tcW w:w="2337" w:type="dxa"/>
+          </w:tcPr>
+          <w:p>
+            <w:r>
+              <w:t>[</w:t>
+            </w:r>
+            <w:r>
+              <w:t>20-11-2020</w:t>
+            </w:r>
+            <w:r>
+              <w:t>]</w:t>
+            </w:r>
+          </w:p>
+        </w:tc>
+        <w:tc>
+          <w:tcPr>
+            <w:tcW w:w="2337" w:type="dxa"/>
+          </w:tcPr>
+          <w:p>
+            <w:r>
+              <w:t>[</w:t>
+            </w:r>
+            <w:r>
+              <w:t>In progress</w:t>
+            </w:r>
+            <w:r>
+              <w:t>]</w:t>
             </w:r>
           </w:p>
         </w:tc>
@@ -1469,7 +3100,13 @@
           </w:tcPr>
           <w:p>
             <w:r>
-              <w:t>[Action item 4]</w:t>
+              <w:t>[</w:t>
+            </w:r>
+            <w:r>
+              <w:t>Video presentation ideas</w:t>
+            </w:r>
+            <w:r>
+              <w:t>]</w:t>
             </w:r>
           </w:p>
         </w:tc>
@@ -1479,27 +3116,45 @@
           </w:tcPr>
           <w:p>
             <w:r>
-              <w:t>[Name(s) 4]</w:t>
-            </w:r>
-          </w:p>
-        </w:tc>
-        <w:tc>
-          <w:tcPr>
-            <w:tcW w:w="2337" w:type="dxa"/>
-          </w:tcPr>
-          <w:p>
-            <w:r>
-              <w:t>[Date 4]</w:t>
-            </w:r>
-          </w:p>
-        </w:tc>
-        <w:tc>
-          <w:tcPr>
-            <w:tcW w:w="2337" w:type="dxa"/>
-          </w:tcPr>
-          <w:p>
-            <w:r>
-              <w:t>[Status 4]</w:t>
+              <w:t>[</w:t>
+            </w:r>
+            <w:r>
+              <w:t>Entire team</w:t>
+            </w:r>
+            <w:r>
+              <w:t>]</w:t>
+            </w:r>
+          </w:p>
+        </w:tc>
+        <w:tc>
+          <w:tcPr>
+            <w:tcW w:w="2337" w:type="dxa"/>
+          </w:tcPr>
+          <w:p>
+            <w:r>
+              <w:t>[</w:t>
+            </w:r>
+            <w:r>
+              <w:t>20-11-2020</w:t>
+            </w:r>
+            <w:r>
+              <w:t>]</w:t>
+            </w:r>
+          </w:p>
+        </w:tc>
+        <w:tc>
+          <w:tcPr>
+            <w:tcW w:w="2337" w:type="dxa"/>
+          </w:tcPr>
+          <w:p>
+            <w:r>
+              <w:t>[</w:t>
+            </w:r>
+            <w:r>
+              <w:t>In progress</w:t>
+            </w:r>
+            <w:r>
+              <w:t>]</w:t>
             </w:r>
           </w:p>
         </w:tc>
@@ -1511,7 +3166,13 @@
           </w:tcPr>
           <w:p>
             <w:r>
-              <w:t>[Action item 5]</w:t>
+              <w:t>[</w:t>
+            </w:r>
+            <w:r>
+              <w:t>Extension request for submission of storyboard script</w:t>
+            </w:r>
+            <w:r>
+              <w:t>]</w:t>
             </w:r>
           </w:p>
         </w:tc>
@@ -1521,27 +3182,45 @@
           </w:tcPr>
           <w:p>
             <w:r>
-              <w:t>[Name(s) 5]</w:t>
-            </w:r>
-          </w:p>
-        </w:tc>
-        <w:tc>
-          <w:tcPr>
-            <w:tcW w:w="2337" w:type="dxa"/>
-          </w:tcPr>
-          <w:p>
-            <w:r>
-              <w:t>[Date 5]</w:t>
-            </w:r>
-          </w:p>
-        </w:tc>
-        <w:tc>
-          <w:tcPr>
-            <w:tcW w:w="2337" w:type="dxa"/>
-          </w:tcPr>
-          <w:p>
-            <w:r>
-              <w:t>[Status 5]</w:t>
+              <w:t>[</w:t>
+            </w:r>
+            <w:r>
+              <w:t>Amer</w:t>
+            </w:r>
+            <w:r>
+              <w:t>]</w:t>
+            </w:r>
+          </w:p>
+        </w:tc>
+        <w:tc>
+          <w:tcPr>
+            <w:tcW w:w="2337" w:type="dxa"/>
+          </w:tcPr>
+          <w:p>
+            <w:r>
+              <w:t>[</w:t>
+            </w:r>
+            <w:r>
+              <w:t>20-11-2020</w:t>
+            </w:r>
+            <w:r>
+              <w:t>]</w:t>
+            </w:r>
+          </w:p>
+        </w:tc>
+        <w:tc>
+          <w:tcPr>
+            <w:tcW w:w="2337" w:type="dxa"/>
+          </w:tcPr>
+          <w:p>
+            <w:r>
+              <w:t>[</w:t>
+            </w:r>
+            <w:r>
+              <w:t>In progress</w:t>
+            </w:r>
+            <w:r>
+              <w:t>]</w:t>
             </w:r>
           </w:p>
         </w:tc>
@@ -1551,51 +3230,38 @@
           <w:tcPr>
             <w:tcW w:w="3060" w:type="dxa"/>
           </w:tcPr>
-          <w:p>
-            <w:r>
-              <w:t>[Action item 6]</w:t>
-            </w:r>
-          </w:p>
+          <w:p/>
         </w:tc>
         <w:tc>
           <w:tcPr>
             <w:tcW w:w="2336" w:type="dxa"/>
           </w:tcPr>
-          <w:p>
-            <w:r>
-              <w:t>[Name(s) 6]</w:t>
-            </w:r>
-          </w:p>
-        </w:tc>
-        <w:tc>
-          <w:tcPr>
-            <w:tcW w:w="2337" w:type="dxa"/>
-          </w:tcPr>
-          <w:p>
-            <w:r>
-              <w:t>[Date 6]</w:t>
-            </w:r>
-          </w:p>
-        </w:tc>
-        <w:tc>
-          <w:tcPr>
-            <w:tcW w:w="2337" w:type="dxa"/>
-          </w:tcPr>
-          <w:p>
-            <w:r>
-              <w:t>[Status 6]</w:t>
-            </w:r>
-          </w:p>
+          <w:p/>
+        </w:tc>
+        <w:tc>
+          <w:tcPr>
+            <w:tcW w:w="2337" w:type="dxa"/>
+          </w:tcPr>
+          <w:p/>
+        </w:tc>
+        <w:tc>
+          <w:tcPr>
+            <w:tcW w:w="2337" w:type="dxa"/>
+          </w:tcPr>
+          <w:p/>
         </w:tc>
       </w:tr>
     </w:tbl>
-    <w:p/>
+    <w:p>
+      <w:r>
+        <w:t>Additional Notes: Three team members reported extenuating circumstances which significantly</w:t>
+      </w:r>
+    </w:p>
     <w:p>
       <w:pPr>
         <w:pStyle w:val="Title"/>
       </w:pPr>
       <w:r>
-        <w:lastRenderedPageBreak/>
         <w:t>[Team 24 A3] meeting minutes</w:t>
       </w:r>
     </w:p>
@@ -1780,6 +3446,7 @@
         <w:pStyle w:val="ListNumber"/>
       </w:pPr>
       <w:r>
+        <w:lastRenderedPageBreak/>
         <w:t>[Agenda item]</w:t>
       </w:r>
     </w:p>
@@ -2116,7 +3783,6 @@
         <w:pStyle w:val="Title"/>
       </w:pPr>
       <w:r>
-        <w:lastRenderedPageBreak/>
         <w:t>[Team 24 A3] meeting minutes</w:t>
       </w:r>
     </w:p>
@@ -2301,6 +3967,7 @@
         <w:pStyle w:val="ListNumber"/>
       </w:pPr>
       <w:r>
+        <w:lastRenderedPageBreak/>
         <w:t>[Agenda item]</w:t>
       </w:r>
     </w:p>
@@ -2632,535 +4299,14 @@
       </w:tr>
     </w:tbl>
     <w:p/>
-    <w:p>
-      <w:pPr>
-        <w:pStyle w:val="Title"/>
-      </w:pPr>
-      <w:r>
-        <w:lastRenderedPageBreak/>
-        <w:t>[Team 24 A3] meeting minutes</w:t>
-      </w:r>
-    </w:p>
-    <w:tbl>
-      <w:tblPr>
-        <w:tblW w:w="5000" w:type="pct"/>
-        <w:tblLayout w:type="fixed"/>
-        <w:tblCellMar>
-          <w:left w:w="0" w:type="dxa"/>
-          <w:right w:w="0" w:type="dxa"/>
-        </w:tblCellMar>
-        <w:tblLook w:val="04A0" w:firstRow="1" w:lastRow="0" w:firstColumn="1" w:lastColumn="0" w:noHBand="0" w:noVBand="1"/>
-        <w:tblCaption w:val="Location, date, time and attendees list"/>
-      </w:tblPr>
-      <w:tblGrid>
-        <w:gridCol w:w="1712"/>
-        <w:gridCol w:w="8368"/>
-      </w:tblGrid>
-      <w:tr>
-        <w:tc>
-          <w:tcPr>
-            <w:tcW w:w="1712" w:type="dxa"/>
-          </w:tcPr>
-          <w:p>
-            <w:pPr>
-              <w:pStyle w:val="FormHeading"/>
-            </w:pPr>
-            <w:r>
-              <w:t>Location:</w:t>
-            </w:r>
-          </w:p>
-        </w:tc>
-        <w:tc>
-          <w:tcPr>
-            <w:tcW w:w="8368" w:type="dxa"/>
-          </w:tcPr>
-          <w:p>
-            <w:pPr>
-              <w:pStyle w:val="TableText"/>
-            </w:pPr>
-            <w:r>
-              <w:t>[MS Teams]</w:t>
-            </w:r>
-          </w:p>
-        </w:tc>
-      </w:tr>
-      <w:tr>
-        <w:tc>
-          <w:tcPr>
-            <w:tcW w:w="1712" w:type="dxa"/>
-          </w:tcPr>
-          <w:p>
-            <w:pPr>
-              <w:pStyle w:val="FormHeading"/>
-            </w:pPr>
-            <w:r>
-              <w:t>Date:</w:t>
-            </w:r>
-          </w:p>
-        </w:tc>
-        <w:tc>
-          <w:tcPr>
-            <w:tcW w:w="8368" w:type="dxa"/>
-          </w:tcPr>
-          <w:p>
-            <w:pPr>
-              <w:pStyle w:val="TableText"/>
-            </w:pPr>
-            <w:r>
-              <w:t>[]</w:t>
-            </w:r>
-          </w:p>
-        </w:tc>
-      </w:tr>
-      <w:tr>
-        <w:tc>
-          <w:tcPr>
-            <w:tcW w:w="1712" w:type="dxa"/>
-          </w:tcPr>
-          <w:p>
-            <w:pPr>
-              <w:pStyle w:val="FormHeading"/>
-            </w:pPr>
-            <w:r>
-              <w:t>Time:</w:t>
-            </w:r>
-          </w:p>
-        </w:tc>
-        <w:tc>
-          <w:tcPr>
-            <w:tcW w:w="8368" w:type="dxa"/>
-          </w:tcPr>
-          <w:p>
-            <w:pPr>
-              <w:pStyle w:val="TableText"/>
-            </w:pPr>
-            <w:r>
-              <w:t>[7pm AEDT]</w:t>
-            </w:r>
-          </w:p>
-        </w:tc>
-      </w:tr>
-      <w:tr>
-        <w:tc>
-          <w:tcPr>
-            <w:tcW w:w="1712" w:type="dxa"/>
-          </w:tcPr>
-          <w:p>
-            <w:pPr>
-              <w:pStyle w:val="FormHeading"/>
-            </w:pPr>
-            <w:r>
-              <w:t>Attendees:</w:t>
-            </w:r>
-          </w:p>
-        </w:tc>
-        <w:tc>
-          <w:tcPr>
-            <w:tcW w:w="8368" w:type="dxa"/>
-          </w:tcPr>
-          <w:p>
-            <w:pPr>
-              <w:pStyle w:val="TableText"/>
-            </w:pPr>
-            <w:r>
-              <w:t>[Motiana, Joanna, Simon, Roshan, Mason, Amer]</w:t>
-            </w:r>
-          </w:p>
-        </w:tc>
-      </w:tr>
-    </w:tbl>
-    <w:p>
-      <w:pPr>
-        <w:pStyle w:val="Heading1"/>
-      </w:pPr>
-      <w:r>
-        <w:t>Agenda items</w:t>
-      </w:r>
-    </w:p>
-    <w:p>
-      <w:pPr>
-        <w:pStyle w:val="ListNumber"/>
-      </w:pPr>
-      <w:r>
-        <w:t>[It’s easy to make this template your own. To replace placeholder text, just select it and start typing. Don’t include space to the right or left of the characters in your selection.]</w:t>
-      </w:r>
-    </w:p>
-    <w:p>
-      <w:pPr>
-        <w:pStyle w:val="ListNumber"/>
-      </w:pPr>
-      <w:r>
-        <w:t>[Apply any text formatting you see in this template with just a click from the Home tab, in the Styles group. For example, this text uses the List Number style.]</w:t>
-      </w:r>
-    </w:p>
-    <w:p>
-      <w:pPr>
-        <w:pStyle w:val="ListNumber"/>
-      </w:pPr>
-      <w:r>
-        <w:t>[To add a new row at the end of the action items table, just click into the last cell in the last row and then press Tab.]</w:t>
-      </w:r>
-    </w:p>
-    <w:p>
-      <w:pPr>
-        <w:pStyle w:val="ListNumber"/>
-      </w:pPr>
-      <w:r>
-        <w:t>[To add a new row or column anywhere in a table, click in an adjacent row or column to the one you need and then, on the Table Tools Layout tab of the ribbon, click an Insert option.]</w:t>
-      </w:r>
-    </w:p>
-    <w:p>
-      <w:pPr>
-        <w:pStyle w:val="ListNumber"/>
-      </w:pPr>
-      <w:r>
-        <w:t>[Agenda item]</w:t>
-      </w:r>
-    </w:p>
-    <w:p>
-      <w:pPr>
-        <w:pStyle w:val="ListNumber"/>
-      </w:pPr>
-      <w:r>
-        <w:t>[Agenda item]</w:t>
-      </w:r>
-    </w:p>
-    <w:tbl>
-      <w:tblPr>
-        <w:tblW w:w="5000" w:type="pct"/>
-        <w:tblLayout w:type="fixed"/>
-        <w:tblCellMar>
-          <w:left w:w="0" w:type="dxa"/>
-          <w:right w:w="288" w:type="dxa"/>
-        </w:tblCellMar>
-        <w:tblLook w:val="04A0" w:firstRow="1" w:lastRow="0" w:firstColumn="1" w:lastColumn="0" w:noHBand="0" w:noVBand="1"/>
-        <w:tblCaption w:val="Action items, owner(s), deadline and status"/>
-      </w:tblPr>
-      <w:tblGrid>
-        <w:gridCol w:w="3064"/>
-        <w:gridCol w:w="2338"/>
-        <w:gridCol w:w="2339"/>
-        <w:gridCol w:w="2339"/>
-      </w:tblGrid>
-      <w:tr>
-        <w:trPr>
-          <w:tblHeader/>
-        </w:trPr>
-        <w:tc>
-          <w:tcPr>
-            <w:tcW w:w="3060" w:type="dxa"/>
-          </w:tcPr>
-          <w:p>
-            <w:pPr>
-              <w:pStyle w:val="Heading1"/>
-            </w:pPr>
-            <w:r>
-              <w:t>Action items</w:t>
-            </w:r>
-          </w:p>
-        </w:tc>
-        <w:tc>
-          <w:tcPr>
-            <w:tcW w:w="2336" w:type="dxa"/>
-          </w:tcPr>
-          <w:p>
-            <w:pPr>
-              <w:pStyle w:val="Heading1"/>
-            </w:pPr>
-            <w:r>
-              <w:t>Owner(s)</w:t>
-            </w:r>
-          </w:p>
-        </w:tc>
-        <w:tc>
-          <w:tcPr>
-            <w:tcW w:w="2337" w:type="dxa"/>
-          </w:tcPr>
-          <w:p>
-            <w:pPr>
-              <w:pStyle w:val="Heading1"/>
-            </w:pPr>
-            <w:r>
-              <w:t>Deadline</w:t>
-            </w:r>
-          </w:p>
-        </w:tc>
-        <w:tc>
-          <w:tcPr>
-            <w:tcW w:w="2337" w:type="dxa"/>
-          </w:tcPr>
-          <w:p>
-            <w:pPr>
-              <w:pStyle w:val="Heading1"/>
-            </w:pPr>
-            <w:r>
-              <w:t>Status</w:t>
-            </w:r>
-          </w:p>
-        </w:tc>
-      </w:tr>
-      <w:tr>
-        <w:tc>
-          <w:tcPr>
-            <w:tcW w:w="3060" w:type="dxa"/>
-          </w:tcPr>
-          <w:p>
-            <w:r>
-              <w:t>[Action item 1]</w:t>
-            </w:r>
-          </w:p>
-        </w:tc>
-        <w:tc>
-          <w:tcPr>
-            <w:tcW w:w="2336" w:type="dxa"/>
-          </w:tcPr>
-          <w:p>
-            <w:r>
-              <w:t>[Name(s) 1]</w:t>
-            </w:r>
-          </w:p>
-        </w:tc>
-        <w:tc>
-          <w:tcPr>
-            <w:tcW w:w="2337" w:type="dxa"/>
-          </w:tcPr>
-          <w:p>
-            <w:r>
-              <w:t>[Date 1]</w:t>
-            </w:r>
-          </w:p>
-        </w:tc>
-        <w:tc>
-          <w:tcPr>
-            <w:tcW w:w="2337" w:type="dxa"/>
-          </w:tcPr>
-          <w:p>
-            <w:r>
-              <w:t>[Status 1, such as In Progress or Complete]</w:t>
-            </w:r>
-          </w:p>
-        </w:tc>
-      </w:tr>
-      <w:tr>
-        <w:tc>
-          <w:tcPr>
-            <w:tcW w:w="3060" w:type="dxa"/>
-          </w:tcPr>
-          <w:p>
-            <w:r>
-              <w:t>[Action item 2]</w:t>
-            </w:r>
-          </w:p>
-        </w:tc>
-        <w:tc>
-          <w:tcPr>
-            <w:tcW w:w="2336" w:type="dxa"/>
-          </w:tcPr>
-          <w:p>
-            <w:r>
-              <w:t>[Name(s) 2]</w:t>
-            </w:r>
-          </w:p>
-        </w:tc>
-        <w:tc>
-          <w:tcPr>
-            <w:tcW w:w="2337" w:type="dxa"/>
-          </w:tcPr>
-          <w:p>
-            <w:r>
-              <w:t>[Date 2]</w:t>
-            </w:r>
-          </w:p>
-        </w:tc>
-        <w:tc>
-          <w:tcPr>
-            <w:tcW w:w="2337" w:type="dxa"/>
-          </w:tcPr>
-          <w:p>
-            <w:r>
-              <w:t>[Status 2]</w:t>
-            </w:r>
-          </w:p>
-        </w:tc>
-      </w:tr>
-      <w:tr>
-        <w:tc>
-          <w:tcPr>
-            <w:tcW w:w="3060" w:type="dxa"/>
-          </w:tcPr>
-          <w:p>
-            <w:r>
-              <w:t>[Action item 3]</w:t>
-            </w:r>
-          </w:p>
-        </w:tc>
-        <w:tc>
-          <w:tcPr>
-            <w:tcW w:w="2336" w:type="dxa"/>
-          </w:tcPr>
-          <w:p>
-            <w:r>
-              <w:t>[Name(s) 3]</w:t>
-            </w:r>
-          </w:p>
-        </w:tc>
-        <w:tc>
-          <w:tcPr>
-            <w:tcW w:w="2337" w:type="dxa"/>
-          </w:tcPr>
-          <w:p>
-            <w:r>
-              <w:t>[Date 3]</w:t>
-            </w:r>
-          </w:p>
-        </w:tc>
-        <w:tc>
-          <w:tcPr>
-            <w:tcW w:w="2337" w:type="dxa"/>
-          </w:tcPr>
-          <w:p>
-            <w:r>
-              <w:t>[Status 3]</w:t>
-            </w:r>
-          </w:p>
-        </w:tc>
-      </w:tr>
-      <w:tr>
-        <w:tc>
-          <w:tcPr>
-            <w:tcW w:w="3060" w:type="dxa"/>
-          </w:tcPr>
-          <w:p>
-            <w:r>
-              <w:t>[Action item 4]</w:t>
-            </w:r>
-          </w:p>
-        </w:tc>
-        <w:tc>
-          <w:tcPr>
-            <w:tcW w:w="2336" w:type="dxa"/>
-          </w:tcPr>
-          <w:p>
-            <w:r>
-              <w:t>[Name(s) 4]</w:t>
-            </w:r>
-          </w:p>
-        </w:tc>
-        <w:tc>
-          <w:tcPr>
-            <w:tcW w:w="2337" w:type="dxa"/>
-          </w:tcPr>
-          <w:p>
-            <w:r>
-              <w:t>[Date 4]</w:t>
-            </w:r>
-          </w:p>
-        </w:tc>
-        <w:tc>
-          <w:tcPr>
-            <w:tcW w:w="2337" w:type="dxa"/>
-          </w:tcPr>
-          <w:p>
-            <w:r>
-              <w:t>[Status 4]</w:t>
-            </w:r>
-          </w:p>
-        </w:tc>
-      </w:tr>
-      <w:tr>
-        <w:tc>
-          <w:tcPr>
-            <w:tcW w:w="3060" w:type="dxa"/>
-          </w:tcPr>
-          <w:p>
-            <w:r>
-              <w:t>[Action item 5]</w:t>
-            </w:r>
-          </w:p>
-        </w:tc>
-        <w:tc>
-          <w:tcPr>
-            <w:tcW w:w="2336" w:type="dxa"/>
-          </w:tcPr>
-          <w:p>
-            <w:r>
-              <w:t>[Name(s) 5]</w:t>
-            </w:r>
-          </w:p>
-        </w:tc>
-        <w:tc>
-          <w:tcPr>
-            <w:tcW w:w="2337" w:type="dxa"/>
-          </w:tcPr>
-          <w:p>
-            <w:r>
-              <w:t>[Date 5]</w:t>
-            </w:r>
-          </w:p>
-        </w:tc>
-        <w:tc>
-          <w:tcPr>
-            <w:tcW w:w="2337" w:type="dxa"/>
-          </w:tcPr>
-          <w:p>
-            <w:r>
-              <w:t>[Status 5]</w:t>
-            </w:r>
-          </w:p>
-        </w:tc>
-      </w:tr>
-      <w:tr>
-        <w:tc>
-          <w:tcPr>
-            <w:tcW w:w="3060" w:type="dxa"/>
-          </w:tcPr>
-          <w:p>
-            <w:r>
-              <w:t>[Action item 6]</w:t>
-            </w:r>
-          </w:p>
-        </w:tc>
-        <w:tc>
-          <w:tcPr>
-            <w:tcW w:w="2336" w:type="dxa"/>
-          </w:tcPr>
-          <w:p>
-            <w:r>
-              <w:t>[Name(s) 6]</w:t>
-            </w:r>
-          </w:p>
-        </w:tc>
-        <w:tc>
-          <w:tcPr>
-            <w:tcW w:w="2337" w:type="dxa"/>
-          </w:tcPr>
-          <w:p>
-            <w:r>
-              <w:t>[Date 6]</w:t>
-            </w:r>
-          </w:p>
-        </w:tc>
-        <w:tc>
-          <w:tcPr>
-            <w:tcW w:w="2337" w:type="dxa"/>
-          </w:tcPr>
-          <w:p>
-            <w:r>
-              <w:t>[Status 6]</w:t>
-            </w:r>
-          </w:p>
-        </w:tc>
-      </w:tr>
-    </w:tbl>
-    <w:p/>
     <w:p/>
     <w:sectPr>
-      <w:headerReference w:type="even" r:id="rId5"/>
-      <w:headerReference w:type="default" r:id="rId6"/>
-      <w:footerReference w:type="even" r:id="rId7"/>
-      <w:footerReference w:type="default" r:id="rId8"/>
-      <w:headerReference w:type="first" r:id="rId9"/>
-      <w:footerReference w:type="first" r:id="rId10"/>
+      <w:headerReference w:type="even" r:id="rId16"/>
+      <w:headerReference w:type="default" r:id="rId17"/>
+      <w:footerReference w:type="even" r:id="rId18"/>
+      <w:footerReference w:type="default" r:id="rId19"/>
+      <w:headerReference w:type="first" r:id="rId20"/>
+      <w:footerReference w:type="first" r:id="rId21"/>
       <w:pgSz w:w="12240" w:h="15840"/>
       <w:pgMar w:top="1080" w:right="1080" w:bottom="1080" w:left="1080" w:header="720" w:footer="720" w:gutter="0"/>
       <w:cols w:space="720"/>
@@ -3169,6 +4315,31 @@
     </w:sectPr>
   </w:body>
 </w:document>
+</file>
+
+<file path=word/endnotes.xml><?xml version="1.0" encoding="utf-8"?>
+<w:endnotes xmlns:wpc="http://schemas.microsoft.com/office/word/2010/wordprocessingCanvas" xmlns:cx="http://schemas.microsoft.com/office/drawing/2014/chartex" xmlns:cx1="http://schemas.microsoft.com/office/drawing/2015/9/8/chartex" xmlns:cx2="http://schemas.microsoft.com/office/drawing/2015/10/21/chartex" xmlns:cx3="http://schemas.microsoft.com/office/drawing/2016/5/9/chartex" xmlns:cx4="http://schemas.microsoft.com/office/drawing/2016/5/10/chartex" xmlns:cx5="http://schemas.microsoft.com/office/drawing/2016/5/11/chartex" xmlns:cx6="http://schemas.microsoft.com/office/drawing/2016/5/12/chartex" xmlns:cx7="http://schemas.microsoft.com/office/drawing/2016/5/13/chartex" xmlns:cx8="http://schemas.microsoft.com/office/drawing/2016/5/14/chartex" xmlns:mc="http://schemas.openxmlformats.org/markup-compatibility/2006" xmlns:aink="http://schemas.microsoft.com/office/drawing/2016/ink" xmlns:am3d="http://schemas.microsoft.com/office/drawing/2017/model3d" xmlns:o="urn:schemas-microsoft-com:office:office" xmlns:r="http://schemas.openxmlformats.org/officeDocument/2006/relationships" xmlns:m="http://schemas.openxmlformats.org/officeDocument/2006/math" xmlns:v="urn:schemas-microsoft-com:vml" xmlns:wp14="http://schemas.microsoft.com/office/word/2010/wordprocessingDrawing" xmlns:wp="http://schemas.openxmlformats.org/drawingml/2006/wordprocessingDrawing" xmlns:w10="urn:schemas-microsoft-com:office:word" xmlns:w="http://schemas.openxmlformats.org/wordprocessingml/2006/main" xmlns:w14="http://schemas.microsoft.com/office/word/2010/wordml" xmlns:w15="http://schemas.microsoft.com/office/word/2012/wordml" xmlns:w16cex="http://schemas.microsoft.com/office/word/2018/wordml/cex" xmlns:w16cid="http://schemas.microsoft.com/office/word/2016/wordml/cid" xmlns:w16="http://schemas.microsoft.com/office/word/2018/wordml" xmlns:w16se="http://schemas.microsoft.com/office/word/2015/wordml/symex" xmlns:wpg="http://schemas.microsoft.com/office/word/2010/wordprocessingGroup" xmlns:wpi="http://schemas.microsoft.com/office/word/2010/wordprocessingInk" xmlns:wne="http://schemas.microsoft.com/office/word/2006/wordml" xmlns:wps="http://schemas.microsoft.com/office/word/2010/wordprocessingShape" mc:Ignorable="w14 w15 w16se w16cid w16 w16cex wp14">
+  <w:endnote w:type="separator" w:id="-1">
+    <w:p>
+      <w:pPr>
+        <w:spacing w:after="0" w:line="240" w:lineRule="auto"/>
+      </w:pPr>
+      <w:r>
+        <w:separator/>
+      </w:r>
+    </w:p>
+  </w:endnote>
+  <w:endnote w:type="continuationSeparator" w:id="0">
+    <w:p>
+      <w:pPr>
+        <w:spacing w:after="0" w:line="240" w:lineRule="auto"/>
+      </w:pPr>
+      <w:r>
+        <w:continuationSeparator/>
+      </w:r>
+    </w:p>
+  </w:endnote>
+</w:endnotes>
 </file>
 
 <file path=word/footer1.xml><?xml version="1.0" encoding="utf-8"?>
@@ -3222,6 +4393,31 @@
 </w:ftr>
 </file>
 
+<file path=word/footnotes.xml><?xml version="1.0" encoding="utf-8"?>
+<w:footnotes xmlns:wpc="http://schemas.microsoft.com/office/word/2010/wordprocessingCanvas" xmlns:cx="http://schemas.microsoft.com/office/drawing/2014/chartex" xmlns:cx1="http://schemas.microsoft.com/office/drawing/2015/9/8/chartex" xmlns:cx2="http://schemas.microsoft.com/office/drawing/2015/10/21/chartex" xmlns:cx3="http://schemas.microsoft.com/office/drawing/2016/5/9/chartex" xmlns:cx4="http://schemas.microsoft.com/office/drawing/2016/5/10/chartex" xmlns:cx5="http://schemas.microsoft.com/office/drawing/2016/5/11/chartex" xmlns:cx6="http://schemas.microsoft.com/office/drawing/2016/5/12/chartex" xmlns:cx7="http://schemas.microsoft.com/office/drawing/2016/5/13/chartex" xmlns:cx8="http://schemas.microsoft.com/office/drawing/2016/5/14/chartex" xmlns:mc="http://schemas.openxmlformats.org/markup-compatibility/2006" xmlns:aink="http://schemas.microsoft.com/office/drawing/2016/ink" xmlns:am3d="http://schemas.microsoft.com/office/drawing/2017/model3d" xmlns:o="urn:schemas-microsoft-com:office:office" xmlns:r="http://schemas.openxmlformats.org/officeDocument/2006/relationships" xmlns:m="http://schemas.openxmlformats.org/officeDocument/2006/math" xmlns:v="urn:schemas-microsoft-com:vml" xmlns:wp14="http://schemas.microsoft.com/office/word/2010/wordprocessingDrawing" xmlns:wp="http://schemas.openxmlformats.org/drawingml/2006/wordprocessingDrawing" xmlns:w10="urn:schemas-microsoft-com:office:word" xmlns:w="http://schemas.openxmlformats.org/wordprocessingml/2006/main" xmlns:w14="http://schemas.microsoft.com/office/word/2010/wordml" xmlns:w15="http://schemas.microsoft.com/office/word/2012/wordml" xmlns:w16cex="http://schemas.microsoft.com/office/word/2018/wordml/cex" xmlns:w16cid="http://schemas.microsoft.com/office/word/2016/wordml/cid" xmlns:w16="http://schemas.microsoft.com/office/word/2018/wordml" xmlns:w16se="http://schemas.microsoft.com/office/word/2015/wordml/symex" xmlns:wpg="http://schemas.microsoft.com/office/word/2010/wordprocessingGroup" xmlns:wpi="http://schemas.microsoft.com/office/word/2010/wordprocessingInk" xmlns:wne="http://schemas.microsoft.com/office/word/2006/wordml" xmlns:wps="http://schemas.microsoft.com/office/word/2010/wordprocessingShape" mc:Ignorable="w14 w15 w16se w16cid w16 w16cex wp14">
+  <w:footnote w:type="separator" w:id="-1">
+    <w:p>
+      <w:pPr>
+        <w:spacing w:after="0" w:line="240" w:lineRule="auto"/>
+      </w:pPr>
+      <w:r>
+        <w:separator/>
+      </w:r>
+    </w:p>
+  </w:footnote>
+  <w:footnote w:type="continuationSeparator" w:id="0">
+    <w:p>
+      <w:pPr>
+        <w:spacing w:after="0" w:line="240" w:lineRule="auto"/>
+      </w:pPr>
+      <w:r>
+        <w:continuationSeparator/>
+      </w:r>
+    </w:p>
+  </w:footnote>
+</w:footnotes>
+</file>
+
 <file path=word/header1.xml><?xml version="1.0" encoding="utf-8"?>
 <w:hdr xmlns:wpc="http://schemas.microsoft.com/office/word/2010/wordprocessingCanvas" xmlns:cx="http://schemas.microsoft.com/office/drawing/2014/chartex" xmlns:cx1="http://schemas.microsoft.com/office/drawing/2015/9/8/chartex" xmlns:cx2="http://schemas.microsoft.com/office/drawing/2015/10/21/chartex" xmlns:cx3="http://schemas.microsoft.com/office/drawing/2016/5/9/chartex" xmlns:cx4="http://schemas.microsoft.com/office/drawing/2016/5/10/chartex" xmlns:cx5="http://schemas.microsoft.com/office/drawing/2016/5/11/chartex" xmlns:cx6="http://schemas.microsoft.com/office/drawing/2016/5/12/chartex" xmlns:cx7="http://schemas.microsoft.com/office/drawing/2016/5/13/chartex" xmlns:cx8="http://schemas.microsoft.com/office/drawing/2016/5/14/chartex" xmlns:mc="http://schemas.openxmlformats.org/markup-compatibility/2006" xmlns:aink="http://schemas.microsoft.com/office/drawing/2016/ink" xmlns:am3d="http://schemas.microsoft.com/office/drawing/2017/model3d" xmlns:o="urn:schemas-microsoft-com:office:office" xmlns:r="http://schemas.openxmlformats.org/officeDocument/2006/relationships" xmlns:m="http://schemas.openxmlformats.org/officeDocument/2006/math" xmlns:v="urn:schemas-microsoft-com:vml" xmlns:wp14="http://schemas.microsoft.com/office/word/2010/wordprocessingDrawing" xmlns:wp="http://schemas.openxmlformats.org/drawingml/2006/wordprocessingDrawing" xmlns:w10="urn:schemas-microsoft-com:office:word" xmlns:w="http://schemas.openxmlformats.org/wordprocessingml/2006/main" xmlns:w14="http://schemas.microsoft.com/office/word/2010/wordml" xmlns:w15="http://schemas.microsoft.com/office/word/2012/wordml" xmlns:w16cex="http://schemas.microsoft.com/office/word/2018/wordml/cex" xmlns:w16cid="http://schemas.microsoft.com/office/word/2016/wordml/cid" xmlns:w16="http://schemas.microsoft.com/office/word/2018/wordml" xmlns:w16se="http://schemas.microsoft.com/office/word/2015/wordml/symex" xmlns:wpg="http://schemas.microsoft.com/office/word/2010/wordprocessingGroup" xmlns:wpi="http://schemas.microsoft.com/office/word/2010/wordprocessingInk" xmlns:wne="http://schemas.microsoft.com/office/word/2006/wordml" xmlns:wps="http://schemas.microsoft.com/office/word/2010/wordprocessingShape" mc:Ignorable="w14 w15 w16se w16cid w16 w16cex wp14">
   <w:p>
@@ -3276,8 +4472,356 @@
       </w:rPr>
     </w:lvl>
   </w:abstractNum>
+  <w:abstractNum w:abstractNumId="1" w15:restartNumberingAfterBreak="0">
+    <w:nsid w:val="1807671E"/>
+    <w:multiLevelType w:val="hybridMultilevel"/>
+    <w:tmpl w:val="59160266"/>
+    <w:lvl w:ilvl="0" w:tplc="0C090001">
+      <w:start w:val="1"/>
+      <w:numFmt w:val="bullet"/>
+      <w:lvlText w:val=""/>
+      <w:lvlJc w:val="left"/>
+      <w:pPr>
+        <w:ind w:left="360" w:hanging="360"/>
+      </w:pPr>
+      <w:rPr>
+        <w:rFonts w:ascii="Symbol" w:hAnsi="Symbol" w:hint="default"/>
+      </w:rPr>
+    </w:lvl>
+    <w:lvl w:ilvl="1" w:tplc="0C090003" w:tentative="1">
+      <w:start w:val="1"/>
+      <w:numFmt w:val="bullet"/>
+      <w:lvlText w:val="o"/>
+      <w:lvlJc w:val="left"/>
+      <w:pPr>
+        <w:ind w:left="1080" w:hanging="360"/>
+      </w:pPr>
+      <w:rPr>
+        <w:rFonts w:ascii="Courier New" w:hAnsi="Courier New" w:cs="Courier New" w:hint="default"/>
+      </w:rPr>
+    </w:lvl>
+    <w:lvl w:ilvl="2" w:tplc="0C090005" w:tentative="1">
+      <w:start w:val="1"/>
+      <w:numFmt w:val="bullet"/>
+      <w:lvlText w:val=""/>
+      <w:lvlJc w:val="left"/>
+      <w:pPr>
+        <w:ind w:left="1800" w:hanging="360"/>
+      </w:pPr>
+      <w:rPr>
+        <w:rFonts w:ascii="Wingdings" w:hAnsi="Wingdings" w:hint="default"/>
+      </w:rPr>
+    </w:lvl>
+    <w:lvl w:ilvl="3" w:tplc="0C090001" w:tentative="1">
+      <w:start w:val="1"/>
+      <w:numFmt w:val="bullet"/>
+      <w:lvlText w:val=""/>
+      <w:lvlJc w:val="left"/>
+      <w:pPr>
+        <w:ind w:left="2520" w:hanging="360"/>
+      </w:pPr>
+      <w:rPr>
+        <w:rFonts w:ascii="Symbol" w:hAnsi="Symbol" w:hint="default"/>
+      </w:rPr>
+    </w:lvl>
+    <w:lvl w:ilvl="4" w:tplc="0C090003" w:tentative="1">
+      <w:start w:val="1"/>
+      <w:numFmt w:val="bullet"/>
+      <w:lvlText w:val="o"/>
+      <w:lvlJc w:val="left"/>
+      <w:pPr>
+        <w:ind w:left="3240" w:hanging="360"/>
+      </w:pPr>
+      <w:rPr>
+        <w:rFonts w:ascii="Courier New" w:hAnsi="Courier New" w:cs="Courier New" w:hint="default"/>
+      </w:rPr>
+    </w:lvl>
+    <w:lvl w:ilvl="5" w:tplc="0C090005" w:tentative="1">
+      <w:start w:val="1"/>
+      <w:numFmt w:val="bullet"/>
+      <w:lvlText w:val=""/>
+      <w:lvlJc w:val="left"/>
+      <w:pPr>
+        <w:ind w:left="3960" w:hanging="360"/>
+      </w:pPr>
+      <w:rPr>
+        <w:rFonts w:ascii="Wingdings" w:hAnsi="Wingdings" w:hint="default"/>
+      </w:rPr>
+    </w:lvl>
+    <w:lvl w:ilvl="6" w:tplc="0C090001" w:tentative="1">
+      <w:start w:val="1"/>
+      <w:numFmt w:val="bullet"/>
+      <w:lvlText w:val=""/>
+      <w:lvlJc w:val="left"/>
+      <w:pPr>
+        <w:ind w:left="4680" w:hanging="360"/>
+      </w:pPr>
+      <w:rPr>
+        <w:rFonts w:ascii="Symbol" w:hAnsi="Symbol" w:hint="default"/>
+      </w:rPr>
+    </w:lvl>
+    <w:lvl w:ilvl="7" w:tplc="0C090003" w:tentative="1">
+      <w:start w:val="1"/>
+      <w:numFmt w:val="bullet"/>
+      <w:lvlText w:val="o"/>
+      <w:lvlJc w:val="left"/>
+      <w:pPr>
+        <w:ind w:left="5400" w:hanging="360"/>
+      </w:pPr>
+      <w:rPr>
+        <w:rFonts w:ascii="Courier New" w:hAnsi="Courier New" w:cs="Courier New" w:hint="default"/>
+      </w:rPr>
+    </w:lvl>
+    <w:lvl w:ilvl="8" w:tplc="0C090005" w:tentative="1">
+      <w:start w:val="1"/>
+      <w:numFmt w:val="bullet"/>
+      <w:lvlText w:val=""/>
+      <w:lvlJc w:val="left"/>
+      <w:pPr>
+        <w:ind w:left="6120" w:hanging="360"/>
+      </w:pPr>
+      <w:rPr>
+        <w:rFonts w:ascii="Wingdings" w:hAnsi="Wingdings" w:hint="default"/>
+      </w:rPr>
+    </w:lvl>
+  </w:abstractNum>
+  <w:abstractNum w:abstractNumId="2" w15:restartNumberingAfterBreak="0">
+    <w:nsid w:val="4C232B96"/>
+    <w:multiLevelType w:val="hybridMultilevel"/>
+    <w:tmpl w:val="C430EC14"/>
+    <w:lvl w:ilvl="0" w:tplc="0C090001">
+      <w:start w:val="1"/>
+      <w:numFmt w:val="bullet"/>
+      <w:lvlText w:val=""/>
+      <w:lvlJc w:val="left"/>
+      <w:pPr>
+        <w:ind w:left="360" w:hanging="360"/>
+      </w:pPr>
+      <w:rPr>
+        <w:rFonts w:ascii="Symbol" w:hAnsi="Symbol" w:hint="default"/>
+      </w:rPr>
+    </w:lvl>
+    <w:lvl w:ilvl="1" w:tplc="0C090003" w:tentative="1">
+      <w:start w:val="1"/>
+      <w:numFmt w:val="bullet"/>
+      <w:lvlText w:val="o"/>
+      <w:lvlJc w:val="left"/>
+      <w:pPr>
+        <w:ind w:left="1080" w:hanging="360"/>
+      </w:pPr>
+      <w:rPr>
+        <w:rFonts w:ascii="Courier New" w:hAnsi="Courier New" w:cs="Courier New" w:hint="default"/>
+      </w:rPr>
+    </w:lvl>
+    <w:lvl w:ilvl="2" w:tplc="0C090005" w:tentative="1">
+      <w:start w:val="1"/>
+      <w:numFmt w:val="bullet"/>
+      <w:lvlText w:val=""/>
+      <w:lvlJc w:val="left"/>
+      <w:pPr>
+        <w:ind w:left="1800" w:hanging="360"/>
+      </w:pPr>
+      <w:rPr>
+        <w:rFonts w:ascii="Wingdings" w:hAnsi="Wingdings" w:hint="default"/>
+      </w:rPr>
+    </w:lvl>
+    <w:lvl w:ilvl="3" w:tplc="0C090001" w:tentative="1">
+      <w:start w:val="1"/>
+      <w:numFmt w:val="bullet"/>
+      <w:lvlText w:val=""/>
+      <w:lvlJc w:val="left"/>
+      <w:pPr>
+        <w:ind w:left="2520" w:hanging="360"/>
+      </w:pPr>
+      <w:rPr>
+        <w:rFonts w:ascii="Symbol" w:hAnsi="Symbol" w:hint="default"/>
+      </w:rPr>
+    </w:lvl>
+    <w:lvl w:ilvl="4" w:tplc="0C090003" w:tentative="1">
+      <w:start w:val="1"/>
+      <w:numFmt w:val="bullet"/>
+      <w:lvlText w:val="o"/>
+      <w:lvlJc w:val="left"/>
+      <w:pPr>
+        <w:ind w:left="3240" w:hanging="360"/>
+      </w:pPr>
+      <w:rPr>
+        <w:rFonts w:ascii="Courier New" w:hAnsi="Courier New" w:cs="Courier New" w:hint="default"/>
+      </w:rPr>
+    </w:lvl>
+    <w:lvl w:ilvl="5" w:tplc="0C090005" w:tentative="1">
+      <w:start w:val="1"/>
+      <w:numFmt w:val="bullet"/>
+      <w:lvlText w:val=""/>
+      <w:lvlJc w:val="left"/>
+      <w:pPr>
+        <w:ind w:left="3960" w:hanging="360"/>
+      </w:pPr>
+      <w:rPr>
+        <w:rFonts w:ascii="Wingdings" w:hAnsi="Wingdings" w:hint="default"/>
+      </w:rPr>
+    </w:lvl>
+    <w:lvl w:ilvl="6" w:tplc="0C090001" w:tentative="1">
+      <w:start w:val="1"/>
+      <w:numFmt w:val="bullet"/>
+      <w:lvlText w:val=""/>
+      <w:lvlJc w:val="left"/>
+      <w:pPr>
+        <w:ind w:left="4680" w:hanging="360"/>
+      </w:pPr>
+      <w:rPr>
+        <w:rFonts w:ascii="Symbol" w:hAnsi="Symbol" w:hint="default"/>
+      </w:rPr>
+    </w:lvl>
+    <w:lvl w:ilvl="7" w:tplc="0C090003" w:tentative="1">
+      <w:start w:val="1"/>
+      <w:numFmt w:val="bullet"/>
+      <w:lvlText w:val="o"/>
+      <w:lvlJc w:val="left"/>
+      <w:pPr>
+        <w:ind w:left="5400" w:hanging="360"/>
+      </w:pPr>
+      <w:rPr>
+        <w:rFonts w:ascii="Courier New" w:hAnsi="Courier New" w:cs="Courier New" w:hint="default"/>
+      </w:rPr>
+    </w:lvl>
+    <w:lvl w:ilvl="8" w:tplc="0C090005" w:tentative="1">
+      <w:start w:val="1"/>
+      <w:numFmt w:val="bullet"/>
+      <w:lvlText w:val=""/>
+      <w:lvlJc w:val="left"/>
+      <w:pPr>
+        <w:ind w:left="6120" w:hanging="360"/>
+      </w:pPr>
+      <w:rPr>
+        <w:rFonts w:ascii="Wingdings" w:hAnsi="Wingdings" w:hint="default"/>
+      </w:rPr>
+    </w:lvl>
+  </w:abstractNum>
+  <w:abstractNum w:abstractNumId="3" w15:restartNumberingAfterBreak="0">
+    <w:nsid w:val="73C04BCC"/>
+    <w:multiLevelType w:val="hybridMultilevel"/>
+    <w:tmpl w:val="0D141518"/>
+    <w:lvl w:ilvl="0" w:tplc="0C090001">
+      <w:start w:val="1"/>
+      <w:numFmt w:val="bullet"/>
+      <w:lvlText w:val=""/>
+      <w:lvlJc w:val="left"/>
+      <w:pPr>
+        <w:ind w:left="360" w:hanging="360"/>
+      </w:pPr>
+      <w:rPr>
+        <w:rFonts w:ascii="Symbol" w:hAnsi="Symbol" w:hint="default"/>
+      </w:rPr>
+    </w:lvl>
+    <w:lvl w:ilvl="1" w:tplc="0C090003" w:tentative="1">
+      <w:start w:val="1"/>
+      <w:numFmt w:val="bullet"/>
+      <w:lvlText w:val="o"/>
+      <w:lvlJc w:val="left"/>
+      <w:pPr>
+        <w:ind w:left="1080" w:hanging="360"/>
+      </w:pPr>
+      <w:rPr>
+        <w:rFonts w:ascii="Courier New" w:hAnsi="Courier New" w:cs="Courier New" w:hint="default"/>
+      </w:rPr>
+    </w:lvl>
+    <w:lvl w:ilvl="2" w:tplc="0C090005" w:tentative="1">
+      <w:start w:val="1"/>
+      <w:numFmt w:val="bullet"/>
+      <w:lvlText w:val=""/>
+      <w:lvlJc w:val="left"/>
+      <w:pPr>
+        <w:ind w:left="1800" w:hanging="360"/>
+      </w:pPr>
+      <w:rPr>
+        <w:rFonts w:ascii="Wingdings" w:hAnsi="Wingdings" w:hint="default"/>
+      </w:rPr>
+    </w:lvl>
+    <w:lvl w:ilvl="3" w:tplc="0C090001" w:tentative="1">
+      <w:start w:val="1"/>
+      <w:numFmt w:val="bullet"/>
+      <w:lvlText w:val=""/>
+      <w:lvlJc w:val="left"/>
+      <w:pPr>
+        <w:ind w:left="2520" w:hanging="360"/>
+      </w:pPr>
+      <w:rPr>
+        <w:rFonts w:ascii="Symbol" w:hAnsi="Symbol" w:hint="default"/>
+      </w:rPr>
+    </w:lvl>
+    <w:lvl w:ilvl="4" w:tplc="0C090003" w:tentative="1">
+      <w:start w:val="1"/>
+      <w:numFmt w:val="bullet"/>
+      <w:lvlText w:val="o"/>
+      <w:lvlJc w:val="left"/>
+      <w:pPr>
+        <w:ind w:left="3240" w:hanging="360"/>
+      </w:pPr>
+      <w:rPr>
+        <w:rFonts w:ascii="Courier New" w:hAnsi="Courier New" w:cs="Courier New" w:hint="default"/>
+      </w:rPr>
+    </w:lvl>
+    <w:lvl w:ilvl="5" w:tplc="0C090005" w:tentative="1">
+      <w:start w:val="1"/>
+      <w:numFmt w:val="bullet"/>
+      <w:lvlText w:val=""/>
+      <w:lvlJc w:val="left"/>
+      <w:pPr>
+        <w:ind w:left="3960" w:hanging="360"/>
+      </w:pPr>
+      <w:rPr>
+        <w:rFonts w:ascii="Wingdings" w:hAnsi="Wingdings" w:hint="default"/>
+      </w:rPr>
+    </w:lvl>
+    <w:lvl w:ilvl="6" w:tplc="0C090001" w:tentative="1">
+      <w:start w:val="1"/>
+      <w:numFmt w:val="bullet"/>
+      <w:lvlText w:val=""/>
+      <w:lvlJc w:val="left"/>
+      <w:pPr>
+        <w:ind w:left="4680" w:hanging="360"/>
+      </w:pPr>
+      <w:rPr>
+        <w:rFonts w:ascii="Symbol" w:hAnsi="Symbol" w:hint="default"/>
+      </w:rPr>
+    </w:lvl>
+    <w:lvl w:ilvl="7" w:tplc="0C090003" w:tentative="1">
+      <w:start w:val="1"/>
+      <w:numFmt w:val="bullet"/>
+      <w:lvlText w:val="o"/>
+      <w:lvlJc w:val="left"/>
+      <w:pPr>
+        <w:ind w:left="5400" w:hanging="360"/>
+      </w:pPr>
+      <w:rPr>
+        <w:rFonts w:ascii="Courier New" w:hAnsi="Courier New" w:cs="Courier New" w:hint="default"/>
+      </w:rPr>
+    </w:lvl>
+    <w:lvl w:ilvl="8" w:tplc="0C090005" w:tentative="1">
+      <w:start w:val="1"/>
+      <w:numFmt w:val="bullet"/>
+      <w:lvlText w:val=""/>
+      <w:lvlJc w:val="left"/>
+      <w:pPr>
+        <w:ind w:left="6120" w:hanging="360"/>
+      </w:pPr>
+      <w:rPr>
+        <w:rFonts w:ascii="Wingdings" w:hAnsi="Wingdings" w:hint="default"/>
+      </w:rPr>
+    </w:lvl>
+  </w:abstractNum>
   <w:num w:numId="1">
     <w:abstractNumId w:val="0"/>
+  </w:num>
+  <w:num w:numId="2">
+    <w:abstractNumId w:val="2"/>
+  </w:num>
+  <w:num w:numId="3">
+    <w:abstractNumId w:val="1"/>
+  </w:num>
+  <w:num w:numId="4">
+    <w:abstractNumId w:val="3"/>
   </w:num>
 </w:numbering>
 </file>
@@ -3680,7 +5224,7 @@
   <w:style w:type="paragraph" w:default="1" w:styleId="Normal">
     <w:name w:val="Normal"/>
     <w:qFormat/>
-    <w:rsid w:val="001C284A"/>
+    <w:rsid w:val="00744ADE"/>
     <w:pPr>
       <w:spacing w:after="200" w:line="264" w:lineRule="auto"/>
     </w:pPr>
@@ -3881,6 +5425,40 @@
       <w:szCs w:val="20"/>
       <w:lang w:val="en-US" w:eastAsia="ja-JP"/>
     </w:rPr>
+  </w:style>
+  <w:style w:type="character" w:styleId="Hyperlink">
+    <w:name w:val="Hyperlink"/>
+    <w:basedOn w:val="DefaultParagraphFont"/>
+    <w:uiPriority w:val="99"/>
+    <w:unhideWhenUsed/>
+    <w:rsid w:val="00744ADE"/>
+    <w:rPr>
+      <w:color w:val="0563C1" w:themeColor="hyperlink"/>
+      <w:u w:val="single"/>
+    </w:rPr>
+  </w:style>
+  <w:style w:type="character" w:styleId="UnresolvedMention">
+    <w:name w:val="Unresolved Mention"/>
+    <w:basedOn w:val="DefaultParagraphFont"/>
+    <w:uiPriority w:val="99"/>
+    <w:semiHidden/>
+    <w:unhideWhenUsed/>
+    <w:rsid w:val="00744ADE"/>
+    <w:rPr>
+      <w:color w:val="605E5C"/>
+      <w:shd w:val="clear" w:color="auto" w:fill="E1DFDD"/>
+    </w:rPr>
+  </w:style>
+  <w:style w:type="paragraph" w:styleId="ListParagraph">
+    <w:name w:val="List Paragraph"/>
+    <w:basedOn w:val="Normal"/>
+    <w:uiPriority w:val="34"/>
+    <w:qFormat/>
+    <w:rsid w:val="00744ADE"/>
+    <w:pPr>
+      <w:ind w:left="720"/>
+      <w:contextualSpacing/>
+    </w:pPr>
   </w:style>
 </w:styles>
 </file>

--- a/A3/MASTER Team 24-MS.docx
+++ b/A3/MASTER Team 24-MS.docx
@@ -3256,12 +3256,66 @@
       <w:r>
         <w:t>Additional Notes: Three team members reported extenuating circumstances which significantly</w:t>
       </w:r>
+      <w:r>
+        <w:t xml:space="preserve"> delayed the individual submissions and required reallocation of tasks. It was also determined that further assessment extensions may be required. </w:t>
+      </w:r>
     </w:p>
     <w:p>
       <w:pPr>
         <w:pStyle w:val="Title"/>
       </w:pPr>
-      <w:r>
+    </w:p>
+    <w:p>
+      <w:pPr>
+        <w:pStyle w:val="Title"/>
+      </w:pPr>
+    </w:p>
+    <w:p>
+      <w:pPr>
+        <w:pStyle w:val="Title"/>
+      </w:pPr>
+    </w:p>
+    <w:p>
+      <w:pPr>
+        <w:pStyle w:val="Title"/>
+      </w:pPr>
+    </w:p>
+    <w:p>
+      <w:pPr>
+        <w:pStyle w:val="Title"/>
+      </w:pPr>
+    </w:p>
+    <w:p>
+      <w:pPr>
+        <w:pStyle w:val="Title"/>
+      </w:pPr>
+    </w:p>
+    <w:p>
+      <w:pPr>
+        <w:pStyle w:val="Title"/>
+      </w:pPr>
+    </w:p>
+    <w:p>
+      <w:pPr>
+        <w:pStyle w:val="Title"/>
+      </w:pPr>
+    </w:p>
+    <w:p>
+      <w:pPr>
+        <w:pStyle w:val="Title"/>
+      </w:pPr>
+    </w:p>
+    <w:p>
+      <w:pPr>
+        <w:pStyle w:val="Title"/>
+      </w:pPr>
+    </w:p>
+    <w:p>
+      <w:pPr>
+        <w:pStyle w:val="Title"/>
+      </w:pPr>
+      <w:r>
+        <w:lastRenderedPageBreak/>
         <w:t>[Team 24 A3] meeting minutes</w:t>
       </w:r>
     </w:p>
@@ -3331,7 +3385,13 @@
               <w:pStyle w:val="TableText"/>
             </w:pPr>
             <w:r>
-              <w:t>[]</w:t>
+              <w:t>[</w:t>
+            </w:r>
+            <w:r>
+              <w:t>18-11-2020</w:t>
+            </w:r>
+            <w:r>
+              <w:t>]</w:t>
             </w:r>
           </w:p>
         </w:tc>
@@ -3390,6 +3450,85 @@
               <w:t>[Motiana, Joanna, Simon, Roshan, Mason, Amer]</w:t>
             </w:r>
           </w:p>
+          <w:p>
+            <w:pPr>
+              <w:pStyle w:val="TableText"/>
+            </w:pPr>
+            <w:r>
+              <w:t xml:space="preserve">Meeting Link: </w:t>
+            </w:r>
+          </w:p>
+          <w:p>
+            <w:pPr>
+              <w:pStyle w:val="TableText"/>
+            </w:pPr>
+            <w:hyperlink r:id="rId16" w:history="1">
+              <w:r>
+                <w:rPr>
+                  <w:rStyle w:val="Hyperlink"/>
+                </w:rPr>
+                <w:t>https://web.microsoftstream.com/video/3f73c8aa-2e9a-4b9d-94b6-6f95bf0164eb</w:t>
+              </w:r>
+            </w:hyperlink>
+          </w:p>
+          <w:p>
+            <w:pPr>
+              <w:pStyle w:val="TableText"/>
+            </w:pPr>
+            <w:r>
+              <w:rPr>
+                <w:noProof/>
+              </w:rPr>
+              <w:drawing>
+                <wp:inline distT="0" distB="0" distL="0" distR="0" wp14:anchorId="088BE5FE" wp14:editId="4C1B8709">
+                  <wp:extent cx="5313680" cy="2988945"/>
+                  <wp:effectExtent l="0" t="0" r="1270" b="1905"/>
+                  <wp:docPr id="5" name="Video 5">
+                    <a:hlinkClick xmlns:a="http://schemas.openxmlformats.org/drawingml/2006/main" r:id="rId17"/>
+                  </wp:docPr>
+                  <wp:cNvGraphicFramePr>
+                    <a:graphicFrameLocks xmlns:a="http://schemas.openxmlformats.org/drawingml/2006/main" noChangeAspect="1"/>
+                  </wp:cNvGraphicFramePr>
+                  <a:graphic xmlns:a="http://schemas.openxmlformats.org/drawingml/2006/main">
+                    <a:graphicData uri="http://schemas.openxmlformats.org/drawingml/2006/picture">
+                      <pic:pic xmlns:pic="http://schemas.openxmlformats.org/drawingml/2006/picture">
+                        <pic:nvPicPr>
+                          <pic:cNvPr id="5" name="Video 5">
+                            <a:hlinkClick r:id="rId17"/>
+                          </pic:cNvPr>
+                          <pic:cNvPicPr/>
+                        </pic:nvPicPr>
+                        <pic:blipFill>
+                          <a:blip r:embed="rId9">
+                            <a:extLst>
+                              <a:ext uri="{28A0092B-C50C-407E-A947-70E740481C1C}">
+                                <a14:useLocalDpi xmlns:a14="http://schemas.microsoft.com/office/drawing/2010/main" val="0"/>
+                              </a:ext>
+                              <a:ext uri="{C809E66F-F1BF-436E-b5F7-EEA9579F0CBA}">
+                                <wp15:webVideoPr xmlns:wp15="http://schemas.microsoft.com/office/word/2012/wordprocessingDrawing" embeddedHtml="&lt;iframe width=&quot;640&quot; height=&quot;360&quot; src=&quot;https://web.microsoftstream.com/embed/video/3f73c8aa-2e9a-4b9d-94b6-6f95bf0164eb?autoplay=false&amp;showinfo=true&quot; style=&quot;border:none;&quot; allowfullscreen=&quot;&quot; sandbox=&quot;allow-scripts allow-same-origin allow-popups allow-forms&quot;&gt;&lt;/iframe&gt;" h="360" w="640"/>
+                              </a:ext>
+                            </a:extLst>
+                          </a:blip>
+                          <a:stretch>
+                            <a:fillRect/>
+                          </a:stretch>
+                        </pic:blipFill>
+                        <pic:spPr>
+                          <a:xfrm>
+                            <a:off x="0" y="0"/>
+                            <a:ext cx="5313680" cy="2988945"/>
+                          </a:xfrm>
+                          <a:prstGeom prst="rect">
+                            <a:avLst/>
+                          </a:prstGeom>
+                        </pic:spPr>
+                      </pic:pic>
+                    </a:graphicData>
+                  </a:graphic>
+                </wp:inline>
+              </w:drawing>
+            </w:r>
+          </w:p>
         </w:tc>
       </w:tr>
     </w:tbl>
@@ -3404,49 +3543,102 @@
     <w:p>
       <w:pPr>
         <w:pStyle w:val="ListNumber"/>
-      </w:pPr>
-      <w:r>
-        <w:t>[It’s easy to make this template your own. To replace placeholder text, just select it and start typing. Don’t include space to the right or left of the characters in your selection.]</w:t>
+        <w:numPr>
+          <w:ilvl w:val="0"/>
+          <w:numId w:val="5"/>
+        </w:numPr>
+      </w:pPr>
+      <w:r>
+        <w:t>[</w:t>
+      </w:r>
+      <w:r>
+        <w:t>Re-allocation tasks for Motiana</w:t>
+      </w:r>
+      <w:r>
+        <w:t>]</w:t>
       </w:r>
     </w:p>
     <w:p>
       <w:pPr>
         <w:pStyle w:val="ListNumber"/>
-      </w:pPr>
-      <w:r>
-        <w:t>[Apply any text formatting you see in this template with just a click from the Home tab, in the Styles group. For example, this text uses the List Number style.]</w:t>
+        <w:numPr>
+          <w:ilvl w:val="0"/>
+          <w:numId w:val="5"/>
+        </w:numPr>
+      </w:pPr>
+      <w:r>
+        <w:t>[</w:t>
+      </w:r>
+      <w:r>
+        <w:t>Creating a designated document manager and editor</w:t>
+      </w:r>
+      <w:r>
+        <w:t>]</w:t>
       </w:r>
     </w:p>
     <w:p>
       <w:pPr>
         <w:pStyle w:val="ListNumber"/>
-      </w:pPr>
-      <w:r>
-        <w:t>[To add a new row at the end of the action items table, just click into the last cell in the last row and then press Tab.]</w:t>
+        <w:numPr>
+          <w:ilvl w:val="0"/>
+          <w:numId w:val="5"/>
+        </w:numPr>
+      </w:pPr>
+      <w:r>
+        <w:t>[</w:t>
+      </w:r>
+      <w:r>
+        <w:t>Review progress so far and determine if we are on track</w:t>
+      </w:r>
+      <w:r>
+        <w:t>]</w:t>
       </w:r>
     </w:p>
     <w:p>
       <w:pPr>
         <w:pStyle w:val="ListNumber"/>
-      </w:pPr>
-      <w:r>
-        <w:t>[To add a new row or column anywhere in a table, click in an adjacent row or column to the one you need and then, on the Table Tools Layout tab of the ribbon, click an Insert option.]</w:t>
+        <w:numPr>
+          <w:ilvl w:val="0"/>
+          <w:numId w:val="5"/>
+        </w:numPr>
+      </w:pPr>
+      <w:r>
+        <w:t>[</w:t>
+      </w:r>
+      <w:r>
+        <w:t>Review A5 Storyboard and script</w:t>
+      </w:r>
+      <w:r>
+        <w:t>]</w:t>
       </w:r>
     </w:p>
     <w:p>
       <w:pPr>
         <w:pStyle w:val="ListNumber"/>
-      </w:pPr>
-      <w:r>
-        <w:t>[Agenda item]</w:t>
+        <w:numPr>
+          <w:ilvl w:val="0"/>
+          <w:numId w:val="5"/>
+        </w:numPr>
+      </w:pPr>
+      <w:r>
+        <w:t>[</w:t>
+      </w:r>
+      <w:r>
+        <w:t>Breakdown of video presentation</w:t>
+      </w:r>
+      <w:r>
+        <w:t>]</w:t>
       </w:r>
     </w:p>
     <w:p>
       <w:pPr>
         <w:pStyle w:val="ListNumber"/>
-      </w:pPr>
-      <w:r>
-        <w:lastRenderedPageBreak/>
+        <w:numPr>
+          <w:ilvl w:val="0"/>
+          <w:numId w:val="5"/>
+        </w:numPr>
+      </w:pPr>
+      <w:r>
         <w:t>[Agenda item]</w:t>
       </w:r>
     </w:p>
@@ -3480,6 +3672,7 @@
               <w:pStyle w:val="Heading1"/>
             </w:pPr>
             <w:r>
+              <w:lastRenderedPageBreak/>
               <w:t>Action items</w:t>
             </w:r>
           </w:p>
@@ -3927,7 +4120,23 @@
         <w:pStyle w:val="ListNumber"/>
       </w:pPr>
       <w:r>
-        <w:t>[It’s easy to make this template your own. To replace placeholder text, just select it and start typing. Don’t include space to the right or left of the characters in your selection.]</w:t>
+        <w:t>[</w:t>
+      </w:r>
+      <w:proofErr w:type="gramStart"/>
+      <w:r>
+        <w:t>It’s</w:t>
+      </w:r>
+      <w:proofErr w:type="gramEnd"/>
+      <w:r>
+        <w:t xml:space="preserve"> easy to make this template your own. To replace placeholder text, just select it and start typing. </w:t>
+      </w:r>
+      <w:proofErr w:type="gramStart"/>
+      <w:r>
+        <w:t>Don’t</w:t>
+      </w:r>
+      <w:proofErr w:type="gramEnd"/>
+      <w:r>
+        <w:t xml:space="preserve"> include space to the right or left of the characters in your selection.]</w:t>
       </w:r>
     </w:p>
     <w:p>
@@ -3967,7 +4176,6 @@
         <w:pStyle w:val="ListNumber"/>
       </w:pPr>
       <w:r>
-        <w:lastRenderedPageBreak/>
         <w:t>[Agenda item]</w:t>
       </w:r>
     </w:p>
@@ -4001,6 +4209,7 @@
               <w:pStyle w:val="Heading1"/>
             </w:pPr>
             <w:r>
+              <w:lastRenderedPageBreak/>
               <w:t>Action items</w:t>
             </w:r>
           </w:p>
@@ -4301,12 +4510,12 @@
     <w:p/>
     <w:p/>
     <w:sectPr>
-      <w:headerReference w:type="even" r:id="rId16"/>
-      <w:headerReference w:type="default" r:id="rId17"/>
-      <w:footerReference w:type="even" r:id="rId18"/>
-      <w:footerReference w:type="default" r:id="rId19"/>
-      <w:headerReference w:type="first" r:id="rId20"/>
-      <w:footerReference w:type="first" r:id="rId21"/>
+      <w:headerReference w:type="even" r:id="rId18"/>
+      <w:headerReference w:type="default" r:id="rId19"/>
+      <w:footerReference w:type="even" r:id="rId20"/>
+      <w:footerReference w:type="default" r:id="rId21"/>
+      <w:headerReference w:type="first" r:id="rId22"/>
+      <w:footerReference w:type="first" r:id="rId23"/>
       <w:pgSz w:w="12240" w:h="15840"/>
       <w:pgMar w:top="1080" w:right="1080" w:bottom="1080" w:left="1080" w:header="720" w:footer="720" w:gutter="0"/>
       <w:cols w:space="720"/>
@@ -4586,9 +4795,9 @@
     </w:lvl>
   </w:abstractNum>
   <w:abstractNum w:abstractNumId="2" w15:restartNumberingAfterBreak="0">
-    <w:nsid w:val="4C232B96"/>
+    <w:nsid w:val="33C36F8B"/>
     <w:multiLevelType w:val="hybridMultilevel"/>
-    <w:tmpl w:val="C430EC14"/>
+    <w:tmpl w:val="F0268A62"/>
     <w:lvl w:ilvl="0" w:tplc="0C090001">
       <w:start w:val="1"/>
       <w:numFmt w:val="bullet"/>
@@ -4699,9 +4908,9 @@
     </w:lvl>
   </w:abstractNum>
   <w:abstractNum w:abstractNumId="3" w15:restartNumberingAfterBreak="0">
-    <w:nsid w:val="73C04BCC"/>
+    <w:nsid w:val="4C232B96"/>
     <w:multiLevelType w:val="hybridMultilevel"/>
-    <w:tmpl w:val="0D141518"/>
+    <w:tmpl w:val="C430EC14"/>
     <w:lvl w:ilvl="0" w:tplc="0C090001">
       <w:start w:val="1"/>
       <w:numFmt w:val="bullet"/>
@@ -4811,17 +5020,133 @@
       </w:rPr>
     </w:lvl>
   </w:abstractNum>
+  <w:abstractNum w:abstractNumId="4" w15:restartNumberingAfterBreak="0">
+    <w:nsid w:val="73C04BCC"/>
+    <w:multiLevelType w:val="hybridMultilevel"/>
+    <w:tmpl w:val="0D141518"/>
+    <w:lvl w:ilvl="0" w:tplc="0C090001">
+      <w:start w:val="1"/>
+      <w:numFmt w:val="bullet"/>
+      <w:lvlText w:val=""/>
+      <w:lvlJc w:val="left"/>
+      <w:pPr>
+        <w:ind w:left="360" w:hanging="360"/>
+      </w:pPr>
+      <w:rPr>
+        <w:rFonts w:ascii="Symbol" w:hAnsi="Symbol" w:hint="default"/>
+      </w:rPr>
+    </w:lvl>
+    <w:lvl w:ilvl="1" w:tplc="0C090003" w:tentative="1">
+      <w:start w:val="1"/>
+      <w:numFmt w:val="bullet"/>
+      <w:lvlText w:val="o"/>
+      <w:lvlJc w:val="left"/>
+      <w:pPr>
+        <w:ind w:left="1080" w:hanging="360"/>
+      </w:pPr>
+      <w:rPr>
+        <w:rFonts w:ascii="Courier New" w:hAnsi="Courier New" w:cs="Courier New" w:hint="default"/>
+      </w:rPr>
+    </w:lvl>
+    <w:lvl w:ilvl="2" w:tplc="0C090005" w:tentative="1">
+      <w:start w:val="1"/>
+      <w:numFmt w:val="bullet"/>
+      <w:lvlText w:val=""/>
+      <w:lvlJc w:val="left"/>
+      <w:pPr>
+        <w:ind w:left="1800" w:hanging="360"/>
+      </w:pPr>
+      <w:rPr>
+        <w:rFonts w:ascii="Wingdings" w:hAnsi="Wingdings" w:hint="default"/>
+      </w:rPr>
+    </w:lvl>
+    <w:lvl w:ilvl="3" w:tplc="0C090001" w:tentative="1">
+      <w:start w:val="1"/>
+      <w:numFmt w:val="bullet"/>
+      <w:lvlText w:val=""/>
+      <w:lvlJc w:val="left"/>
+      <w:pPr>
+        <w:ind w:left="2520" w:hanging="360"/>
+      </w:pPr>
+      <w:rPr>
+        <w:rFonts w:ascii="Symbol" w:hAnsi="Symbol" w:hint="default"/>
+      </w:rPr>
+    </w:lvl>
+    <w:lvl w:ilvl="4" w:tplc="0C090003" w:tentative="1">
+      <w:start w:val="1"/>
+      <w:numFmt w:val="bullet"/>
+      <w:lvlText w:val="o"/>
+      <w:lvlJc w:val="left"/>
+      <w:pPr>
+        <w:ind w:left="3240" w:hanging="360"/>
+      </w:pPr>
+      <w:rPr>
+        <w:rFonts w:ascii="Courier New" w:hAnsi="Courier New" w:cs="Courier New" w:hint="default"/>
+      </w:rPr>
+    </w:lvl>
+    <w:lvl w:ilvl="5" w:tplc="0C090005" w:tentative="1">
+      <w:start w:val="1"/>
+      <w:numFmt w:val="bullet"/>
+      <w:lvlText w:val=""/>
+      <w:lvlJc w:val="left"/>
+      <w:pPr>
+        <w:ind w:left="3960" w:hanging="360"/>
+      </w:pPr>
+      <w:rPr>
+        <w:rFonts w:ascii="Wingdings" w:hAnsi="Wingdings" w:hint="default"/>
+      </w:rPr>
+    </w:lvl>
+    <w:lvl w:ilvl="6" w:tplc="0C090001" w:tentative="1">
+      <w:start w:val="1"/>
+      <w:numFmt w:val="bullet"/>
+      <w:lvlText w:val=""/>
+      <w:lvlJc w:val="left"/>
+      <w:pPr>
+        <w:ind w:left="4680" w:hanging="360"/>
+      </w:pPr>
+      <w:rPr>
+        <w:rFonts w:ascii="Symbol" w:hAnsi="Symbol" w:hint="default"/>
+      </w:rPr>
+    </w:lvl>
+    <w:lvl w:ilvl="7" w:tplc="0C090003" w:tentative="1">
+      <w:start w:val="1"/>
+      <w:numFmt w:val="bullet"/>
+      <w:lvlText w:val="o"/>
+      <w:lvlJc w:val="left"/>
+      <w:pPr>
+        <w:ind w:left="5400" w:hanging="360"/>
+      </w:pPr>
+      <w:rPr>
+        <w:rFonts w:ascii="Courier New" w:hAnsi="Courier New" w:cs="Courier New" w:hint="default"/>
+      </w:rPr>
+    </w:lvl>
+    <w:lvl w:ilvl="8" w:tplc="0C090005" w:tentative="1">
+      <w:start w:val="1"/>
+      <w:numFmt w:val="bullet"/>
+      <w:lvlText w:val=""/>
+      <w:lvlJc w:val="left"/>
+      <w:pPr>
+        <w:ind w:left="6120" w:hanging="360"/>
+      </w:pPr>
+      <w:rPr>
+        <w:rFonts w:ascii="Wingdings" w:hAnsi="Wingdings" w:hint="default"/>
+      </w:rPr>
+    </w:lvl>
+  </w:abstractNum>
   <w:num w:numId="1">
     <w:abstractNumId w:val="0"/>
   </w:num>
   <w:num w:numId="2">
-    <w:abstractNumId w:val="2"/>
+    <w:abstractNumId w:val="3"/>
   </w:num>
   <w:num w:numId="3">
     <w:abstractNumId w:val="1"/>
   </w:num>
   <w:num w:numId="4">
-    <w:abstractNumId w:val="3"/>
+    <w:abstractNumId w:val="4"/>
+  </w:num>
+  <w:num w:numId="5">
+    <w:abstractNumId w:val="2"/>
   </w:num>
 </w:numbering>
 </file>

--- a/A3/MASTER Team 24-MS.docx
+++ b/A3/MASTER Team 24-MS.docx
@@ -3975,7 +3975,63 @@
       <w:pPr>
         <w:pStyle w:val="Title"/>
       </w:pPr>
-      <w:r>
+    </w:p>
+    <w:p>
+      <w:pPr>
+        <w:pStyle w:val="Title"/>
+      </w:pPr>
+    </w:p>
+    <w:p>
+      <w:pPr>
+        <w:pStyle w:val="Title"/>
+      </w:pPr>
+    </w:p>
+    <w:p>
+      <w:pPr>
+        <w:pStyle w:val="Title"/>
+      </w:pPr>
+    </w:p>
+    <w:p>
+      <w:pPr>
+        <w:pStyle w:val="Title"/>
+      </w:pPr>
+    </w:p>
+    <w:p>
+      <w:pPr>
+        <w:pStyle w:val="Title"/>
+      </w:pPr>
+    </w:p>
+    <w:p>
+      <w:pPr>
+        <w:pStyle w:val="Title"/>
+      </w:pPr>
+    </w:p>
+    <w:p>
+      <w:pPr>
+        <w:pStyle w:val="Title"/>
+      </w:pPr>
+    </w:p>
+    <w:p>
+      <w:pPr>
+        <w:pStyle w:val="Title"/>
+      </w:pPr>
+    </w:p>
+    <w:p>
+      <w:pPr>
+        <w:pStyle w:val="Title"/>
+      </w:pPr>
+    </w:p>
+    <w:p>
+      <w:pPr>
+        <w:pStyle w:val="Title"/>
+      </w:pPr>
+    </w:p>
+    <w:p>
+      <w:pPr>
+        <w:pStyle w:val="Title"/>
+      </w:pPr>
+      <w:r>
+        <w:lastRenderedPageBreak/>
         <w:t>[Team 24 A3] meeting minutes</w:t>
       </w:r>
     </w:p>
@@ -4045,7 +4101,13 @@
               <w:pStyle w:val="TableText"/>
             </w:pPr>
             <w:r>
-              <w:t>[]</w:t>
+              <w:t>[</w:t>
+            </w:r>
+            <w:r>
+              <w:t>25-11-2020</w:t>
+            </w:r>
+            <w:r>
+              <w:t>]</w:t>
             </w:r>
           </w:p>
         </w:tc>
@@ -4104,6 +4166,85 @@
               <w:t>[Motiana, Joanna, Simon, Roshan, Mason, Amer]</w:t>
             </w:r>
           </w:p>
+          <w:p>
+            <w:pPr>
+              <w:pStyle w:val="TableText"/>
+            </w:pPr>
+            <w:r>
+              <w:t xml:space="preserve">Meeting Link: </w:t>
+            </w:r>
+          </w:p>
+          <w:p>
+            <w:pPr>
+              <w:pStyle w:val="TableText"/>
+            </w:pPr>
+            <w:hyperlink r:id="rId18" w:history="1">
+              <w:r>
+                <w:rPr>
+                  <w:rStyle w:val="Hyperlink"/>
+                </w:rPr>
+                <w:t>https://web.microsoftstream.com/video/3f73c8aa-2e9a-4b9d-94b6-6f95bf0164eb</w:t>
+              </w:r>
+            </w:hyperlink>
+          </w:p>
+          <w:p>
+            <w:pPr>
+              <w:pStyle w:val="TableText"/>
+            </w:pPr>
+            <w:r>
+              <w:rPr>
+                <w:noProof/>
+              </w:rPr>
+              <w:drawing>
+                <wp:inline distT="0" distB="0" distL="0" distR="0" wp14:anchorId="2B48EFBB" wp14:editId="38285ECB">
+                  <wp:extent cx="5313680" cy="2988945"/>
+                  <wp:effectExtent l="0" t="0" r="1270" b="1905"/>
+                  <wp:docPr id="6" name="Video 6">
+                    <a:hlinkClick xmlns:a="http://schemas.openxmlformats.org/drawingml/2006/main" r:id="rId17"/>
+                  </wp:docPr>
+                  <wp:cNvGraphicFramePr>
+                    <a:graphicFrameLocks xmlns:a="http://schemas.openxmlformats.org/drawingml/2006/main" noChangeAspect="1"/>
+                  </wp:cNvGraphicFramePr>
+                  <a:graphic xmlns:a="http://schemas.openxmlformats.org/drawingml/2006/main">
+                    <a:graphicData uri="http://schemas.openxmlformats.org/drawingml/2006/picture">
+                      <pic:pic xmlns:pic="http://schemas.openxmlformats.org/drawingml/2006/picture">
+                        <pic:nvPicPr>
+                          <pic:cNvPr id="6" name="Video 6">
+                            <a:hlinkClick r:id="rId17"/>
+                          </pic:cNvPr>
+                          <pic:cNvPicPr/>
+                        </pic:nvPicPr>
+                        <pic:blipFill>
+                          <a:blip r:embed="rId9">
+                            <a:extLst>
+                              <a:ext uri="{28A0092B-C50C-407E-A947-70E740481C1C}">
+                                <a14:useLocalDpi xmlns:a14="http://schemas.microsoft.com/office/drawing/2010/main" val="0"/>
+                              </a:ext>
+                              <a:ext uri="{C809E66F-F1BF-436E-b5F7-EEA9579F0CBA}">
+                                <wp15:webVideoPr xmlns:wp15="http://schemas.microsoft.com/office/word/2012/wordprocessingDrawing" embeddedHtml="&lt;iframe width=&quot;640&quot; height=&quot;360&quot; src=&quot;https://web.microsoftstream.com/embed/video/3f73c8aa-2e9a-4b9d-94b6-6f95bf0164eb?autoplay=false&amp;showinfo=true&quot; style=&quot;border:none;&quot; allowfullscreen=&quot;&quot; sandbox=&quot;allow-scripts allow-same-origin allow-popups allow-forms&quot;&gt;&lt;/iframe&gt;" h="360" w="640"/>
+                              </a:ext>
+                            </a:extLst>
+                          </a:blip>
+                          <a:stretch>
+                            <a:fillRect/>
+                          </a:stretch>
+                        </pic:blipFill>
+                        <pic:spPr>
+                          <a:xfrm>
+                            <a:off x="0" y="0"/>
+                            <a:ext cx="5313680" cy="2988945"/>
+                          </a:xfrm>
+                          <a:prstGeom prst="rect">
+                            <a:avLst/>
+                          </a:prstGeom>
+                        </pic:spPr>
+                      </pic:pic>
+                    </a:graphicData>
+                  </a:graphic>
+                </wp:inline>
+              </w:drawing>
+            </w:r>
+          </w:p>
         </w:tc>
       </w:tr>
     </w:tbl>
@@ -4160,6 +4301,7 @@
         <w:pStyle w:val="ListNumber"/>
       </w:pPr>
       <w:r>
+        <w:lastRenderedPageBreak/>
         <w:t>[To add a new row or column anywhere in a table, click in an adjacent row or column to the one you need and then, on the Table Tools Layout tab of the ribbon, click an Insert option.]</w:t>
       </w:r>
     </w:p>
@@ -4209,7 +4351,6 @@
               <w:pStyle w:val="Heading1"/>
             </w:pPr>
             <w:r>
-              <w:lastRenderedPageBreak/>
               <w:t>Action items</w:t>
             </w:r>
           </w:p>
@@ -4510,12 +4651,12 @@
     <w:p/>
     <w:p/>
     <w:sectPr>
-      <w:headerReference w:type="even" r:id="rId18"/>
-      <w:headerReference w:type="default" r:id="rId19"/>
-      <w:footerReference w:type="even" r:id="rId20"/>
-      <w:footerReference w:type="default" r:id="rId21"/>
-      <w:headerReference w:type="first" r:id="rId22"/>
-      <w:footerReference w:type="first" r:id="rId23"/>
+      <w:headerReference w:type="even" r:id="rId19"/>
+      <w:headerReference w:type="default" r:id="rId20"/>
+      <w:footerReference w:type="even" r:id="rId21"/>
+      <w:footerReference w:type="default" r:id="rId22"/>
+      <w:headerReference w:type="first" r:id="rId23"/>
+      <w:footerReference w:type="first" r:id="rId24"/>
       <w:pgSz w:w="12240" w:h="15840"/>
       <w:pgMar w:top="1080" w:right="1080" w:bottom="1080" w:left="1080" w:header="720" w:footer="720" w:gutter="0"/>
       <w:cols w:space="720"/>

--- a/A3/MASTER Team 24-MS.docx
+++ b/A3/MASTER Team 24-MS.docx
@@ -2739,6 +2739,10 @@
     <w:p>
       <w:pPr>
         <w:pStyle w:val="ListNumber"/>
+        <w:numPr>
+          <w:ilvl w:val="0"/>
+          <w:numId w:val="7"/>
+        </w:numPr>
       </w:pPr>
       <w:r>
         <w:t>[</w:t>
@@ -2753,6 +2757,10 @@
     <w:p>
       <w:pPr>
         <w:pStyle w:val="ListNumber"/>
+        <w:numPr>
+          <w:ilvl w:val="0"/>
+          <w:numId w:val="7"/>
+        </w:numPr>
       </w:pPr>
       <w:r>
         <w:t>[</w:t>
@@ -2767,6 +2775,10 @@
     <w:p>
       <w:pPr>
         <w:pStyle w:val="ListNumber"/>
+        <w:numPr>
+          <w:ilvl w:val="0"/>
+          <w:numId w:val="7"/>
+        </w:numPr>
       </w:pPr>
       <w:r>
         <w:t>[</w:t>
@@ -2781,6 +2793,10 @@
     <w:p>
       <w:pPr>
         <w:pStyle w:val="ListNumber"/>
+        <w:numPr>
+          <w:ilvl w:val="0"/>
+          <w:numId w:val="7"/>
+        </w:numPr>
       </w:pPr>
       <w:r>
         <w:t>[</w:t>
@@ -2795,6 +2811,10 @@
     <w:p>
       <w:pPr>
         <w:pStyle w:val="ListNumber"/>
+        <w:numPr>
+          <w:ilvl w:val="0"/>
+          <w:numId w:val="7"/>
+        </w:numPr>
       </w:pPr>
       <w:r>
         <w:t>[</w:t>
@@ -2809,6 +2829,10 @@
     <w:p>
       <w:pPr>
         <w:pStyle w:val="ListNumber"/>
+        <w:numPr>
+          <w:ilvl w:val="0"/>
+          <w:numId w:val="7"/>
+        </w:numPr>
       </w:pPr>
       <w:r>
         <w:t>[</w:t>
@@ -3536,7 +3560,24 @@
       <w:pPr>
         <w:pStyle w:val="Heading1"/>
       </w:pPr>
-      <w:r>
+    </w:p>
+    <w:p>
+      <w:pPr>
+        <w:pStyle w:val="Heading1"/>
+      </w:pPr>
+    </w:p>
+    <w:p>
+      <w:pPr>
+        <w:pStyle w:val="Heading1"/>
+      </w:pPr>
+    </w:p>
+    <w:p/>
+    <w:p>
+      <w:pPr>
+        <w:pStyle w:val="Heading1"/>
+      </w:pPr>
+      <w:r>
+        <w:lastRenderedPageBreak/>
         <w:t>Agenda items</w:t>
       </w:r>
     </w:p>
@@ -3639,8 +3680,17 @@
         </w:numPr>
       </w:pPr>
       <w:r>
-        <w:t>[Agenda item]</w:t>
-      </w:r>
+        <w:t>Review of A3 and A5 progress</w:t>
+      </w:r>
+    </w:p>
+    <w:p>
+      <w:pPr>
+        <w:pStyle w:val="ListNumber"/>
+        <w:numPr>
+          <w:ilvl w:val="0"/>
+          <w:numId w:val="0"/>
+        </w:numPr>
+      </w:pPr>
     </w:p>
     <w:tbl>
       <w:tblPr>
@@ -3672,7 +3722,6 @@
               <w:pStyle w:val="Heading1"/>
             </w:pPr>
             <w:r>
-              <w:lastRenderedPageBreak/>
               <w:t>Action items</w:t>
             </w:r>
           </w:p>
@@ -3724,7 +3773,13 @@
           </w:tcPr>
           <w:p>
             <w:r>
-              <w:t>[Action item 1]</w:t>
+              <w:t>[</w:t>
+            </w:r>
+            <w:r>
+              <w:t>Final project report</w:t>
+            </w:r>
+            <w:r>
+              <w:t>]</w:t>
             </w:r>
           </w:p>
         </w:tc>
@@ -3734,27 +3789,45 @@
           </w:tcPr>
           <w:p>
             <w:r>
-              <w:t>[Name(s) 1]</w:t>
-            </w:r>
-          </w:p>
-        </w:tc>
-        <w:tc>
-          <w:tcPr>
-            <w:tcW w:w="2337" w:type="dxa"/>
-          </w:tcPr>
-          <w:p>
-            <w:r>
-              <w:t>[Date 1]</w:t>
-            </w:r>
-          </w:p>
-        </w:tc>
-        <w:tc>
-          <w:tcPr>
-            <w:tcW w:w="2337" w:type="dxa"/>
-          </w:tcPr>
-          <w:p>
-            <w:r>
-              <w:t>[Status 1, such as In Progress or Complete]</w:t>
+              <w:t>[</w:t>
+            </w:r>
+            <w:r>
+              <w:t>Roshan</w:t>
+            </w:r>
+            <w:r>
+              <w:t>]</w:t>
+            </w:r>
+          </w:p>
+        </w:tc>
+        <w:tc>
+          <w:tcPr>
+            <w:tcW w:w="2337" w:type="dxa"/>
+          </w:tcPr>
+          <w:p>
+            <w:r>
+              <w:t>[</w:t>
+            </w:r>
+            <w:r>
+              <w:t>27-11-2020</w:t>
+            </w:r>
+            <w:r>
+              <w:t>]</w:t>
+            </w:r>
+          </w:p>
+        </w:tc>
+        <w:tc>
+          <w:tcPr>
+            <w:tcW w:w="2337" w:type="dxa"/>
+          </w:tcPr>
+          <w:p>
+            <w:r>
+              <w:t>[</w:t>
+            </w:r>
+            <w:r>
+              <w:t>In progress</w:t>
+            </w:r>
+            <w:r>
+              <w:t>]</w:t>
             </w:r>
           </w:p>
         </w:tc>
@@ -3766,7 +3839,13 @@
           </w:tcPr>
           <w:p>
             <w:r>
-              <w:t>[Action item 2]</w:t>
+              <w:t>[</w:t>
+            </w:r>
+            <w:r>
+              <w:t>Front end development</w:t>
+            </w:r>
+            <w:r>
+              <w:t>]</w:t>
             </w:r>
           </w:p>
         </w:tc>
@@ -3776,27 +3855,45 @@
           </w:tcPr>
           <w:p>
             <w:r>
-              <w:t>[Name(s) 2]</w:t>
-            </w:r>
-          </w:p>
-        </w:tc>
-        <w:tc>
-          <w:tcPr>
-            <w:tcW w:w="2337" w:type="dxa"/>
-          </w:tcPr>
-          <w:p>
-            <w:r>
-              <w:t>[Date 2]</w:t>
-            </w:r>
-          </w:p>
-        </w:tc>
-        <w:tc>
-          <w:tcPr>
-            <w:tcW w:w="2337" w:type="dxa"/>
-          </w:tcPr>
-          <w:p>
-            <w:r>
-              <w:t>[Status 2]</w:t>
+              <w:t>[</w:t>
+            </w:r>
+            <w:r>
+              <w:t>Roshan</w:t>
+            </w:r>
+            <w:r>
+              <w:t>]</w:t>
+            </w:r>
+          </w:p>
+        </w:tc>
+        <w:tc>
+          <w:tcPr>
+            <w:tcW w:w="2337" w:type="dxa"/>
+          </w:tcPr>
+          <w:p>
+            <w:r>
+              <w:t>[</w:t>
+            </w:r>
+            <w:r>
+              <w:t>27-11-2020</w:t>
+            </w:r>
+            <w:r>
+              <w:t>]</w:t>
+            </w:r>
+          </w:p>
+        </w:tc>
+        <w:tc>
+          <w:tcPr>
+            <w:tcW w:w="2337" w:type="dxa"/>
+          </w:tcPr>
+          <w:p>
+            <w:r>
+              <w:t>[</w:t>
+            </w:r>
+            <w:r>
+              <w:t>In progress</w:t>
+            </w:r>
+            <w:r>
+              <w:t>]</w:t>
             </w:r>
           </w:p>
         </w:tc>
@@ -3808,7 +3905,13 @@
           </w:tcPr>
           <w:p>
             <w:r>
-              <w:t>[Action item 3]</w:t>
+              <w:t>[</w:t>
+            </w:r>
+            <w:r>
+              <w:t>Back end testing development</w:t>
+            </w:r>
+            <w:r>
+              <w:t>]</w:t>
             </w:r>
           </w:p>
         </w:tc>
@@ -3818,27 +3921,45 @@
           </w:tcPr>
           <w:p>
             <w:r>
-              <w:t>[Name(s) 3]</w:t>
-            </w:r>
-          </w:p>
-        </w:tc>
-        <w:tc>
-          <w:tcPr>
-            <w:tcW w:w="2337" w:type="dxa"/>
-          </w:tcPr>
-          <w:p>
-            <w:r>
-              <w:t>[Date 3]</w:t>
-            </w:r>
-          </w:p>
-        </w:tc>
-        <w:tc>
-          <w:tcPr>
-            <w:tcW w:w="2337" w:type="dxa"/>
-          </w:tcPr>
-          <w:p>
-            <w:r>
-              <w:t>[Status 3]</w:t>
+              <w:t>[</w:t>
+            </w:r>
+            <w:r>
+              <w:t>Simon</w:t>
+            </w:r>
+            <w:r>
+              <w:t>]</w:t>
+            </w:r>
+          </w:p>
+        </w:tc>
+        <w:tc>
+          <w:tcPr>
+            <w:tcW w:w="2337" w:type="dxa"/>
+          </w:tcPr>
+          <w:p>
+            <w:r>
+              <w:t>[</w:t>
+            </w:r>
+            <w:r>
+              <w:t>27-11-2020</w:t>
+            </w:r>
+            <w:r>
+              <w:t>]</w:t>
+            </w:r>
+          </w:p>
+        </w:tc>
+        <w:tc>
+          <w:tcPr>
+            <w:tcW w:w="2337" w:type="dxa"/>
+          </w:tcPr>
+          <w:p>
+            <w:r>
+              <w:t>[</w:t>
+            </w:r>
+            <w:r>
+              <w:t>In progress</w:t>
+            </w:r>
+            <w:r>
+              <w:t>]</w:t>
             </w:r>
           </w:p>
         </w:tc>
@@ -3850,7 +3971,13 @@
           </w:tcPr>
           <w:p>
             <w:r>
-              <w:t>[Action item 4]</w:t>
+              <w:t>[</w:t>
+            </w:r>
+            <w:r>
+              <w:t>Software testing report</w:t>
+            </w:r>
+            <w:r>
+              <w:t>]</w:t>
             </w:r>
           </w:p>
         </w:tc>
@@ -3860,27 +3987,45 @@
           </w:tcPr>
           <w:p>
             <w:r>
-              <w:t>[Name(s) 4]</w:t>
-            </w:r>
-          </w:p>
-        </w:tc>
-        <w:tc>
-          <w:tcPr>
-            <w:tcW w:w="2337" w:type="dxa"/>
-          </w:tcPr>
-          <w:p>
-            <w:r>
-              <w:t>[Date 4]</w:t>
-            </w:r>
-          </w:p>
-        </w:tc>
-        <w:tc>
-          <w:tcPr>
-            <w:tcW w:w="2337" w:type="dxa"/>
-          </w:tcPr>
-          <w:p>
-            <w:r>
-              <w:t>[Status 4]</w:t>
+              <w:t>[</w:t>
+            </w:r>
+            <w:r>
+              <w:t>Joanna</w:t>
+            </w:r>
+            <w:r>
+              <w:t>]</w:t>
+            </w:r>
+          </w:p>
+        </w:tc>
+        <w:tc>
+          <w:tcPr>
+            <w:tcW w:w="2337" w:type="dxa"/>
+          </w:tcPr>
+          <w:p>
+            <w:r>
+              <w:t>[</w:t>
+            </w:r>
+            <w:r>
+              <w:t>27-11-2020</w:t>
+            </w:r>
+            <w:r>
+              <w:t>]</w:t>
+            </w:r>
+          </w:p>
+        </w:tc>
+        <w:tc>
+          <w:tcPr>
+            <w:tcW w:w="2337" w:type="dxa"/>
+          </w:tcPr>
+          <w:p>
+            <w:r>
+              <w:t>[</w:t>
+            </w:r>
+            <w:r>
+              <w:t>In progress</w:t>
+            </w:r>
+            <w:r>
+              <w:t>]</w:t>
             </w:r>
           </w:p>
         </w:tc>
@@ -3892,7 +4037,13 @@
           </w:tcPr>
           <w:p>
             <w:r>
-              <w:t>[Action item 5]</w:t>
+              <w:t>[</w:t>
+            </w:r>
+            <w:r>
+              <w:t>Skills and Jobs</w:t>
+            </w:r>
+            <w:r>
+              <w:t>]</w:t>
             </w:r>
           </w:p>
         </w:tc>
@@ -3902,27 +4053,45 @@
           </w:tcPr>
           <w:p>
             <w:r>
-              <w:t>[Name(s) 5]</w:t>
-            </w:r>
-          </w:p>
-        </w:tc>
-        <w:tc>
-          <w:tcPr>
-            <w:tcW w:w="2337" w:type="dxa"/>
-          </w:tcPr>
-          <w:p>
-            <w:r>
-              <w:t>[Date 5]</w:t>
-            </w:r>
-          </w:p>
-        </w:tc>
-        <w:tc>
-          <w:tcPr>
-            <w:tcW w:w="2337" w:type="dxa"/>
-          </w:tcPr>
-          <w:p>
-            <w:r>
-              <w:t>[Status 5]</w:t>
+              <w:t>[</w:t>
+            </w:r>
+            <w:r>
+              <w:t>Mason</w:t>
+            </w:r>
+            <w:r>
+              <w:t>]</w:t>
+            </w:r>
+          </w:p>
+        </w:tc>
+        <w:tc>
+          <w:tcPr>
+            <w:tcW w:w="2337" w:type="dxa"/>
+          </w:tcPr>
+          <w:p>
+            <w:r>
+              <w:t>[</w:t>
+            </w:r>
+            <w:r>
+              <w:t>N/A</w:t>
+            </w:r>
+            <w:r>
+              <w:t>]</w:t>
+            </w:r>
+          </w:p>
+        </w:tc>
+        <w:tc>
+          <w:tcPr>
+            <w:tcW w:w="2337" w:type="dxa"/>
+          </w:tcPr>
+          <w:p>
+            <w:r>
+              <w:t>[</w:t>
+            </w:r>
+            <w:r>
+              <w:t>Completed</w:t>
+            </w:r>
+            <w:r>
+              <w:t>]</w:t>
             </w:r>
           </w:p>
         </w:tc>
@@ -3934,7 +4103,18 @@
           </w:tcPr>
           <w:p>
             <w:r>
-              <w:t>[Action item 6]</w:t>
+              <w:t>[</w:t>
+            </w:r>
+            <w:r>
+              <w:t>Document/artifact review</w:t>
+            </w:r>
+            <w:r>
+              <w:t>]</w:t>
+            </w:r>
+          </w:p>
+          <w:p>
+            <w:r>
+              <w:t>[Project report]</w:t>
             </w:r>
           </w:p>
         </w:tc>
@@ -3944,68 +4124,68 @@
           </w:tcPr>
           <w:p>
             <w:r>
-              <w:t>[Name(s) 6]</w:t>
-            </w:r>
-          </w:p>
-        </w:tc>
-        <w:tc>
-          <w:tcPr>
-            <w:tcW w:w="2337" w:type="dxa"/>
-          </w:tcPr>
-          <w:p>
-            <w:r>
-              <w:t>[Date 6]</w:t>
-            </w:r>
-          </w:p>
-        </w:tc>
-        <w:tc>
-          <w:tcPr>
-            <w:tcW w:w="2337" w:type="dxa"/>
-          </w:tcPr>
-          <w:p>
-            <w:r>
-              <w:t>[Status 6]</w:t>
-            </w:r>
-          </w:p>
+              <w:t>[</w:t>
+            </w:r>
+            <w:r>
+              <w:t>Motiana</w:t>
+            </w:r>
+            <w:r>
+              <w:t>]</w:t>
+            </w:r>
+          </w:p>
+          <w:p>
+            <w:r>
+              <w:t>[Amer]</w:t>
+            </w:r>
+          </w:p>
+        </w:tc>
+        <w:tc>
+          <w:tcPr>
+            <w:tcW w:w="2337" w:type="dxa"/>
+          </w:tcPr>
+          <w:p>
+            <w:r>
+              <w:t>[</w:t>
+            </w:r>
+            <w:r>
+              <w:t>27-11-2020</w:t>
+            </w:r>
+            <w:r>
+              <w:t>]</w:t>
+            </w:r>
+          </w:p>
+          <w:p>
+            <w:r>
+              <w:t>[27-11-2020]</w:t>
+            </w:r>
+          </w:p>
+        </w:tc>
+        <w:tc>
+          <w:tcPr>
+            <w:tcW w:w="2337" w:type="dxa"/>
+          </w:tcPr>
+          <w:p>
+            <w:r>
+              <w:t>[</w:t>
+            </w:r>
+            <w:r>
+              <w:t>In progress</w:t>
+            </w:r>
+            <w:r>
+              <w:t>]</w:t>
+            </w:r>
+          </w:p>
+          <w:p>
+            <w:r>
+              <w:t>[In progress]</w:t>
+            </w:r>
+          </w:p>
+          <w:p/>
+          <w:p/>
         </w:tc>
       </w:tr>
     </w:tbl>
     <w:p/>
-    <w:p>
-      <w:pPr>
-        <w:pStyle w:val="Title"/>
-      </w:pPr>
-    </w:p>
-    <w:p>
-      <w:pPr>
-        <w:pStyle w:val="Title"/>
-      </w:pPr>
-    </w:p>
-    <w:p>
-      <w:pPr>
-        <w:pStyle w:val="Title"/>
-      </w:pPr>
-    </w:p>
-    <w:p>
-      <w:pPr>
-        <w:pStyle w:val="Title"/>
-      </w:pPr>
-    </w:p>
-    <w:p>
-      <w:pPr>
-        <w:pStyle w:val="Title"/>
-      </w:pPr>
-    </w:p>
-    <w:p>
-      <w:pPr>
-        <w:pStyle w:val="Title"/>
-      </w:pPr>
-    </w:p>
-    <w:p>
-      <w:pPr>
-        <w:pStyle w:val="Title"/>
-      </w:pPr>
-    </w:p>
     <w:p>
       <w:pPr>
         <w:pStyle w:val="Title"/>
@@ -4252,73 +4432,140 @@
       <w:pPr>
         <w:pStyle w:val="Heading1"/>
       </w:pPr>
-      <w:r>
+    </w:p>
+    <w:p>
+      <w:pPr>
+        <w:pStyle w:val="Heading1"/>
+      </w:pPr>
+    </w:p>
+    <w:p>
+      <w:pPr>
+        <w:pStyle w:val="Heading1"/>
+      </w:pPr>
+    </w:p>
+    <w:p/>
+    <w:p>
+      <w:pPr>
+        <w:pStyle w:val="Heading1"/>
+      </w:pPr>
+      <w:r>
+        <w:lastRenderedPageBreak/>
         <w:t>Agenda items</w:t>
       </w:r>
     </w:p>
     <w:p>
       <w:pPr>
         <w:pStyle w:val="ListNumber"/>
+        <w:numPr>
+          <w:ilvl w:val="0"/>
+          <w:numId w:val="6"/>
+        </w:numPr>
       </w:pPr>
       <w:r>
         <w:t>[</w:t>
       </w:r>
-      <w:proofErr w:type="gramStart"/>
-      <w:r>
-        <w:t>It’s</w:t>
-      </w:r>
-      <w:proofErr w:type="gramEnd"/>
-      <w:r>
-        <w:t xml:space="preserve"> easy to make this template your own. To replace placeholder text, just select it and start typing. </w:t>
-      </w:r>
-      <w:proofErr w:type="gramStart"/>
-      <w:r>
-        <w:t>Don’t</w:t>
-      </w:r>
-      <w:proofErr w:type="gramEnd"/>
-      <w:r>
-        <w:t xml:space="preserve"> include space to the right or left of the characters in your selection.]</w:t>
+      <w:r>
+        <w:t>Completion check project report</w:t>
+      </w:r>
+      <w:r>
+        <w:t>]</w:t>
       </w:r>
     </w:p>
     <w:p>
       <w:pPr>
         <w:pStyle w:val="ListNumber"/>
-      </w:pPr>
-      <w:r>
-        <w:t>[Apply any text formatting you see in this template with just a click from the Home tab, in the Styles group. For example, this text uses the List Number style.]</w:t>
+        <w:numPr>
+          <w:ilvl w:val="0"/>
+          <w:numId w:val="6"/>
+        </w:numPr>
+      </w:pPr>
+      <w:r>
+        <w:t>[</w:t>
+      </w:r>
+      <w:r>
+        <w:t>Completion check front end development</w:t>
+      </w:r>
+      <w:r>
+        <w:t>]</w:t>
       </w:r>
     </w:p>
     <w:p>
       <w:pPr>
         <w:pStyle w:val="ListNumber"/>
-      </w:pPr>
-      <w:r>
-        <w:t>[To add a new row at the end of the action items table, just click into the last cell in the last row and then press Tab.]</w:t>
+        <w:numPr>
+          <w:ilvl w:val="0"/>
+          <w:numId w:val="6"/>
+        </w:numPr>
+      </w:pPr>
+      <w:r>
+        <w:t>[</w:t>
+      </w:r>
+      <w:r>
+        <w:t>Completion check back end development]</w:t>
       </w:r>
     </w:p>
     <w:p>
       <w:pPr>
         <w:pStyle w:val="ListNumber"/>
-      </w:pPr>
-      <w:r>
-        <w:lastRenderedPageBreak/>
-        <w:t>[To add a new row or column anywhere in a table, click in an adjacent row or column to the one you need and then, on the Table Tools Layout tab of the ribbon, click an Insert option.]</w:t>
-      </w:r>
+        <w:numPr>
+          <w:ilvl w:val="0"/>
+          <w:numId w:val="0"/>
+        </w:numPr>
+        <w:ind w:left="360"/>
+      </w:pPr>
     </w:p>
     <w:p>
       <w:pPr>
         <w:pStyle w:val="ListNumber"/>
-      </w:pPr>
-      <w:r>
-        <w:t>[Agenda item]</w:t>
+        <w:numPr>
+          <w:ilvl w:val="0"/>
+          <w:numId w:val="6"/>
+        </w:numPr>
+      </w:pPr>
+      <w:r>
+        <w:t>[</w:t>
+      </w:r>
+      <w:r>
+        <w:t>Completion check software testing report</w:t>
+      </w:r>
+      <w:r>
+        <w:t>]</w:t>
       </w:r>
     </w:p>
     <w:p>
       <w:pPr>
         <w:pStyle w:val="ListNumber"/>
-      </w:pPr>
-      <w:r>
-        <w:t>[Agenda item]</w:t>
+        <w:numPr>
+          <w:ilvl w:val="0"/>
+          <w:numId w:val="6"/>
+        </w:numPr>
+      </w:pPr>
+      <w:r>
+        <w:t>[</w:t>
+      </w:r>
+      <w:r>
+        <w:t>Completion check overall project report</w:t>
+      </w:r>
+      <w:r>
+        <w:t>]</w:t>
+      </w:r>
+    </w:p>
+    <w:p>
+      <w:pPr>
+        <w:pStyle w:val="ListNumber"/>
+        <w:numPr>
+          <w:ilvl w:val="0"/>
+          <w:numId w:val="6"/>
+        </w:numPr>
+      </w:pPr>
+      <w:r>
+        <w:t>[</w:t>
+      </w:r>
+      <w:r>
+        <w:t>Completion check A5</w:t>
+      </w:r>
+      <w:r>
+        <w:t>]</w:t>
       </w:r>
     </w:p>
     <w:tbl>
@@ -4402,7 +4649,13 @@
           </w:tcPr>
           <w:p>
             <w:r>
-              <w:t>[Action item 1]</w:t>
+              <w:t>[</w:t>
+            </w:r>
+            <w:r>
+              <w:t>Assessment extension request</w:t>
+            </w:r>
+            <w:r>
+              <w:t>]</w:t>
             </w:r>
           </w:p>
         </w:tc>
@@ -4412,27 +4665,45 @@
           </w:tcPr>
           <w:p>
             <w:r>
-              <w:t>[Name(s) 1]</w:t>
-            </w:r>
-          </w:p>
-        </w:tc>
-        <w:tc>
-          <w:tcPr>
-            <w:tcW w:w="2337" w:type="dxa"/>
-          </w:tcPr>
-          <w:p>
-            <w:r>
-              <w:t>[Date 1]</w:t>
-            </w:r>
-          </w:p>
-        </w:tc>
-        <w:tc>
-          <w:tcPr>
-            <w:tcW w:w="2337" w:type="dxa"/>
-          </w:tcPr>
-          <w:p>
-            <w:r>
-              <w:t>[Status 1, such as In Progress or Complete]</w:t>
+              <w:t>[</w:t>
+            </w:r>
+            <w:r>
+              <w:t>Amer</w:t>
+            </w:r>
+            <w:r>
+              <w:t>]</w:t>
+            </w:r>
+          </w:p>
+        </w:tc>
+        <w:tc>
+          <w:tcPr>
+            <w:tcW w:w="2337" w:type="dxa"/>
+          </w:tcPr>
+          <w:p>
+            <w:r>
+              <w:t>[</w:t>
+            </w:r>
+            <w:r>
+              <w:t>25-11-2020</w:t>
+            </w:r>
+            <w:r>
+              <w:t>]</w:t>
+            </w:r>
+          </w:p>
+        </w:tc>
+        <w:tc>
+          <w:tcPr>
+            <w:tcW w:w="2337" w:type="dxa"/>
+          </w:tcPr>
+          <w:p>
+            <w:r>
+              <w:t>[</w:t>
+            </w:r>
+            <w:r>
+              <w:t>In progress</w:t>
+            </w:r>
+            <w:r>
+              <w:t>]</w:t>
             </w:r>
           </w:p>
         </w:tc>
@@ -4444,7 +4715,13 @@
           </w:tcPr>
           <w:p>
             <w:r>
-              <w:t>[Action item 2]</w:t>
+              <w:t>[</w:t>
+            </w:r>
+            <w:r>
+              <w:t>Change from Netlify to Heroku</w:t>
+            </w:r>
+            <w:r>
+              <w:t>]</w:t>
             </w:r>
           </w:p>
         </w:tc>
@@ -4454,27 +4731,45 @@
           </w:tcPr>
           <w:p>
             <w:r>
-              <w:t>[Name(s) 2]</w:t>
-            </w:r>
-          </w:p>
-        </w:tc>
-        <w:tc>
-          <w:tcPr>
-            <w:tcW w:w="2337" w:type="dxa"/>
-          </w:tcPr>
-          <w:p>
-            <w:r>
-              <w:t>[Date 2]</w:t>
-            </w:r>
-          </w:p>
-        </w:tc>
-        <w:tc>
-          <w:tcPr>
-            <w:tcW w:w="2337" w:type="dxa"/>
-          </w:tcPr>
-          <w:p>
-            <w:r>
-              <w:t>[Status 2]</w:t>
+              <w:t>[</w:t>
+            </w:r>
+            <w:r>
+              <w:t>Simon/Roshan</w:t>
+            </w:r>
+            <w:r>
+              <w:t>]</w:t>
+            </w:r>
+          </w:p>
+        </w:tc>
+        <w:tc>
+          <w:tcPr>
+            <w:tcW w:w="2337" w:type="dxa"/>
+          </w:tcPr>
+          <w:p>
+            <w:r>
+              <w:t>[</w:t>
+            </w:r>
+            <w:r>
+              <w:t>27-11-2020</w:t>
+            </w:r>
+            <w:r>
+              <w:t>]</w:t>
+            </w:r>
+          </w:p>
+        </w:tc>
+        <w:tc>
+          <w:tcPr>
+            <w:tcW w:w="2337" w:type="dxa"/>
+          </w:tcPr>
+          <w:p>
+            <w:r>
+              <w:t>[</w:t>
+            </w:r>
+            <w:r>
+              <w:t>Completed</w:t>
+            </w:r>
+            <w:r>
+              <w:t>]</w:t>
             </w:r>
           </w:p>
         </w:tc>
@@ -4486,7 +4781,13 @@
           </w:tcPr>
           <w:p>
             <w:r>
-              <w:t>[Action item 3]</w:t>
+              <w:t>[</w:t>
+            </w:r>
+            <w:r>
+              <w:t>Software testing report</w:t>
+            </w:r>
+            <w:r>
+              <w:t>]</w:t>
             </w:r>
           </w:p>
         </w:tc>
@@ -4496,27 +4797,42 @@
           </w:tcPr>
           <w:p>
             <w:r>
-              <w:t>[Name(s) 3]</w:t>
-            </w:r>
-          </w:p>
-        </w:tc>
-        <w:tc>
-          <w:tcPr>
-            <w:tcW w:w="2337" w:type="dxa"/>
-          </w:tcPr>
-          <w:p>
-            <w:r>
-              <w:t>[Date 3]</w:t>
-            </w:r>
-          </w:p>
-        </w:tc>
-        <w:tc>
-          <w:tcPr>
-            <w:tcW w:w="2337" w:type="dxa"/>
-          </w:tcPr>
-          <w:p>
-            <w:r>
-              <w:t>[Status 3]</w:t>
+              <w:t>[</w:t>
+            </w:r>
+            <w:r>
+              <w:t>Joanna</w:t>
+            </w:r>
+            <w:r>
+              <w:t>]</w:t>
+            </w:r>
+          </w:p>
+        </w:tc>
+        <w:tc>
+          <w:tcPr>
+            <w:tcW w:w="2337" w:type="dxa"/>
+          </w:tcPr>
+          <w:p>
+            <w:r>
+              <w:t>[27-11-2020</w:t>
+            </w:r>
+            <w:r>
+              <w:t>]</w:t>
+            </w:r>
+          </w:p>
+        </w:tc>
+        <w:tc>
+          <w:tcPr>
+            <w:tcW w:w="2337" w:type="dxa"/>
+          </w:tcPr>
+          <w:p>
+            <w:r>
+              <w:t>[</w:t>
+            </w:r>
+            <w:r>
+              <w:t>Completed</w:t>
+            </w:r>
+            <w:r>
+              <w:t>]</w:t>
             </w:r>
           </w:p>
         </w:tc>
@@ -4528,7 +4844,13 @@
           </w:tcPr>
           <w:p>
             <w:r>
-              <w:t>[Action item 4]</w:t>
+              <w:t>[</w:t>
+            </w:r>
+            <w:r>
+              <w:t>Project report</w:t>
+            </w:r>
+            <w:r>
+              <w:t>]</w:t>
             </w:r>
           </w:p>
         </w:tc>
@@ -4538,27 +4860,45 @@
           </w:tcPr>
           <w:p>
             <w:r>
-              <w:t>[Name(s) 4]</w:t>
-            </w:r>
-          </w:p>
-        </w:tc>
-        <w:tc>
-          <w:tcPr>
-            <w:tcW w:w="2337" w:type="dxa"/>
-          </w:tcPr>
-          <w:p>
-            <w:r>
-              <w:t>[Date 4]</w:t>
-            </w:r>
-          </w:p>
-        </w:tc>
-        <w:tc>
-          <w:tcPr>
-            <w:tcW w:w="2337" w:type="dxa"/>
-          </w:tcPr>
-          <w:p>
-            <w:r>
-              <w:t>[Status 4]</w:t>
+              <w:t>[</w:t>
+            </w:r>
+            <w:r>
+              <w:t>Roshan</w:t>
+            </w:r>
+            <w:r>
+              <w:t>]</w:t>
+            </w:r>
+          </w:p>
+        </w:tc>
+        <w:tc>
+          <w:tcPr>
+            <w:tcW w:w="2337" w:type="dxa"/>
+          </w:tcPr>
+          <w:p>
+            <w:r>
+              <w:t>[</w:t>
+            </w:r>
+            <w:r>
+              <w:t>27-11-2020</w:t>
+            </w:r>
+            <w:r>
+              <w:t>]</w:t>
+            </w:r>
+          </w:p>
+        </w:tc>
+        <w:tc>
+          <w:tcPr>
+            <w:tcW w:w="2337" w:type="dxa"/>
+          </w:tcPr>
+          <w:p>
+            <w:r>
+              <w:t>[</w:t>
+            </w:r>
+            <w:r>
+              <w:t>Completed</w:t>
+            </w:r>
+            <w:r>
+              <w:t>]</w:t>
             </w:r>
           </w:p>
         </w:tc>
@@ -4570,7 +4910,13 @@
           </w:tcPr>
           <w:p>
             <w:r>
-              <w:t>[Action item 5]</w:t>
+              <w:t>[</w:t>
+            </w:r>
+            <w:r>
+              <w:t>Complete A3 report</w:t>
+            </w:r>
+            <w:r>
+              <w:t>]</w:t>
             </w:r>
           </w:p>
         </w:tc>
@@ -4580,27 +4926,45 @@
           </w:tcPr>
           <w:p>
             <w:r>
-              <w:t>[Name(s) 5]</w:t>
-            </w:r>
-          </w:p>
-        </w:tc>
-        <w:tc>
-          <w:tcPr>
-            <w:tcW w:w="2337" w:type="dxa"/>
-          </w:tcPr>
-          <w:p>
-            <w:r>
-              <w:t>[Date 5]</w:t>
-            </w:r>
-          </w:p>
-        </w:tc>
-        <w:tc>
-          <w:tcPr>
-            <w:tcW w:w="2337" w:type="dxa"/>
-          </w:tcPr>
-          <w:p>
-            <w:r>
-              <w:t>[Status 5]</w:t>
+              <w:t>[</w:t>
+            </w:r>
+            <w:r>
+              <w:t>Amer</w:t>
+            </w:r>
+            <w:r>
+              <w:t>]</w:t>
+            </w:r>
+          </w:p>
+        </w:tc>
+        <w:tc>
+          <w:tcPr>
+            <w:tcW w:w="2337" w:type="dxa"/>
+          </w:tcPr>
+          <w:p>
+            <w:r>
+              <w:t>[</w:t>
+            </w:r>
+            <w:r>
+              <w:t>27-11-2020</w:t>
+            </w:r>
+            <w:r>
+              <w:t>]</w:t>
+            </w:r>
+          </w:p>
+        </w:tc>
+        <w:tc>
+          <w:tcPr>
+            <w:tcW w:w="2337" w:type="dxa"/>
+          </w:tcPr>
+          <w:p>
+            <w:r>
+              <w:t>[</w:t>
+            </w:r>
+            <w:r>
+              <w:t>In progress</w:t>
+            </w:r>
+            <w:r>
+              <w:t>]</w:t>
             </w:r>
           </w:p>
         </w:tc>
@@ -4612,7 +4976,13 @@
           </w:tcPr>
           <w:p>
             <w:r>
-              <w:t>[Action item 6]</w:t>
+              <w:t>[</w:t>
+            </w:r>
+            <w:r>
+              <w:t>A5 Presentation</w:t>
+            </w:r>
+            <w:r>
+              <w:t>]</w:t>
             </w:r>
           </w:p>
         </w:tc>
@@ -4622,34 +4992,70 @@
           </w:tcPr>
           <w:p>
             <w:r>
-              <w:t>[Name(s) 6]</w:t>
-            </w:r>
-          </w:p>
-        </w:tc>
-        <w:tc>
-          <w:tcPr>
-            <w:tcW w:w="2337" w:type="dxa"/>
-          </w:tcPr>
-          <w:p>
-            <w:r>
-              <w:t>[Date 6]</w:t>
-            </w:r>
-          </w:p>
-        </w:tc>
-        <w:tc>
-          <w:tcPr>
-            <w:tcW w:w="2337" w:type="dxa"/>
-          </w:tcPr>
-          <w:p>
-            <w:r>
-              <w:t>[Status 6]</w:t>
+              <w:t>[</w:t>
+            </w:r>
+            <w:r>
+              <w:t>Amer</w:t>
+            </w:r>
+            <w:r>
+              <w:t>]</w:t>
+            </w:r>
+          </w:p>
+        </w:tc>
+        <w:tc>
+          <w:tcPr>
+            <w:tcW w:w="2337" w:type="dxa"/>
+          </w:tcPr>
+          <w:p>
+            <w:r>
+              <w:t>[</w:t>
+            </w:r>
+            <w:r>
+              <w:t>27-11-2020</w:t>
+            </w:r>
+            <w:r>
+              <w:t>]</w:t>
+            </w:r>
+          </w:p>
+        </w:tc>
+        <w:tc>
+          <w:tcPr>
+            <w:tcW w:w="2337" w:type="dxa"/>
+          </w:tcPr>
+          <w:p>
+            <w:r>
+              <w:t>[</w:t>
+            </w:r>
+            <w:r>
+              <w:t>In progress</w:t>
+            </w:r>
+            <w:r>
+              <w:t>]</w:t>
             </w:r>
           </w:p>
         </w:tc>
       </w:tr>
     </w:tbl>
     <w:p/>
-    <w:p/>
+    <w:p>
+      <w:r>
+        <w:t>Additional Notes: Assessment extension sought until the 2</w:t>
+      </w:r>
+      <w:r>
+        <w:rPr>
+          <w:vertAlign w:val="superscript"/>
+        </w:rPr>
+        <w:t>nd</w:t>
+      </w:r>
+      <w:r>
+        <w:t xml:space="preserve"> of December to cater for extenuating circumstances faced by the group.</w:t>
+      </w:r>
+    </w:p>
+    <w:p>
+      <w:r>
+        <w:t xml:space="preserve">Web Hosting changed from Netlify to Heroku to help host dynamic web content. </w:t>
+      </w:r>
+    </w:p>
     <w:sectPr>
       <w:headerReference w:type="even" r:id="rId19"/>
       <w:headerReference w:type="default" r:id="rId20"/>
@@ -4936,9 +5342,9 @@
     </w:lvl>
   </w:abstractNum>
   <w:abstractNum w:abstractNumId="2" w15:restartNumberingAfterBreak="0">
-    <w:nsid w:val="33C36F8B"/>
+    <w:nsid w:val="24F21A36"/>
     <w:multiLevelType w:val="hybridMultilevel"/>
-    <w:tmpl w:val="F0268A62"/>
+    <w:tmpl w:val="63E0E9E2"/>
     <w:lvl w:ilvl="0" w:tplc="0C090001">
       <w:start w:val="1"/>
       <w:numFmt w:val="bullet"/>
@@ -5049,9 +5455,9 @@
     </w:lvl>
   </w:abstractNum>
   <w:abstractNum w:abstractNumId="3" w15:restartNumberingAfterBreak="0">
-    <w:nsid w:val="4C232B96"/>
+    <w:nsid w:val="2EEC5A4E"/>
     <w:multiLevelType w:val="hybridMultilevel"/>
-    <w:tmpl w:val="C430EC14"/>
+    <w:tmpl w:val="3BB28880"/>
     <w:lvl w:ilvl="0" w:tplc="0C090001">
       <w:start w:val="1"/>
       <w:numFmt w:val="bullet"/>
@@ -5162,9 +5568,9 @@
     </w:lvl>
   </w:abstractNum>
   <w:abstractNum w:abstractNumId="4" w15:restartNumberingAfterBreak="0">
-    <w:nsid w:val="73C04BCC"/>
+    <w:nsid w:val="33C36F8B"/>
     <w:multiLevelType w:val="hybridMultilevel"/>
-    <w:tmpl w:val="0D141518"/>
+    <w:tmpl w:val="F0268A62"/>
     <w:lvl w:ilvl="0" w:tplc="0C090001">
       <w:start w:val="1"/>
       <w:numFmt w:val="bullet"/>
@@ -5274,19 +5680,251 @@
       </w:rPr>
     </w:lvl>
   </w:abstractNum>
+  <w:abstractNum w:abstractNumId="5" w15:restartNumberingAfterBreak="0">
+    <w:nsid w:val="4C232B96"/>
+    <w:multiLevelType w:val="hybridMultilevel"/>
+    <w:tmpl w:val="C430EC14"/>
+    <w:lvl w:ilvl="0" w:tplc="0C090001">
+      <w:start w:val="1"/>
+      <w:numFmt w:val="bullet"/>
+      <w:lvlText w:val=""/>
+      <w:lvlJc w:val="left"/>
+      <w:pPr>
+        <w:ind w:left="360" w:hanging="360"/>
+      </w:pPr>
+      <w:rPr>
+        <w:rFonts w:ascii="Symbol" w:hAnsi="Symbol" w:hint="default"/>
+      </w:rPr>
+    </w:lvl>
+    <w:lvl w:ilvl="1" w:tplc="0C090003" w:tentative="1">
+      <w:start w:val="1"/>
+      <w:numFmt w:val="bullet"/>
+      <w:lvlText w:val="o"/>
+      <w:lvlJc w:val="left"/>
+      <w:pPr>
+        <w:ind w:left="1080" w:hanging="360"/>
+      </w:pPr>
+      <w:rPr>
+        <w:rFonts w:ascii="Courier New" w:hAnsi="Courier New" w:cs="Courier New" w:hint="default"/>
+      </w:rPr>
+    </w:lvl>
+    <w:lvl w:ilvl="2" w:tplc="0C090005" w:tentative="1">
+      <w:start w:val="1"/>
+      <w:numFmt w:val="bullet"/>
+      <w:lvlText w:val=""/>
+      <w:lvlJc w:val="left"/>
+      <w:pPr>
+        <w:ind w:left="1800" w:hanging="360"/>
+      </w:pPr>
+      <w:rPr>
+        <w:rFonts w:ascii="Wingdings" w:hAnsi="Wingdings" w:hint="default"/>
+      </w:rPr>
+    </w:lvl>
+    <w:lvl w:ilvl="3" w:tplc="0C090001" w:tentative="1">
+      <w:start w:val="1"/>
+      <w:numFmt w:val="bullet"/>
+      <w:lvlText w:val=""/>
+      <w:lvlJc w:val="left"/>
+      <w:pPr>
+        <w:ind w:left="2520" w:hanging="360"/>
+      </w:pPr>
+      <w:rPr>
+        <w:rFonts w:ascii="Symbol" w:hAnsi="Symbol" w:hint="default"/>
+      </w:rPr>
+    </w:lvl>
+    <w:lvl w:ilvl="4" w:tplc="0C090003" w:tentative="1">
+      <w:start w:val="1"/>
+      <w:numFmt w:val="bullet"/>
+      <w:lvlText w:val="o"/>
+      <w:lvlJc w:val="left"/>
+      <w:pPr>
+        <w:ind w:left="3240" w:hanging="360"/>
+      </w:pPr>
+      <w:rPr>
+        <w:rFonts w:ascii="Courier New" w:hAnsi="Courier New" w:cs="Courier New" w:hint="default"/>
+      </w:rPr>
+    </w:lvl>
+    <w:lvl w:ilvl="5" w:tplc="0C090005" w:tentative="1">
+      <w:start w:val="1"/>
+      <w:numFmt w:val="bullet"/>
+      <w:lvlText w:val=""/>
+      <w:lvlJc w:val="left"/>
+      <w:pPr>
+        <w:ind w:left="3960" w:hanging="360"/>
+      </w:pPr>
+      <w:rPr>
+        <w:rFonts w:ascii="Wingdings" w:hAnsi="Wingdings" w:hint="default"/>
+      </w:rPr>
+    </w:lvl>
+    <w:lvl w:ilvl="6" w:tplc="0C090001" w:tentative="1">
+      <w:start w:val="1"/>
+      <w:numFmt w:val="bullet"/>
+      <w:lvlText w:val=""/>
+      <w:lvlJc w:val="left"/>
+      <w:pPr>
+        <w:ind w:left="4680" w:hanging="360"/>
+      </w:pPr>
+      <w:rPr>
+        <w:rFonts w:ascii="Symbol" w:hAnsi="Symbol" w:hint="default"/>
+      </w:rPr>
+    </w:lvl>
+    <w:lvl w:ilvl="7" w:tplc="0C090003" w:tentative="1">
+      <w:start w:val="1"/>
+      <w:numFmt w:val="bullet"/>
+      <w:lvlText w:val="o"/>
+      <w:lvlJc w:val="left"/>
+      <w:pPr>
+        <w:ind w:left="5400" w:hanging="360"/>
+      </w:pPr>
+      <w:rPr>
+        <w:rFonts w:ascii="Courier New" w:hAnsi="Courier New" w:cs="Courier New" w:hint="default"/>
+      </w:rPr>
+    </w:lvl>
+    <w:lvl w:ilvl="8" w:tplc="0C090005" w:tentative="1">
+      <w:start w:val="1"/>
+      <w:numFmt w:val="bullet"/>
+      <w:lvlText w:val=""/>
+      <w:lvlJc w:val="left"/>
+      <w:pPr>
+        <w:ind w:left="6120" w:hanging="360"/>
+      </w:pPr>
+      <w:rPr>
+        <w:rFonts w:ascii="Wingdings" w:hAnsi="Wingdings" w:hint="default"/>
+      </w:rPr>
+    </w:lvl>
+  </w:abstractNum>
+  <w:abstractNum w:abstractNumId="6" w15:restartNumberingAfterBreak="0">
+    <w:nsid w:val="73C04BCC"/>
+    <w:multiLevelType w:val="hybridMultilevel"/>
+    <w:tmpl w:val="0D141518"/>
+    <w:lvl w:ilvl="0" w:tplc="0C090001">
+      <w:start w:val="1"/>
+      <w:numFmt w:val="bullet"/>
+      <w:lvlText w:val=""/>
+      <w:lvlJc w:val="left"/>
+      <w:pPr>
+        <w:ind w:left="360" w:hanging="360"/>
+      </w:pPr>
+      <w:rPr>
+        <w:rFonts w:ascii="Symbol" w:hAnsi="Symbol" w:hint="default"/>
+      </w:rPr>
+    </w:lvl>
+    <w:lvl w:ilvl="1" w:tplc="0C090003" w:tentative="1">
+      <w:start w:val="1"/>
+      <w:numFmt w:val="bullet"/>
+      <w:lvlText w:val="o"/>
+      <w:lvlJc w:val="left"/>
+      <w:pPr>
+        <w:ind w:left="1080" w:hanging="360"/>
+      </w:pPr>
+      <w:rPr>
+        <w:rFonts w:ascii="Courier New" w:hAnsi="Courier New" w:cs="Courier New" w:hint="default"/>
+      </w:rPr>
+    </w:lvl>
+    <w:lvl w:ilvl="2" w:tplc="0C090005" w:tentative="1">
+      <w:start w:val="1"/>
+      <w:numFmt w:val="bullet"/>
+      <w:lvlText w:val=""/>
+      <w:lvlJc w:val="left"/>
+      <w:pPr>
+        <w:ind w:left="1800" w:hanging="360"/>
+      </w:pPr>
+      <w:rPr>
+        <w:rFonts w:ascii="Wingdings" w:hAnsi="Wingdings" w:hint="default"/>
+      </w:rPr>
+    </w:lvl>
+    <w:lvl w:ilvl="3" w:tplc="0C090001" w:tentative="1">
+      <w:start w:val="1"/>
+      <w:numFmt w:val="bullet"/>
+      <w:lvlText w:val=""/>
+      <w:lvlJc w:val="left"/>
+      <w:pPr>
+        <w:ind w:left="2520" w:hanging="360"/>
+      </w:pPr>
+      <w:rPr>
+        <w:rFonts w:ascii="Symbol" w:hAnsi="Symbol" w:hint="default"/>
+      </w:rPr>
+    </w:lvl>
+    <w:lvl w:ilvl="4" w:tplc="0C090003" w:tentative="1">
+      <w:start w:val="1"/>
+      <w:numFmt w:val="bullet"/>
+      <w:lvlText w:val="o"/>
+      <w:lvlJc w:val="left"/>
+      <w:pPr>
+        <w:ind w:left="3240" w:hanging="360"/>
+      </w:pPr>
+      <w:rPr>
+        <w:rFonts w:ascii="Courier New" w:hAnsi="Courier New" w:cs="Courier New" w:hint="default"/>
+      </w:rPr>
+    </w:lvl>
+    <w:lvl w:ilvl="5" w:tplc="0C090005" w:tentative="1">
+      <w:start w:val="1"/>
+      <w:numFmt w:val="bullet"/>
+      <w:lvlText w:val=""/>
+      <w:lvlJc w:val="left"/>
+      <w:pPr>
+        <w:ind w:left="3960" w:hanging="360"/>
+      </w:pPr>
+      <w:rPr>
+        <w:rFonts w:ascii="Wingdings" w:hAnsi="Wingdings" w:hint="default"/>
+      </w:rPr>
+    </w:lvl>
+    <w:lvl w:ilvl="6" w:tplc="0C090001" w:tentative="1">
+      <w:start w:val="1"/>
+      <w:numFmt w:val="bullet"/>
+      <w:lvlText w:val=""/>
+      <w:lvlJc w:val="left"/>
+      <w:pPr>
+        <w:ind w:left="4680" w:hanging="360"/>
+      </w:pPr>
+      <w:rPr>
+        <w:rFonts w:ascii="Symbol" w:hAnsi="Symbol" w:hint="default"/>
+      </w:rPr>
+    </w:lvl>
+    <w:lvl w:ilvl="7" w:tplc="0C090003" w:tentative="1">
+      <w:start w:val="1"/>
+      <w:numFmt w:val="bullet"/>
+      <w:lvlText w:val="o"/>
+      <w:lvlJc w:val="left"/>
+      <w:pPr>
+        <w:ind w:left="5400" w:hanging="360"/>
+      </w:pPr>
+      <w:rPr>
+        <w:rFonts w:ascii="Courier New" w:hAnsi="Courier New" w:cs="Courier New" w:hint="default"/>
+      </w:rPr>
+    </w:lvl>
+    <w:lvl w:ilvl="8" w:tplc="0C090005" w:tentative="1">
+      <w:start w:val="1"/>
+      <w:numFmt w:val="bullet"/>
+      <w:lvlText w:val=""/>
+      <w:lvlJc w:val="left"/>
+      <w:pPr>
+        <w:ind w:left="6120" w:hanging="360"/>
+      </w:pPr>
+      <w:rPr>
+        <w:rFonts w:ascii="Wingdings" w:hAnsi="Wingdings" w:hint="default"/>
+      </w:rPr>
+    </w:lvl>
+  </w:abstractNum>
   <w:num w:numId="1">
     <w:abstractNumId w:val="0"/>
   </w:num>
   <w:num w:numId="2">
-    <w:abstractNumId w:val="3"/>
+    <w:abstractNumId w:val="5"/>
   </w:num>
   <w:num w:numId="3">
     <w:abstractNumId w:val="1"/>
   </w:num>
   <w:num w:numId="4">
+    <w:abstractNumId w:val="6"/>
+  </w:num>
+  <w:num w:numId="5">
     <w:abstractNumId w:val="4"/>
   </w:num>
-  <w:num w:numId="5">
+  <w:num w:numId="6">
+    <w:abstractNumId w:val="3"/>
+  </w:num>
+  <w:num w:numId="7">
     <w:abstractNumId w:val="2"/>
   </w:num>
 </w:numbering>
